--- a/Concurrency_Notes.docx
+++ b/Concurrency_Notes.docx
@@ -60,7 +60,7 @@
     <w:p>
       <w:pPr>
         <w:rPr>
-          <w:rFonts w:eastAsiaTheme="minorEastAsia" w:hint="eastAsia"/>
+          <w:rFonts w:eastAsiaTheme="minorEastAsia"/>
         </w:rPr>
       </w:pPr>
       <w:r>
@@ -226,7 +226,7 @@
     <w:p>
       <w:pPr>
         <w:rPr>
-          <w:rFonts w:eastAsiaTheme="minorEastAsia" w:hint="eastAsia"/>
+          <w:rFonts w:eastAsiaTheme="minorEastAsia"/>
         </w:rPr>
       </w:pPr>
       <w:r>
@@ -244,21 +244,22 @@
     </w:p>
     <w:p>
       <w:pPr>
-        <w:jc w:val="center"/>
-        <w:rPr>
-          <w:b/>
-          <w:bCs/>
-          <w:sz w:val="48"/>
-          <w:szCs w:val="48"/>
-        </w:rPr>
-      </w:pPr>
+        <w:widowControl/>
+        <w:jc w:val="left"/>
+        <w:rPr>
+          <w:rFonts w:eastAsiaTheme="minorEastAsia"/>
+        </w:rPr>
+      </w:pPr>
+      <w:r>
+        <w:rPr>
+          <w:rFonts w:eastAsiaTheme="minorEastAsia"/>
+        </w:rPr>
+        <w:br w:type="page"/>
+      </w:r>
     </w:p>
     <w:p>
       <w:pPr>
         <w:pStyle w:val="1"/>
-        <w:rPr>
-          <w:rFonts w:hint="eastAsia"/>
-        </w:rPr>
       </w:pPr>
       <w:r>
         <w:lastRenderedPageBreak/>
@@ -371,7 +372,6 @@
       <w:pPr>
         <w:ind w:firstLine="420"/>
         <w:rPr>
-          <w:rFonts w:hint="eastAsia"/>
           <w:szCs w:val="32"/>
         </w:rPr>
       </w:pPr>
@@ -379,15 +379,7 @@
         <w:rPr>
           <w:szCs w:val="32"/>
         </w:rPr>
-        <w:t>It allows us to not worry ab</w:t>
-      </w:r>
-      <w:bookmarkStart w:id="0" w:name="_GoBack"/>
-      <w:bookmarkEnd w:id="0"/>
-      <w:r>
-        <w:rPr>
-          <w:szCs w:val="32"/>
-        </w:rPr>
-        <w:t>out whether</w:t>
+        <w:t>It allows us to not worry about whether</w:t>
       </w:r>
       <w:r>
         <w:rPr>
@@ -450,7 +442,7 @@
       <w:pPr>
         <w:ind w:firstLine="420"/>
         <w:rPr>
-          <w:rFonts w:hint="eastAsia"/>
+          <w:rFonts w:eastAsiaTheme="minorEastAsia"/>
           <w:b/>
           <w:bCs/>
           <w:szCs w:val="32"/>
@@ -483,13 +475,1526 @@
     </w:p>
     <w:p>
       <w:pPr>
-        <w:rPr>
-          <w:rFonts w:hint="eastAsia"/>
+        <w:widowControl/>
+        <w:jc w:val="left"/>
+        <w:rPr>
+          <w:rFonts w:eastAsiaTheme="minorEastAsia"/>
           <w:b/>
           <w:bCs/>
           <w:szCs w:val="32"/>
         </w:rPr>
       </w:pPr>
+      <w:r>
+        <w:rPr>
+          <w:rFonts w:eastAsiaTheme="minorEastAsia"/>
+          <w:b/>
+          <w:bCs/>
+          <w:szCs w:val="32"/>
+        </w:rPr>
+        <w:br w:type="page"/>
+      </w:r>
+    </w:p>
+    <w:p>
+      <w:pPr>
+        <w:pStyle w:val="1"/>
+      </w:pPr>
+      <w:r>
+        <w:lastRenderedPageBreak/>
+        <w:t>Relationship between OS Process and Threads</w:t>
+      </w:r>
+    </w:p>
+    <w:p>
+      <w:pPr>
+        <w:rPr>
+          <w:rFonts w:eastAsiaTheme="minorEastAsia"/>
+        </w:rPr>
+      </w:pPr>
+      <w:r>
+        <w:rPr>
+          <w:rFonts w:eastAsiaTheme="minorEastAsia"/>
+        </w:rPr>
+        <w:t>OS Process consists of</w:t>
+      </w:r>
+    </w:p>
+    <w:p>
+      <w:pPr>
+        <w:rPr>
+          <w:rFonts w:eastAsiaTheme="minorEastAsia"/>
+        </w:rPr>
+      </w:pPr>
+      <w:r>
+        <w:rPr>
+          <w:rFonts w:eastAsiaTheme="minorEastAsia" w:hint="eastAsia"/>
+        </w:rPr>
+        <w:t>–</w:t>
+      </w:r>
+      <w:r>
+        <w:rPr>
+          <w:rFonts w:eastAsiaTheme="minorEastAsia"/>
+        </w:rPr>
+        <w:t xml:space="preserve"> One address space containing memory segments</w:t>
+      </w:r>
+    </w:p>
+    <w:p>
+      <w:pPr>
+        <w:rPr>
+          <w:rFonts w:eastAsiaTheme="minorEastAsia"/>
+        </w:rPr>
+      </w:pPr>
+      <w:r>
+        <w:rPr>
+          <w:rFonts w:eastAsiaTheme="minorEastAsia" w:hint="eastAsia"/>
+        </w:rPr>
+        <w:t>–</w:t>
+      </w:r>
+      <w:r>
+        <w:rPr>
+          <w:rFonts w:eastAsiaTheme="minorEastAsia"/>
+        </w:rPr>
+        <w:t xml:space="preserve"> Shared I/O resources</w:t>
+      </w:r>
+    </w:p>
+    <w:p>
+      <w:pPr>
+        <w:rPr>
+          <w:rFonts w:eastAsiaTheme="minorEastAsia"/>
+        </w:rPr>
+      </w:pPr>
+      <w:r>
+        <w:rPr>
+          <w:rFonts w:eastAsiaTheme="minorEastAsia" w:hint="eastAsia"/>
+        </w:rPr>
+        <w:t>–</w:t>
+      </w:r>
+      <w:r>
+        <w:rPr>
+          <w:rFonts w:eastAsiaTheme="minorEastAsia"/>
+        </w:rPr>
+        <w:t xml:space="preserve"> Multiple threads</w:t>
+      </w:r>
+    </w:p>
+    <w:p>
+      <w:pPr>
+        <w:rPr>
+          <w:rFonts w:eastAsiaTheme="minorEastAsia"/>
+        </w:rPr>
+      </w:pPr>
+      <w:r>
+        <w:rPr>
+          <w:rFonts w:eastAsiaTheme="minorEastAsia" w:hint="eastAsia"/>
+        </w:rPr>
+        <w:t>•</w:t>
+      </w:r>
+      <w:r>
+        <w:rPr>
+          <w:rFonts w:eastAsiaTheme="minorEastAsia"/>
+        </w:rPr>
+        <w:t xml:space="preserve"> Each with its own set of registers, in particular</w:t>
+      </w:r>
+    </w:p>
+    <w:p>
+      <w:pPr>
+        <w:rPr>
+          <w:rFonts w:eastAsiaTheme="minorEastAsia"/>
+        </w:rPr>
+      </w:pPr>
+      <w:r>
+        <w:rPr>
+          <w:rFonts w:eastAsiaTheme="minorEastAsia"/>
+        </w:rPr>
+        <w:t xml:space="preserve">PC, stack pointer and </w:t>
+      </w:r>
+      <w:proofErr w:type="gramStart"/>
+      <w:r>
+        <w:rPr>
+          <w:rFonts w:eastAsiaTheme="minorEastAsia"/>
+        </w:rPr>
+        <w:t>general purpose</w:t>
+      </w:r>
+      <w:proofErr w:type="gramEnd"/>
+      <w:r>
+        <w:rPr>
+          <w:rFonts w:eastAsiaTheme="minorEastAsia"/>
+        </w:rPr>
+        <w:t xml:space="preserve"> registers.</w:t>
+      </w:r>
+    </w:p>
+    <w:p>
+      <w:pPr>
+        <w:rPr>
+          <w:rFonts w:eastAsiaTheme="minorEastAsia"/>
+        </w:rPr>
+      </w:pPr>
+      <w:r>
+        <w:rPr>
+          <w:rFonts w:eastAsiaTheme="minorEastAsia" w:hint="eastAsia"/>
+        </w:rPr>
+        <w:t>•</w:t>
+      </w:r>
+      <w:r>
+        <w:rPr>
+          <w:rFonts w:eastAsiaTheme="minorEastAsia"/>
+        </w:rPr>
+        <w:t xml:space="preserve"> Each has its own stack in the address space</w:t>
+      </w:r>
+    </w:p>
+    <w:p>
+      <w:pPr>
+        <w:rPr>
+          <w:rFonts w:eastAsiaTheme="minorEastAsia"/>
+        </w:rPr>
+      </w:pPr>
+      <w:r>
+        <w:rPr>
+          <w:rFonts w:eastAsiaTheme="minorEastAsia" w:hint="eastAsia"/>
+        </w:rPr>
+        <w:t>•</w:t>
+      </w:r>
+      <w:r>
+        <w:rPr>
+          <w:rFonts w:eastAsiaTheme="minorEastAsia"/>
+        </w:rPr>
+        <w:t xml:space="preserve"> Code and data is shared.</w:t>
+      </w:r>
+    </w:p>
+    <w:p>
+      <w:pPr>
+        <w:rPr>
+          <w:rFonts w:eastAsiaTheme="minorEastAsia"/>
+        </w:rPr>
+      </w:pPr>
+      <w:r>
+        <w:rPr>
+          <w:rFonts w:eastAsiaTheme="minorEastAsia" w:hint="eastAsia"/>
+        </w:rPr>
+        <w:t>•</w:t>
+      </w:r>
+      <w:r>
+        <w:rPr>
+          <w:rFonts w:eastAsiaTheme="minorEastAsia"/>
+        </w:rPr>
+        <w:t xml:space="preserve"> The OS</w:t>
+      </w:r>
+      <w:proofErr w:type="gramStart"/>
+      <w:r>
+        <w:rPr>
+          <w:rFonts w:eastAsiaTheme="minorEastAsia"/>
+        </w:rPr>
+        <w:t xml:space="preserve"> schedules schedules</w:t>
+      </w:r>
+      <w:proofErr w:type="gramEnd"/>
+      <w:r>
+        <w:rPr>
+          <w:rFonts w:eastAsiaTheme="minorEastAsia"/>
+        </w:rPr>
+        <w:t xml:space="preserve"> threads to</w:t>
+      </w:r>
+      <w:r>
+        <w:rPr>
+          <w:rFonts w:eastAsiaTheme="minorEastAsia"/>
+        </w:rPr>
+        <w:t xml:space="preserve"> </w:t>
+      </w:r>
+      <w:r>
+        <w:rPr>
+          <w:rFonts w:eastAsiaTheme="minorEastAsia"/>
+        </w:rPr>
+        <w:t>processor cores to keep them busy.</w:t>
+      </w:r>
+    </w:p>
+    <w:p>
+      <w:pPr>
+        <w:widowControl/>
+        <w:jc w:val="left"/>
+        <w:rPr>
+          <w:rFonts w:eastAsiaTheme="minorEastAsia"/>
+        </w:rPr>
+      </w:pPr>
+      <w:r>
+        <w:rPr>
+          <w:rFonts w:eastAsiaTheme="minorEastAsia"/>
+        </w:rPr>
+        <w:br w:type="page"/>
+      </w:r>
+    </w:p>
+    <w:p>
+      <w:pPr>
+        <w:rPr>
+          <w:rFonts w:eastAsiaTheme="minorEastAsia"/>
+        </w:rPr>
+      </w:pPr>
+      <w:r>
+        <w:rPr>
+          <w:rFonts w:eastAsiaTheme="minorEastAsia"/>
+          <w:noProof/>
+        </w:rPr>
+        <w:lastRenderedPageBreak/>
+        <w:drawing>
+          <wp:inline distT="0" distB="0" distL="0" distR="0" wp14:anchorId="5B950A56" wp14:editId="06A9AA42">
+            <wp:extent cx="5274310" cy="3652520"/>
+            <wp:effectExtent l="0" t="0" r="2540" b="5080"/>
+            <wp:docPr id="1" name="图片 1"/>
+            <wp:cNvGraphicFramePr>
+              <a:graphicFrameLocks xmlns:a="http://schemas.openxmlformats.org/drawingml/2006/main" noChangeAspect="1"/>
+            </wp:cNvGraphicFramePr>
+            <a:graphic xmlns:a="http://schemas.openxmlformats.org/drawingml/2006/main">
+              <a:graphicData uri="http://schemas.openxmlformats.org/drawingml/2006/picture">
+                <pic:pic xmlns:pic="http://schemas.openxmlformats.org/drawingml/2006/picture">
+                  <pic:nvPicPr>
+                    <pic:cNvPr id="1" name=""/>
+                    <pic:cNvPicPr/>
+                  </pic:nvPicPr>
+                  <pic:blipFill>
+                    <a:blip r:embed="rId7"/>
+                    <a:stretch>
+                      <a:fillRect/>
+                    </a:stretch>
+                  </pic:blipFill>
+                  <pic:spPr>
+                    <a:xfrm>
+                      <a:off x="0" y="0"/>
+                      <a:ext cx="5274310" cy="3652520"/>
+                    </a:xfrm>
+                    <a:prstGeom prst="rect">
+                      <a:avLst/>
+                    </a:prstGeom>
+                  </pic:spPr>
+                </pic:pic>
+              </a:graphicData>
+            </a:graphic>
+          </wp:inline>
+        </w:drawing>
+      </w:r>
+    </w:p>
+    <w:p>
+      <w:pPr>
+        <w:rPr>
+          <w:rFonts w:eastAsiaTheme="minorEastAsia"/>
+          <w:b/>
+          <w:bCs/>
+        </w:rPr>
+      </w:pPr>
+      <w:r>
+        <w:rPr>
+          <w:rFonts w:eastAsiaTheme="minorEastAsia"/>
+          <w:b/>
+          <w:bCs/>
+        </w:rPr>
+        <w:t>When a Thread is ‘RUNNABLE’ … it may not be</w:t>
+      </w:r>
+    </w:p>
+    <w:p>
+      <w:pPr>
+        <w:rPr>
+          <w:rFonts w:eastAsiaTheme="minorEastAsia"/>
+          <w:b/>
+          <w:bCs/>
+        </w:rPr>
+      </w:pPr>
+      <w:r>
+        <w:rPr>
+          <w:rFonts w:eastAsiaTheme="minorEastAsia"/>
+          <w:b/>
+          <w:bCs/>
+        </w:rPr>
+        <w:t>executing on the processor ...</w:t>
+      </w:r>
+    </w:p>
+    <w:p>
+      <w:pPr>
+        <w:rPr>
+          <w:rFonts w:eastAsiaTheme="minorEastAsia"/>
+        </w:rPr>
+      </w:pPr>
+      <w:r>
+        <w:rPr>
+          <w:rFonts w:eastAsiaTheme="minorEastAsia"/>
+        </w:rPr>
+        <w:t>The Thread may be waiting for other resources from the</w:t>
+      </w:r>
+    </w:p>
+    <w:p>
+      <w:pPr>
+        <w:rPr>
+          <w:rFonts w:eastAsiaTheme="minorEastAsia"/>
+        </w:rPr>
+      </w:pPr>
+      <w:r>
+        <w:rPr>
+          <w:rFonts w:eastAsiaTheme="minorEastAsia"/>
+        </w:rPr>
+        <w:t>operating system such as a physical processor (CPU cores</w:t>
+      </w:r>
+    </w:p>
+    <w:p>
+      <w:pPr>
+        <w:rPr>
+          <w:rFonts w:eastAsiaTheme="minorEastAsia"/>
+        </w:rPr>
+      </w:pPr>
+      <w:r>
+        <w:rPr>
+          <w:rFonts w:eastAsiaTheme="minorEastAsia"/>
+        </w:rPr>
+        <w:t>are shared between different threads by the OS scheduler).</w:t>
+      </w:r>
+    </w:p>
+    <w:p>
+      <w:pPr>
+        <w:rPr>
+          <w:rFonts w:eastAsiaTheme="minorEastAsia"/>
+        </w:rPr>
+      </w:pPr>
+      <w:r>
+        <w:rPr>
+          <w:rFonts w:eastAsiaTheme="minorEastAsia"/>
+        </w:rPr>
+        <w:t>Or it may be waiting on I/O and hence cannot execute.</w:t>
+      </w:r>
+    </w:p>
+    <w:p>
+      <w:pPr>
+        <w:widowControl/>
+        <w:jc w:val="left"/>
+        <w:rPr>
+          <w:rFonts w:eastAsiaTheme="minorEastAsia"/>
+        </w:rPr>
+      </w:pPr>
+      <w:r>
+        <w:rPr>
+          <w:rFonts w:eastAsiaTheme="minorEastAsia"/>
+        </w:rPr>
+        <w:br w:type="page"/>
+      </w:r>
+    </w:p>
+    <w:p>
+      <w:pPr>
+        <w:rPr>
+          <w:rFonts w:eastAsiaTheme="minorEastAsia"/>
+          <w:b/>
+          <w:bCs/>
+        </w:rPr>
+      </w:pPr>
+      <w:r>
+        <w:rPr>
+          <w:rFonts w:eastAsiaTheme="minorEastAsia"/>
+          <w:b/>
+          <w:bCs/>
+        </w:rPr>
+        <w:lastRenderedPageBreak/>
+        <w:t>Threads can enter the BLOCKED/WAITING state</w:t>
+      </w:r>
+      <w:r>
+        <w:rPr>
+          <w:rFonts w:eastAsiaTheme="minorEastAsia"/>
+          <w:b/>
+          <w:bCs/>
+        </w:rPr>
+        <w:t xml:space="preserve"> by:</w:t>
+      </w:r>
+    </w:p>
+    <w:p>
+      <w:pPr>
+        <w:rPr>
+          <w:rFonts w:eastAsiaTheme="minorEastAsia"/>
+        </w:rPr>
+      </w:pPr>
+      <w:r>
+        <w:rPr>
+          <w:rFonts w:eastAsiaTheme="minorEastAsia"/>
+        </w:rPr>
+        <w:t>1. blocked getting</w:t>
+      </w:r>
+      <w:r>
+        <w:rPr>
+          <w:rFonts w:eastAsiaTheme="minorEastAsia" w:hint="eastAsia"/>
+        </w:rPr>
+        <w:t xml:space="preserve"> </w:t>
+      </w:r>
+      <w:r>
+        <w:rPr>
+          <w:rFonts w:eastAsiaTheme="minorEastAsia"/>
+        </w:rPr>
+        <w:t>object lock</w:t>
+      </w:r>
+    </w:p>
+    <w:p>
+      <w:pPr>
+        <w:rPr>
+          <w:rFonts w:eastAsiaTheme="minorEastAsia"/>
+        </w:rPr>
+      </w:pPr>
+      <w:r>
+        <w:rPr>
+          <w:rFonts w:eastAsiaTheme="minorEastAsia"/>
+        </w:rPr>
+        <w:t>2. wait( )</w:t>
+      </w:r>
+    </w:p>
+    <w:p>
+      <w:pPr>
+        <w:rPr>
+          <w:rFonts w:eastAsiaTheme="minorEastAsia"/>
+        </w:rPr>
+      </w:pPr>
+      <w:r>
+        <w:rPr>
+          <w:rFonts w:eastAsiaTheme="minorEastAsia"/>
+        </w:rPr>
+        <w:t>3. sleep( )</w:t>
+      </w:r>
+    </w:p>
+    <w:p>
+      <w:pPr>
+        <w:rPr>
+          <w:rFonts w:eastAsiaTheme="minorEastAsia"/>
+        </w:rPr>
+      </w:pPr>
+    </w:p>
+    <w:p>
+      <w:pPr>
+        <w:rPr>
+          <w:rFonts w:eastAsiaTheme="minorEastAsia"/>
+          <w:b/>
+          <w:bCs/>
+        </w:rPr>
+      </w:pPr>
+      <w:r>
+        <w:rPr>
+          <w:rFonts w:eastAsiaTheme="minorEastAsia" w:hint="eastAsia"/>
+          <w:b/>
+          <w:bCs/>
+        </w:rPr>
+        <w:t>E</w:t>
+      </w:r>
+      <w:r>
+        <w:rPr>
+          <w:rFonts w:eastAsiaTheme="minorEastAsia"/>
+          <w:b/>
+          <w:bCs/>
+        </w:rPr>
+        <w:t>xist by:</w:t>
+      </w:r>
+    </w:p>
+    <w:p>
+      <w:pPr>
+        <w:rPr>
+          <w:rFonts w:eastAsiaTheme="minorEastAsia"/>
+        </w:rPr>
+      </w:pPr>
+      <w:r>
+        <w:rPr>
+          <w:rFonts w:eastAsiaTheme="minorEastAsia"/>
+        </w:rPr>
+        <w:t>1. obtained lock</w:t>
+      </w:r>
+    </w:p>
+    <w:p>
+      <w:pPr>
+        <w:rPr>
+          <w:rFonts w:eastAsiaTheme="minorEastAsia"/>
+        </w:rPr>
+      </w:pPr>
+      <w:r>
+        <w:rPr>
+          <w:rFonts w:eastAsiaTheme="minorEastAsia"/>
+        </w:rPr>
+        <w:t>2. notify( )</w:t>
+      </w:r>
+    </w:p>
+    <w:p>
+      <w:pPr>
+        <w:rPr>
+          <w:rFonts w:eastAsiaTheme="minorEastAsia"/>
+        </w:rPr>
+      </w:pPr>
+      <w:r>
+        <w:rPr>
+          <w:rFonts w:eastAsiaTheme="minorEastAsia"/>
+        </w:rPr>
+        <w:t>3. time elapsed</w:t>
+      </w:r>
+    </w:p>
+    <w:p>
+      <w:pPr>
+        <w:rPr>
+          <w:rFonts w:eastAsiaTheme="minorEastAsia"/>
+        </w:rPr>
+      </w:pPr>
+    </w:p>
+    <w:p>
+      <w:pPr>
+        <w:pStyle w:val="1"/>
+      </w:pPr>
+      <w:r>
+        <w:t>Interference and Mutual Exclusion</w:t>
+      </w:r>
+    </w:p>
+    <w:p>
+      <w:pPr>
+        <w:ind w:firstLine="420"/>
+      </w:pPr>
+      <w:r>
+        <w:t>Destructive update, caused by the arbitrary</w:t>
+      </w:r>
+      <w:r>
+        <w:rPr>
+          <w:rFonts w:eastAsiaTheme="minorEastAsia" w:hint="eastAsia"/>
+        </w:rPr>
+        <w:t xml:space="preserve"> </w:t>
+      </w:r>
+      <w:r>
+        <w:t>interleaving of</w:t>
+      </w:r>
+      <w:r>
+        <w:t xml:space="preserve"> </w:t>
+      </w:r>
+      <w:r>
+        <w:t>read and write actions, is termed</w:t>
+      </w:r>
+      <w:r>
+        <w:rPr>
+          <w:rFonts w:eastAsiaTheme="minorEastAsia" w:hint="eastAsia"/>
+        </w:rPr>
+        <w:t xml:space="preserve"> </w:t>
+      </w:r>
+      <w:r>
+        <w:t>interference. This is a type of race condition</w:t>
+      </w:r>
+      <w:r>
+        <w:rPr>
+          <w:rFonts w:eastAsiaTheme="minorEastAsia" w:hint="eastAsia"/>
+        </w:rPr>
+        <w:t xml:space="preserve"> </w:t>
+      </w:r>
+      <w:r>
+        <w:t>which are bugs caused when threads have</w:t>
+      </w:r>
+      <w:r>
+        <w:rPr>
+          <w:rFonts w:eastAsiaTheme="minorEastAsia" w:hint="eastAsia"/>
+        </w:rPr>
+        <w:t xml:space="preserve"> </w:t>
+      </w:r>
+      <w:r>
+        <w:t>unfortunate timings against each other.</w:t>
+      </w:r>
+    </w:p>
+    <w:p>
+      <w:pPr>
+        <w:ind w:firstLine="420"/>
+      </w:pPr>
+      <w:r>
+        <w:t>Interference bugs are extremely difficult to</w:t>
+      </w:r>
+      <w:r>
+        <w:rPr>
+          <w:rFonts w:eastAsiaTheme="minorEastAsia" w:hint="eastAsia"/>
+        </w:rPr>
+        <w:t xml:space="preserve"> </w:t>
+      </w:r>
+      <w:r>
+        <w:t>locate. The general solution is to give methods</w:t>
+      </w:r>
+      <w:r>
+        <w:rPr>
+          <w:rFonts w:eastAsiaTheme="minorEastAsia" w:hint="eastAsia"/>
+        </w:rPr>
+        <w:t xml:space="preserve"> </w:t>
+      </w:r>
+      <w:r>
+        <w:rPr>
+          <w:color w:val="FF0000"/>
+        </w:rPr>
+        <w:t>mutually exclusive</w:t>
+      </w:r>
+      <w:r>
+        <w:t xml:space="preserve"> access to shared objects.</w:t>
+      </w:r>
+    </w:p>
+    <w:p>
+      <w:pPr>
+        <w:ind w:firstLine="420"/>
+      </w:pPr>
+      <w:r>
+        <w:t>Concurrent execution of methods in Java can be</w:t>
+      </w:r>
+      <w:r>
+        <w:rPr>
+          <w:rFonts w:eastAsiaTheme="minorEastAsia" w:hint="eastAsia"/>
+        </w:rPr>
+        <w:t xml:space="preserve"> </w:t>
+      </w:r>
+      <w:r>
+        <w:t>made mutually exclusive by prefixing the</w:t>
+      </w:r>
+      <w:r>
+        <w:rPr>
+          <w:rFonts w:eastAsiaTheme="minorEastAsia" w:hint="eastAsia"/>
+        </w:rPr>
+        <w:t xml:space="preserve"> </w:t>
+      </w:r>
+      <w:r>
+        <w:t xml:space="preserve">method with the keyword </w:t>
+      </w:r>
+      <w:r>
+        <w:rPr>
+          <w:b/>
+          <w:bCs/>
+        </w:rPr>
+        <w:t>synchronized</w:t>
+      </w:r>
+      <w:r>
+        <w:t>.</w:t>
+      </w:r>
+    </w:p>
+    <w:p>
+      <w:pPr>
+        <w:pStyle w:val="1"/>
+      </w:pPr>
+      <w:r>
+        <w:lastRenderedPageBreak/>
+        <w:t>What does the “volatile” keyword do ?</w:t>
+      </w:r>
+    </w:p>
+    <w:p>
+      <w:pPr>
+        <w:rPr>
+          <w:rFonts w:eastAsiaTheme="minorEastAsia"/>
+        </w:rPr>
+      </w:pPr>
+      <w:r>
+        <w:rPr>
+          <w:rFonts w:eastAsiaTheme="minorEastAsia" w:hint="eastAsia"/>
+        </w:rPr>
+        <w:t>•</w:t>
+      </w:r>
+      <w:r>
+        <w:rPr>
+          <w:rFonts w:eastAsiaTheme="minorEastAsia"/>
+        </w:rPr>
+        <w:t xml:space="preserve"> Marking a variable with the </w:t>
+      </w:r>
+      <w:r>
+        <w:rPr>
+          <w:rFonts w:eastAsiaTheme="minorEastAsia"/>
+          <w:b/>
+          <w:bCs/>
+        </w:rPr>
+        <w:t>volatile</w:t>
+      </w:r>
+      <w:r>
+        <w:rPr>
+          <w:rFonts w:eastAsiaTheme="minorEastAsia"/>
+        </w:rPr>
+        <w:t xml:space="preserve"> keyword is a more</w:t>
+      </w:r>
+    </w:p>
+    <w:p>
+      <w:pPr>
+        <w:rPr>
+          <w:rFonts w:eastAsiaTheme="minorEastAsia"/>
+        </w:rPr>
+      </w:pPr>
+      <w:r>
+        <w:rPr>
+          <w:rFonts w:eastAsiaTheme="minorEastAsia"/>
+        </w:rPr>
+        <w:t>efficient way to guarantee all threads will read a</w:t>
+      </w:r>
+      <w:r>
+        <w:rPr>
+          <w:rFonts w:eastAsiaTheme="minorEastAsia"/>
+        </w:rPr>
+        <w:t xml:space="preserve">nd </w:t>
+      </w:r>
+      <w:r>
+        <w:rPr>
+          <w:rFonts w:eastAsiaTheme="minorEastAsia"/>
+        </w:rPr>
+        <w:t>write this variable directly from main memory so this</w:t>
+      </w:r>
+      <w:r>
+        <w:rPr>
+          <w:rFonts w:eastAsiaTheme="minorEastAsia" w:hint="eastAsia"/>
+        </w:rPr>
+        <w:t xml:space="preserve"> </w:t>
+      </w:r>
+      <w:r>
+        <w:rPr>
+          <w:rFonts w:eastAsiaTheme="minorEastAsia"/>
+        </w:rPr>
+        <w:t xml:space="preserve">variable is </w:t>
+      </w:r>
+      <w:r>
+        <w:rPr>
+          <w:rFonts w:eastAsiaTheme="minorEastAsia"/>
+          <w:b/>
+          <w:bCs/>
+        </w:rPr>
+        <w:t>visible</w:t>
+      </w:r>
+      <w:r>
+        <w:rPr>
+          <w:rFonts w:eastAsiaTheme="minorEastAsia"/>
+        </w:rPr>
+        <w:t xml:space="preserve"> between all threads.</w:t>
+      </w:r>
+    </w:p>
+    <w:p>
+      <w:pPr>
+        <w:rPr>
+          <w:rFonts w:eastAsiaTheme="minorEastAsia"/>
+        </w:rPr>
+      </w:pPr>
+      <w:r>
+        <w:rPr>
+          <w:rFonts w:eastAsiaTheme="minorEastAsia" w:hint="eastAsia"/>
+        </w:rPr>
+        <w:t>•</w:t>
+      </w:r>
+      <w:r>
+        <w:rPr>
+          <w:rFonts w:eastAsiaTheme="minorEastAsia"/>
+        </w:rPr>
+        <w:t xml:space="preserve"> Using a volatile for variable visibility is more efficient</w:t>
+      </w:r>
+    </w:p>
+    <w:p>
+      <w:pPr>
+        <w:rPr>
+          <w:rFonts w:eastAsiaTheme="minorEastAsia"/>
+        </w:rPr>
+      </w:pPr>
+      <w:r>
+        <w:rPr>
+          <w:rFonts w:eastAsiaTheme="minorEastAsia"/>
+        </w:rPr>
+        <w:t>that locking since threads will not be blocked while</w:t>
+      </w:r>
+      <w:r>
+        <w:rPr>
+          <w:rFonts w:eastAsiaTheme="minorEastAsia" w:hint="eastAsia"/>
+        </w:rPr>
+        <w:t xml:space="preserve"> </w:t>
+      </w:r>
+      <w:r>
+        <w:rPr>
+          <w:rFonts w:eastAsiaTheme="minorEastAsia"/>
+        </w:rPr>
+        <w:t>accessing it.</w:t>
+      </w:r>
+    </w:p>
+    <w:p>
+      <w:pPr>
+        <w:rPr>
+          <w:rFonts w:eastAsiaTheme="minorEastAsia"/>
+        </w:rPr>
+      </w:pPr>
+      <w:r>
+        <w:rPr>
+          <w:rFonts w:eastAsiaTheme="minorEastAsia" w:hint="eastAsia"/>
+        </w:rPr>
+        <w:t>•</w:t>
+      </w:r>
+      <w:r>
+        <w:rPr>
+          <w:rFonts w:eastAsiaTheme="minorEastAsia"/>
+        </w:rPr>
+        <w:t xml:space="preserve"> BUT it </w:t>
+      </w:r>
+      <w:r>
+        <w:rPr>
+          <w:rFonts w:eastAsiaTheme="minorEastAsia"/>
+          <w:b/>
+          <w:bCs/>
+        </w:rPr>
+        <w:t>does not</w:t>
+      </w:r>
+      <w:r>
+        <w:rPr>
+          <w:rFonts w:eastAsiaTheme="minorEastAsia"/>
+        </w:rPr>
+        <w:t xml:space="preserve"> make modifications mutually</w:t>
+      </w:r>
+      <w:r>
+        <w:rPr>
+          <w:rFonts w:eastAsiaTheme="minorEastAsia" w:hint="eastAsia"/>
+        </w:rPr>
+        <w:t xml:space="preserve"> </w:t>
+      </w:r>
+      <w:r>
+        <w:rPr>
+          <w:rFonts w:eastAsiaTheme="minorEastAsia"/>
+        </w:rPr>
+        <w:t>exclusive ... so</w:t>
+      </w:r>
+      <w:r>
+        <w:rPr>
+          <w:rFonts w:eastAsiaTheme="minorEastAsia"/>
+        </w:rPr>
+        <w:t xml:space="preserve"> </w:t>
+      </w:r>
+      <w:r>
+        <w:rPr>
+          <w:rFonts w:eastAsiaTheme="minorEastAsia"/>
+        </w:rPr>
+        <w:t>“x++;” will still interfere even when x is</w:t>
+      </w:r>
+      <w:r>
+        <w:rPr>
+          <w:rFonts w:eastAsiaTheme="minorEastAsia" w:hint="eastAsia"/>
+        </w:rPr>
+        <w:t xml:space="preserve"> </w:t>
+      </w:r>
+      <w:r>
+        <w:rPr>
+          <w:rFonts w:eastAsiaTheme="minorEastAsia"/>
+        </w:rPr>
+        <w:t>marked as volatile (it</w:t>
+      </w:r>
+      <w:r>
+        <w:rPr>
+          <w:rFonts w:eastAsiaTheme="minorEastAsia"/>
+        </w:rPr>
+        <w:t xml:space="preserve"> </w:t>
+      </w:r>
+      <w:r>
+        <w:rPr>
+          <w:rFonts w:eastAsiaTheme="minorEastAsia"/>
+        </w:rPr>
+        <w:t>needs full synchronization to stop</w:t>
+      </w:r>
+      <w:r>
+        <w:rPr>
+          <w:rFonts w:eastAsiaTheme="minorEastAsia" w:hint="eastAsia"/>
+        </w:rPr>
+        <w:t xml:space="preserve"> </w:t>
+      </w:r>
+      <w:r>
+        <w:rPr>
+          <w:rFonts w:eastAsiaTheme="minorEastAsia"/>
+        </w:rPr>
+        <w:t xml:space="preserve">this interference ... and then </w:t>
+      </w:r>
+      <w:r>
+        <w:rPr>
+          <w:rFonts w:eastAsiaTheme="minorEastAsia"/>
+          <w:b/>
+          <w:bCs/>
+        </w:rPr>
+        <w:t>volatile is not needed</w:t>
+      </w:r>
+      <w:r>
+        <w:rPr>
+          <w:rFonts w:eastAsiaTheme="minorEastAsia" w:hint="eastAsia"/>
+          <w:b/>
+          <w:bCs/>
+        </w:rPr>
+        <w:t xml:space="preserve"> </w:t>
+      </w:r>
+      <w:r>
+        <w:rPr>
+          <w:rFonts w:eastAsiaTheme="minorEastAsia"/>
+          <w:b/>
+          <w:bCs/>
+        </w:rPr>
+        <w:t>since the synchronization guarantees visibility</w:t>
+      </w:r>
+      <w:r>
+        <w:rPr>
+          <w:rFonts w:eastAsiaTheme="minorEastAsia"/>
+        </w:rPr>
+        <w:t>).</w:t>
+      </w:r>
+    </w:p>
+    <w:p>
+      <w:pPr>
+        <w:widowControl/>
+        <w:jc w:val="left"/>
+        <w:rPr>
+          <w:rFonts w:eastAsiaTheme="minorEastAsia"/>
+        </w:rPr>
+      </w:pPr>
+      <w:r>
+        <w:rPr>
+          <w:rFonts w:eastAsiaTheme="minorEastAsia"/>
+        </w:rPr>
+        <w:br w:type="page"/>
+      </w:r>
+    </w:p>
+    <w:p>
+      <w:pPr>
+        <w:ind w:firstLine="420"/>
+        <w:rPr>
+          <w:rFonts w:eastAsiaTheme="minorEastAsia"/>
+        </w:rPr>
+      </w:pPr>
+      <w:r>
+        <w:rPr>
+          <w:rFonts w:eastAsiaTheme="minorEastAsia"/>
+        </w:rPr>
+        <w:lastRenderedPageBreak/>
+        <w:t xml:space="preserve">All assignment of </w:t>
+      </w:r>
+      <w:r>
+        <w:rPr>
+          <w:rFonts w:eastAsiaTheme="minorEastAsia"/>
+          <w:color w:val="FF0000"/>
+        </w:rPr>
+        <w:t>primitive types</w:t>
+      </w:r>
+      <w:r>
+        <w:rPr>
+          <w:rFonts w:eastAsiaTheme="minorEastAsia"/>
+        </w:rPr>
+        <w:t xml:space="preserve"> in Java are</w:t>
+      </w:r>
+      <w:r>
+        <w:rPr>
+          <w:rFonts w:eastAsiaTheme="minorEastAsia" w:hint="eastAsia"/>
+        </w:rPr>
+        <w:t xml:space="preserve"> </w:t>
+      </w:r>
+      <w:r>
+        <w:rPr>
+          <w:rFonts w:eastAsiaTheme="minorEastAsia"/>
+        </w:rPr>
+        <w:t>specified (“The Java Language Specification” by Gosling et al.)</w:t>
+      </w:r>
+      <w:r>
+        <w:rPr>
+          <w:rFonts w:eastAsiaTheme="minorEastAsia" w:hint="eastAsia"/>
+        </w:rPr>
+        <w:t xml:space="preserve"> </w:t>
+      </w:r>
+      <w:r>
+        <w:rPr>
+          <w:rFonts w:eastAsiaTheme="minorEastAsia"/>
+        </w:rPr>
+        <w:t xml:space="preserve">to be </w:t>
+      </w:r>
+      <w:r>
+        <w:rPr>
+          <w:rFonts w:eastAsiaTheme="minorEastAsia"/>
+          <w:color w:val="FF0000"/>
+        </w:rPr>
+        <w:t xml:space="preserve">atomic </w:t>
+      </w:r>
+      <w:r>
+        <w:rPr>
+          <w:rFonts w:eastAsiaTheme="minorEastAsia"/>
+        </w:rPr>
+        <w:t>EXCEPT …</w:t>
+      </w:r>
+    </w:p>
+    <w:p>
+      <w:pPr>
+        <w:rPr>
+          <w:rFonts w:eastAsiaTheme="minorEastAsia"/>
+        </w:rPr>
+      </w:pPr>
+      <w:r>
+        <w:rPr>
+          <w:rFonts w:eastAsiaTheme="minorEastAsia" w:hint="eastAsia"/>
+        </w:rPr>
+        <w:t>•</w:t>
+      </w:r>
+      <w:r>
+        <w:rPr>
+          <w:rFonts w:eastAsiaTheme="minorEastAsia"/>
+        </w:rPr>
+        <w:t xml:space="preserve"> When you assign either </w:t>
+      </w:r>
+      <w:r>
+        <w:rPr>
+          <w:rFonts w:eastAsiaTheme="minorEastAsia"/>
+          <w:color w:val="FF0000"/>
+        </w:rPr>
+        <w:t xml:space="preserve">longs </w:t>
+      </w:r>
+      <w:r>
+        <w:rPr>
+          <w:rFonts w:eastAsiaTheme="minorEastAsia"/>
+        </w:rPr>
+        <w:t xml:space="preserve">or </w:t>
+      </w:r>
+      <w:r>
+        <w:rPr>
+          <w:rFonts w:eastAsiaTheme="minorEastAsia"/>
+          <w:color w:val="FF0000"/>
+        </w:rPr>
+        <w:t>doubles</w:t>
+      </w:r>
+      <w:r>
+        <w:rPr>
+          <w:rFonts w:eastAsiaTheme="minorEastAsia"/>
+        </w:rPr>
+        <w:t>.</w:t>
+      </w:r>
+    </w:p>
+    <w:p>
+      <w:pPr>
+        <w:rPr>
+          <w:rFonts w:eastAsiaTheme="minorEastAsia"/>
+        </w:rPr>
+      </w:pPr>
+      <w:r>
+        <w:rPr>
+          <w:rFonts w:eastAsiaTheme="minorEastAsia" w:hint="eastAsia"/>
+        </w:rPr>
+        <w:t>•</w:t>
+      </w:r>
+      <w:r>
+        <w:rPr>
+          <w:rFonts w:eastAsiaTheme="minorEastAsia"/>
+        </w:rPr>
+        <w:t xml:space="preserve"> WHY ?</w:t>
+      </w:r>
+    </w:p>
+    <w:p>
+      <w:pPr>
+        <w:rPr>
+          <w:rFonts w:eastAsiaTheme="minorEastAsia"/>
+        </w:rPr>
+      </w:pPr>
+      <w:r>
+        <w:rPr>
+          <w:rFonts w:eastAsiaTheme="minorEastAsia" w:hint="eastAsia"/>
+        </w:rPr>
+        <w:t>•</w:t>
+      </w:r>
+      <w:r>
+        <w:rPr>
+          <w:rFonts w:eastAsiaTheme="minorEastAsia"/>
+        </w:rPr>
+        <w:t xml:space="preserve"> A </w:t>
+      </w:r>
+      <w:r>
+        <w:rPr>
+          <w:rFonts w:eastAsiaTheme="minorEastAsia"/>
+          <w:color w:val="FF0000"/>
+        </w:rPr>
+        <w:t>hardware consideration</w:t>
+      </w:r>
+      <w:r>
+        <w:rPr>
+          <w:rFonts w:eastAsiaTheme="minorEastAsia"/>
+        </w:rPr>
+        <w:t xml:space="preserve"> … these are 64-bit</w:t>
+      </w:r>
+    </w:p>
+    <w:p>
+      <w:pPr>
+        <w:rPr>
+          <w:rFonts w:eastAsiaTheme="minorEastAsia"/>
+          <w:color w:val="FF0000"/>
+        </w:rPr>
+      </w:pPr>
+      <w:r>
+        <w:rPr>
+          <w:rFonts w:eastAsiaTheme="minorEastAsia"/>
+        </w:rPr>
+        <w:t xml:space="preserve">values and a lot of </w:t>
+      </w:r>
+      <w:r>
+        <w:rPr>
+          <w:rFonts w:eastAsiaTheme="minorEastAsia"/>
+          <w:color w:val="FF0000"/>
+        </w:rPr>
+        <w:t>16/32-bit hardware</w:t>
+      </w:r>
+      <w:r>
+        <w:rPr>
+          <w:rFonts w:eastAsiaTheme="minorEastAsia"/>
+        </w:rPr>
+        <w:t xml:space="preserve"> </w:t>
+      </w:r>
+      <w:r>
+        <w:rPr>
+          <w:rFonts w:eastAsiaTheme="minorEastAsia"/>
+          <w:color w:val="FF0000"/>
+        </w:rPr>
+        <w:t>do not have</w:t>
+      </w:r>
+    </w:p>
+    <w:p>
+      <w:pPr>
+        <w:rPr>
+          <w:rFonts w:eastAsiaTheme="minorEastAsia"/>
+        </w:rPr>
+      </w:pPr>
+      <w:r>
+        <w:rPr>
+          <w:rFonts w:eastAsiaTheme="minorEastAsia"/>
+          <w:color w:val="FF0000"/>
+        </w:rPr>
+        <w:t>atomic store instructions for 64-bit values</w:t>
+      </w:r>
+      <w:r>
+        <w:rPr>
+          <w:rFonts w:eastAsiaTheme="minorEastAsia"/>
+        </w:rPr>
+        <w:t xml:space="preserve"> and so</w:t>
+      </w:r>
+    </w:p>
+    <w:p>
+      <w:pPr>
+        <w:rPr>
+          <w:rFonts w:eastAsiaTheme="minorEastAsia"/>
+        </w:rPr>
+      </w:pPr>
+      <w:r>
+        <w:rPr>
+          <w:rFonts w:eastAsiaTheme="minorEastAsia"/>
+          <w:color w:val="FF0000"/>
+        </w:rPr>
+        <w:t xml:space="preserve">Java </w:t>
+      </w:r>
+      <w:r>
+        <w:rPr>
+          <w:rFonts w:eastAsiaTheme="minorEastAsia"/>
+        </w:rPr>
+        <w:t xml:space="preserve">permits </w:t>
+      </w:r>
+      <w:r>
+        <w:rPr>
+          <w:rFonts w:eastAsiaTheme="minorEastAsia"/>
+          <w:color w:val="FF0000"/>
+        </w:rPr>
+        <w:t>long/double</w:t>
+      </w:r>
+      <w:r>
+        <w:rPr>
+          <w:rFonts w:eastAsiaTheme="minorEastAsia"/>
+        </w:rPr>
+        <w:t xml:space="preserve"> assignments to be</w:t>
+      </w:r>
+    </w:p>
+    <w:p>
+      <w:pPr>
+        <w:rPr>
+          <w:rFonts w:eastAsiaTheme="minorEastAsia"/>
+          <w:color w:val="FF0000"/>
+        </w:rPr>
+      </w:pPr>
+      <w:r>
+        <w:rPr>
+          <w:rFonts w:eastAsiaTheme="minorEastAsia"/>
+          <w:color w:val="FF0000"/>
+        </w:rPr>
+        <w:t>non-atomic</w:t>
+      </w:r>
+    </w:p>
+    <w:p>
+      <w:pPr>
+        <w:rPr>
+          <w:rFonts w:eastAsiaTheme="minorEastAsia"/>
+          <w:color w:val="FF0000"/>
+        </w:rPr>
+      </w:pPr>
+      <w:bookmarkStart w:id="0" w:name="_GoBack"/>
+      <w:bookmarkEnd w:id="0"/>
+    </w:p>
+    <w:p>
+      <w:pPr>
+        <w:ind w:firstLine="420"/>
+        <w:rPr>
+          <w:rFonts w:eastAsiaTheme="minorEastAsia"/>
+        </w:rPr>
+      </w:pPr>
+      <w:r>
+        <w:rPr>
+          <w:rFonts w:eastAsiaTheme="minorEastAsia"/>
+        </w:rPr>
+        <w:t xml:space="preserve">Even within a </w:t>
+      </w:r>
+      <w:r>
+        <w:rPr>
+          <w:rFonts w:eastAsiaTheme="minorEastAsia"/>
+          <w:color w:val="FF0000"/>
+        </w:rPr>
+        <w:t>shared memory system</w:t>
+      </w:r>
+      <w:r>
+        <w:rPr>
+          <w:rFonts w:eastAsiaTheme="minorEastAsia"/>
+        </w:rPr>
+        <w:t xml:space="preserve"> – a variable</w:t>
+      </w:r>
+    </w:p>
+    <w:p>
+      <w:pPr>
+        <w:rPr>
+          <w:rFonts w:eastAsiaTheme="minorEastAsia"/>
+        </w:rPr>
+      </w:pPr>
+      <w:r>
+        <w:rPr>
+          <w:rFonts w:eastAsiaTheme="minorEastAsia"/>
+        </w:rPr>
+        <w:t xml:space="preserve">written by one thread </w:t>
+      </w:r>
+      <w:r>
+        <w:rPr>
+          <w:rFonts w:eastAsiaTheme="minorEastAsia"/>
+          <w:color w:val="FF0000"/>
+        </w:rPr>
+        <w:t>may not be visible</w:t>
+      </w:r>
+      <w:r>
+        <w:rPr>
+          <w:rFonts w:eastAsiaTheme="minorEastAsia"/>
+        </w:rPr>
+        <w:t xml:space="preserve"> to other</w:t>
+      </w:r>
+    </w:p>
+    <w:p>
+      <w:pPr>
+        <w:rPr>
+          <w:rFonts w:eastAsiaTheme="minorEastAsia"/>
+        </w:rPr>
+      </w:pPr>
+      <w:r>
+        <w:rPr>
+          <w:rFonts w:eastAsiaTheme="minorEastAsia"/>
+        </w:rPr>
+        <w:t>threads in a timely manner without proper</w:t>
+      </w:r>
+      <w:r>
+        <w:rPr>
+          <w:rFonts w:eastAsiaTheme="minorEastAsia" w:hint="eastAsia"/>
+        </w:rPr>
+        <w:t xml:space="preserve"> </w:t>
+      </w:r>
+      <w:r>
+        <w:rPr>
+          <w:rFonts w:eastAsiaTheme="minorEastAsia"/>
+        </w:rPr>
+        <w:t xml:space="preserve">synchronization. Other threads may see old </w:t>
+      </w:r>
+      <w:r>
+        <w:rPr>
+          <w:rFonts w:eastAsiaTheme="minorEastAsia"/>
+          <w:color w:val="FF0000"/>
+        </w:rPr>
+        <w:t>stale data</w:t>
+      </w:r>
+      <w:r>
+        <w:rPr>
+          <w:rFonts w:eastAsiaTheme="minorEastAsia"/>
+        </w:rPr>
+        <w:t>.</w:t>
+      </w:r>
+    </w:p>
+    <w:p>
+      <w:pPr>
+        <w:rPr>
+          <w:rFonts w:eastAsiaTheme="minorEastAsia"/>
+        </w:rPr>
+      </w:pPr>
+      <w:r>
+        <w:rPr>
+          <w:rFonts w:eastAsiaTheme="minorEastAsia" w:hint="eastAsia"/>
+        </w:rPr>
+        <w:t>•</w:t>
+      </w:r>
+      <w:r>
+        <w:rPr>
+          <w:rFonts w:eastAsiaTheme="minorEastAsia"/>
+        </w:rPr>
+        <w:t xml:space="preserve"> Why ?</w:t>
+      </w:r>
+    </w:p>
+    <w:p>
+      <w:pPr>
+        <w:rPr>
+          <w:rFonts w:eastAsiaTheme="minorEastAsia"/>
+        </w:rPr>
+      </w:pPr>
+      <w:r>
+        <w:rPr>
+          <w:rFonts w:eastAsiaTheme="minorEastAsia" w:hint="eastAsia"/>
+        </w:rPr>
+        <w:t>•</w:t>
+      </w:r>
+      <w:r>
+        <w:rPr>
+          <w:rFonts w:eastAsiaTheme="minorEastAsia"/>
+        </w:rPr>
+        <w:t xml:space="preserve"> The compiler may store a variable in a </w:t>
+      </w:r>
+      <w:r>
+        <w:rPr>
+          <w:rFonts w:eastAsiaTheme="minorEastAsia"/>
+          <w:color w:val="FF0000"/>
+        </w:rPr>
+        <w:t>processor</w:t>
+      </w:r>
+      <w:r>
+        <w:rPr>
+          <w:rFonts w:eastAsiaTheme="minorEastAsia" w:hint="eastAsia"/>
+          <w:color w:val="FF0000"/>
+        </w:rPr>
+        <w:t xml:space="preserve"> </w:t>
+      </w:r>
+      <w:r>
+        <w:rPr>
+          <w:rFonts w:eastAsiaTheme="minorEastAsia"/>
+          <w:color w:val="FF0000"/>
+        </w:rPr>
+        <w:t xml:space="preserve">register </w:t>
+      </w:r>
+      <w:r>
+        <w:rPr>
+          <w:rFonts w:eastAsiaTheme="minorEastAsia"/>
+        </w:rPr>
+        <w:t>so changes cannot be seen by other threads !</w:t>
+      </w:r>
+    </w:p>
+    <w:p>
+      <w:pPr>
+        <w:rPr>
+          <w:rFonts w:eastAsiaTheme="minorEastAsia" w:hint="eastAsia"/>
+        </w:rPr>
+      </w:pPr>
+      <w:r>
+        <w:rPr>
+          <w:rFonts w:eastAsiaTheme="minorEastAsia" w:hint="eastAsia"/>
+        </w:rPr>
+        <w:t>•</w:t>
+      </w:r>
+      <w:r>
+        <w:rPr>
+          <w:rFonts w:eastAsiaTheme="minorEastAsia"/>
+        </w:rPr>
+        <w:t xml:space="preserve"> Even if a processor (core) writes the variable to main</w:t>
+      </w:r>
+      <w:r>
+        <w:rPr>
+          <w:rFonts w:eastAsiaTheme="minorEastAsia" w:hint="eastAsia"/>
+        </w:rPr>
+        <w:t xml:space="preserve"> </w:t>
+      </w:r>
+      <w:r>
+        <w:rPr>
+          <w:rFonts w:eastAsiaTheme="minorEastAsia"/>
+        </w:rPr>
+        <w:t xml:space="preserve">memory ... it may just change its </w:t>
+      </w:r>
+      <w:r>
+        <w:rPr>
+          <w:rFonts w:eastAsiaTheme="minorEastAsia"/>
+          <w:color w:val="FF0000"/>
+        </w:rPr>
+        <w:t>local cache</w:t>
+      </w:r>
+      <w:r>
+        <w:rPr>
+          <w:rFonts w:eastAsiaTheme="minorEastAsia"/>
+        </w:rPr>
+        <w:t xml:space="preserve"> and </w:t>
+      </w:r>
+      <w:r>
+        <w:rPr>
+          <w:rFonts w:eastAsiaTheme="minorEastAsia"/>
+          <w:color w:val="FF0000"/>
+        </w:rPr>
+        <w:t>not</w:t>
+      </w:r>
+      <w:r>
+        <w:rPr>
+          <w:rFonts w:eastAsiaTheme="minorEastAsia"/>
+        </w:rPr>
+        <w:t xml:space="preserve"> be</w:t>
+      </w:r>
+      <w:r>
+        <w:rPr>
+          <w:rFonts w:eastAsiaTheme="minorEastAsia" w:hint="eastAsia"/>
+        </w:rPr>
+        <w:t xml:space="preserve"> </w:t>
+      </w:r>
+      <w:r>
+        <w:rPr>
+          <w:rFonts w:eastAsiaTheme="minorEastAsia"/>
+        </w:rPr>
+        <w:t xml:space="preserve">written to the </w:t>
+      </w:r>
+      <w:r>
+        <w:rPr>
+          <w:rFonts w:eastAsiaTheme="minorEastAsia"/>
+          <w:color w:val="FF0000"/>
+        </w:rPr>
+        <w:t>main memory</w:t>
+      </w:r>
+      <w:r>
+        <w:rPr>
+          <w:rFonts w:eastAsiaTheme="minorEastAsia"/>
+        </w:rPr>
+        <w:t xml:space="preserve"> (or other caches) in a </w:t>
+      </w:r>
+      <w:r>
+        <w:rPr>
+          <w:rFonts w:eastAsiaTheme="minorEastAsia"/>
+          <w:color w:val="FF0000"/>
+        </w:rPr>
+        <w:t>timely</w:t>
+      </w:r>
+      <w:r>
+        <w:rPr>
+          <w:rFonts w:eastAsiaTheme="minorEastAsia" w:hint="eastAsia"/>
+          <w:color w:val="FF0000"/>
+        </w:rPr>
+        <w:t xml:space="preserve"> </w:t>
+      </w:r>
+      <w:r>
+        <w:rPr>
+          <w:rFonts w:eastAsiaTheme="minorEastAsia"/>
+          <w:color w:val="FF0000"/>
+        </w:rPr>
+        <w:t>manner</w:t>
+      </w:r>
+      <w:r>
+        <w:rPr>
+          <w:rFonts w:eastAsiaTheme="minorEastAsia"/>
+        </w:rPr>
+        <w:t xml:space="preserve"> ... so again changes cannot be seen by other</w:t>
+      </w:r>
+      <w:r>
+        <w:rPr>
+          <w:rFonts w:eastAsiaTheme="minorEastAsia" w:hint="eastAsia"/>
+        </w:rPr>
+        <w:t xml:space="preserve"> </w:t>
+      </w:r>
+      <w:r>
+        <w:rPr>
+          <w:rFonts w:eastAsiaTheme="minorEastAsia"/>
+        </w:rPr>
+        <w:t>threads</w:t>
+      </w:r>
+    </w:p>
+    <w:p>
+      <w:pPr>
+        <w:rPr>
+          <w:rFonts w:eastAsiaTheme="minorEastAsia"/>
+          <w:color w:val="FF0000"/>
+        </w:rPr>
+      </w:pPr>
+    </w:p>
+    <w:p>
+      <w:pPr>
+        <w:widowControl/>
+        <w:jc w:val="left"/>
+        <w:rPr>
+          <w:rFonts w:eastAsiaTheme="minorEastAsia" w:hint="eastAsia"/>
+        </w:rPr>
+      </w:pPr>
+      <w:r>
+        <w:rPr>
+          <w:rFonts w:eastAsiaTheme="minorEastAsia"/>
+        </w:rPr>
+        <w:br w:type="page"/>
+      </w:r>
     </w:p>
     <w:sectPr>
       <w:pgSz w:w="11906" w:h="16838"/>

--- a/Concurrency_Notes.docx
+++ b/Concurrency_Notes.docx
@@ -1693,308 +1693,2131 @@
           <w:color w:val="FF0000"/>
         </w:rPr>
       </w:pPr>
+    </w:p>
+    <w:p>
+      <w:pPr>
+        <w:ind w:firstLine="420"/>
+        <w:rPr>
+          <w:rFonts w:eastAsiaTheme="minorEastAsia"/>
+        </w:rPr>
+      </w:pPr>
+      <w:r>
+        <w:rPr>
+          <w:rFonts w:eastAsiaTheme="minorEastAsia"/>
+        </w:rPr>
+        <w:t xml:space="preserve">Even within a </w:t>
+      </w:r>
+      <w:r>
+        <w:rPr>
+          <w:rFonts w:eastAsiaTheme="minorEastAsia"/>
+          <w:color w:val="FF0000"/>
+        </w:rPr>
+        <w:t>shared memory system</w:t>
+      </w:r>
+      <w:r>
+        <w:rPr>
+          <w:rFonts w:eastAsiaTheme="minorEastAsia"/>
+        </w:rPr>
+        <w:t xml:space="preserve"> – a variable</w:t>
+      </w:r>
+    </w:p>
+    <w:p>
+      <w:pPr>
+        <w:rPr>
+          <w:rFonts w:eastAsiaTheme="minorEastAsia"/>
+        </w:rPr>
+      </w:pPr>
+      <w:r>
+        <w:rPr>
+          <w:rFonts w:eastAsiaTheme="minorEastAsia"/>
+        </w:rPr>
+        <w:t xml:space="preserve">written by one thread </w:t>
+      </w:r>
+      <w:r>
+        <w:rPr>
+          <w:rFonts w:eastAsiaTheme="minorEastAsia"/>
+          <w:color w:val="FF0000"/>
+        </w:rPr>
+        <w:t>may not be visible</w:t>
+      </w:r>
+      <w:r>
+        <w:rPr>
+          <w:rFonts w:eastAsiaTheme="minorEastAsia"/>
+        </w:rPr>
+        <w:t xml:space="preserve"> to other</w:t>
+      </w:r>
+    </w:p>
+    <w:p>
+      <w:pPr>
+        <w:rPr>
+          <w:rFonts w:eastAsiaTheme="minorEastAsia"/>
+        </w:rPr>
+      </w:pPr>
+      <w:r>
+        <w:rPr>
+          <w:rFonts w:eastAsiaTheme="minorEastAsia"/>
+        </w:rPr>
+        <w:t>threads in a timely manner without proper</w:t>
+      </w:r>
+      <w:r>
+        <w:rPr>
+          <w:rFonts w:eastAsiaTheme="minorEastAsia" w:hint="eastAsia"/>
+        </w:rPr>
+        <w:t xml:space="preserve"> </w:t>
+      </w:r>
+      <w:r>
+        <w:rPr>
+          <w:rFonts w:eastAsiaTheme="minorEastAsia"/>
+        </w:rPr>
+        <w:t xml:space="preserve">synchronization. Other threads may see old </w:t>
+      </w:r>
+      <w:r>
+        <w:rPr>
+          <w:rFonts w:eastAsiaTheme="minorEastAsia"/>
+          <w:color w:val="FF0000"/>
+        </w:rPr>
+        <w:t>stale data</w:t>
+      </w:r>
+      <w:r>
+        <w:rPr>
+          <w:rFonts w:eastAsiaTheme="minorEastAsia"/>
+        </w:rPr>
+        <w:t>.</w:t>
+      </w:r>
+    </w:p>
+    <w:p>
+      <w:pPr>
+        <w:rPr>
+          <w:rFonts w:eastAsiaTheme="minorEastAsia"/>
+        </w:rPr>
+      </w:pPr>
+      <w:r>
+        <w:rPr>
+          <w:rFonts w:eastAsiaTheme="minorEastAsia" w:hint="eastAsia"/>
+        </w:rPr>
+        <w:t>•</w:t>
+      </w:r>
+      <w:r>
+        <w:rPr>
+          <w:rFonts w:eastAsiaTheme="minorEastAsia"/>
+        </w:rPr>
+        <w:t xml:space="preserve"> Why ?</w:t>
+      </w:r>
+    </w:p>
+    <w:p>
+      <w:pPr>
+        <w:rPr>
+          <w:rFonts w:eastAsiaTheme="minorEastAsia"/>
+        </w:rPr>
+      </w:pPr>
+      <w:r>
+        <w:rPr>
+          <w:rFonts w:eastAsiaTheme="minorEastAsia" w:hint="eastAsia"/>
+        </w:rPr>
+        <w:t>•</w:t>
+      </w:r>
+      <w:r>
+        <w:rPr>
+          <w:rFonts w:eastAsiaTheme="minorEastAsia"/>
+        </w:rPr>
+        <w:t xml:space="preserve"> The compiler may store a variable in a </w:t>
+      </w:r>
+      <w:r>
+        <w:rPr>
+          <w:rFonts w:eastAsiaTheme="minorEastAsia"/>
+          <w:color w:val="FF0000"/>
+        </w:rPr>
+        <w:t>processor</w:t>
+      </w:r>
+      <w:r>
+        <w:rPr>
+          <w:rFonts w:eastAsiaTheme="minorEastAsia" w:hint="eastAsia"/>
+          <w:color w:val="FF0000"/>
+        </w:rPr>
+        <w:t xml:space="preserve"> </w:t>
+      </w:r>
+      <w:r>
+        <w:rPr>
+          <w:rFonts w:eastAsiaTheme="minorEastAsia"/>
+          <w:color w:val="FF0000"/>
+        </w:rPr>
+        <w:t xml:space="preserve">register </w:t>
+      </w:r>
+      <w:r>
+        <w:rPr>
+          <w:rFonts w:eastAsiaTheme="minorEastAsia"/>
+        </w:rPr>
+        <w:t>so changes cannot be seen by other threads !</w:t>
+      </w:r>
+    </w:p>
+    <w:p>
+      <w:pPr>
+        <w:rPr>
+          <w:rFonts w:eastAsiaTheme="minorEastAsia" w:hint="eastAsia"/>
+        </w:rPr>
+      </w:pPr>
+      <w:r>
+        <w:rPr>
+          <w:rFonts w:eastAsiaTheme="minorEastAsia" w:hint="eastAsia"/>
+        </w:rPr>
+        <w:t>•</w:t>
+      </w:r>
+      <w:r>
+        <w:rPr>
+          <w:rFonts w:eastAsiaTheme="minorEastAsia"/>
+        </w:rPr>
+        <w:t xml:space="preserve"> Even if a processor (core) writes the variable to main</w:t>
+      </w:r>
+      <w:r>
+        <w:rPr>
+          <w:rFonts w:eastAsiaTheme="minorEastAsia" w:hint="eastAsia"/>
+        </w:rPr>
+        <w:t xml:space="preserve"> </w:t>
+      </w:r>
+      <w:r>
+        <w:rPr>
+          <w:rFonts w:eastAsiaTheme="minorEastAsia"/>
+        </w:rPr>
+        <w:t xml:space="preserve">memory ... it may just change its </w:t>
+      </w:r>
+      <w:r>
+        <w:rPr>
+          <w:rFonts w:eastAsiaTheme="minorEastAsia"/>
+          <w:color w:val="FF0000"/>
+        </w:rPr>
+        <w:t>local cache</w:t>
+      </w:r>
+      <w:r>
+        <w:rPr>
+          <w:rFonts w:eastAsiaTheme="minorEastAsia"/>
+        </w:rPr>
+        <w:t xml:space="preserve"> and </w:t>
+      </w:r>
+      <w:r>
+        <w:rPr>
+          <w:rFonts w:eastAsiaTheme="minorEastAsia"/>
+          <w:color w:val="FF0000"/>
+        </w:rPr>
+        <w:t>not</w:t>
+      </w:r>
+      <w:r>
+        <w:rPr>
+          <w:rFonts w:eastAsiaTheme="minorEastAsia"/>
+        </w:rPr>
+        <w:t xml:space="preserve"> be</w:t>
+      </w:r>
+      <w:r>
+        <w:rPr>
+          <w:rFonts w:eastAsiaTheme="minorEastAsia" w:hint="eastAsia"/>
+        </w:rPr>
+        <w:t xml:space="preserve"> </w:t>
+      </w:r>
+      <w:r>
+        <w:rPr>
+          <w:rFonts w:eastAsiaTheme="minorEastAsia"/>
+        </w:rPr>
+        <w:t xml:space="preserve">written to the </w:t>
+      </w:r>
+      <w:r>
+        <w:rPr>
+          <w:rFonts w:eastAsiaTheme="minorEastAsia"/>
+          <w:color w:val="FF0000"/>
+        </w:rPr>
+        <w:t>main memory</w:t>
+      </w:r>
+      <w:r>
+        <w:rPr>
+          <w:rFonts w:eastAsiaTheme="minorEastAsia"/>
+        </w:rPr>
+        <w:t xml:space="preserve"> (or other caches) in a </w:t>
+      </w:r>
+      <w:r>
+        <w:rPr>
+          <w:rFonts w:eastAsiaTheme="minorEastAsia"/>
+          <w:color w:val="FF0000"/>
+        </w:rPr>
+        <w:t>timely</w:t>
+      </w:r>
+      <w:r>
+        <w:rPr>
+          <w:rFonts w:eastAsiaTheme="minorEastAsia" w:hint="eastAsia"/>
+          <w:color w:val="FF0000"/>
+        </w:rPr>
+        <w:t xml:space="preserve"> </w:t>
+      </w:r>
+      <w:r>
+        <w:rPr>
+          <w:rFonts w:eastAsiaTheme="minorEastAsia"/>
+          <w:color w:val="FF0000"/>
+        </w:rPr>
+        <w:t>manner</w:t>
+      </w:r>
+      <w:r>
+        <w:rPr>
+          <w:rFonts w:eastAsiaTheme="minorEastAsia"/>
+        </w:rPr>
+        <w:t xml:space="preserve"> ... so again changes cannot be seen by other</w:t>
+      </w:r>
+      <w:r>
+        <w:rPr>
+          <w:rFonts w:eastAsiaTheme="minorEastAsia" w:hint="eastAsia"/>
+        </w:rPr>
+        <w:t xml:space="preserve"> </w:t>
+      </w:r>
+      <w:r>
+        <w:rPr>
+          <w:rFonts w:eastAsiaTheme="minorEastAsia"/>
+        </w:rPr>
+        <w:t>threads</w:t>
+      </w:r>
+    </w:p>
+    <w:p>
+      <w:pPr>
+        <w:pStyle w:val="1"/>
+      </w:pPr>
+      <w:r>
+        <w:lastRenderedPageBreak/>
+        <w:t>The key “Happens-Before” Rules of the JMM</w:t>
+      </w:r>
+    </w:p>
+    <w:p>
+      <w:pPr>
+        <w:rPr>
+          <w:rFonts w:eastAsiaTheme="minorEastAsia"/>
+        </w:rPr>
+      </w:pPr>
+      <w:r>
+        <w:rPr>
+          <w:rFonts w:eastAsiaTheme="minorEastAsia" w:hint="eastAsia"/>
+        </w:rPr>
+        <w:t>•</w:t>
+      </w:r>
+      <w:r>
+        <w:rPr>
+          <w:rFonts w:eastAsiaTheme="minorEastAsia"/>
+        </w:rPr>
+        <w:t xml:space="preserve"> Program order rule: Each action in a thread</w:t>
+      </w:r>
+      <w:r>
+        <w:rPr>
+          <w:rFonts w:eastAsiaTheme="minorEastAsia" w:hint="eastAsia"/>
+        </w:rPr>
+        <w:t xml:space="preserve"> </w:t>
+      </w:r>
+      <w:r>
+        <w:rPr>
+          <w:rFonts w:eastAsiaTheme="minorEastAsia"/>
+        </w:rPr>
+        <w:t>happen-before every action in that thread that</w:t>
+      </w:r>
+      <w:r>
+        <w:rPr>
+          <w:rFonts w:eastAsiaTheme="minorEastAsia" w:hint="eastAsia"/>
+        </w:rPr>
+        <w:t xml:space="preserve"> </w:t>
+      </w:r>
+      <w:r>
+        <w:rPr>
+          <w:rFonts w:eastAsiaTheme="minorEastAsia"/>
+        </w:rPr>
+        <w:t>comes later in the program order.</w:t>
+      </w:r>
+    </w:p>
+    <w:p>
+      <w:pPr>
+        <w:rPr>
+          <w:rFonts w:eastAsiaTheme="minorEastAsia"/>
+        </w:rPr>
+      </w:pPr>
+      <w:r>
+        <w:rPr>
+          <w:rFonts w:eastAsiaTheme="minorEastAsia" w:hint="eastAsia"/>
+        </w:rPr>
+        <w:t>•</w:t>
+      </w:r>
+      <w:r>
+        <w:rPr>
+          <w:rFonts w:eastAsiaTheme="minorEastAsia"/>
+        </w:rPr>
+        <w:t xml:space="preserve"> Monitor lock rule: An unlock on a monitor lock</w:t>
+      </w:r>
+      <w:r>
+        <w:rPr>
+          <w:rFonts w:eastAsiaTheme="minorEastAsia" w:hint="eastAsia"/>
+        </w:rPr>
+        <w:t xml:space="preserve"> </w:t>
+      </w:r>
+      <w:r>
+        <w:rPr>
+          <w:rFonts w:eastAsiaTheme="minorEastAsia"/>
+        </w:rPr>
+        <w:t>happens-before every subsequent lock on that</w:t>
+      </w:r>
+      <w:r>
+        <w:rPr>
+          <w:rFonts w:eastAsiaTheme="minorEastAsia" w:hint="eastAsia"/>
+        </w:rPr>
+        <w:t xml:space="preserve"> </w:t>
+      </w:r>
+      <w:r>
+        <w:rPr>
+          <w:rFonts w:eastAsiaTheme="minorEastAsia"/>
+        </w:rPr>
+        <w:t>same monitor lock.</w:t>
+      </w:r>
+    </w:p>
+    <w:p>
+      <w:pPr>
+        <w:rPr>
+          <w:rFonts w:eastAsiaTheme="minorEastAsia"/>
+        </w:rPr>
+      </w:pPr>
+      <w:r>
+        <w:rPr>
+          <w:rFonts w:eastAsiaTheme="minorEastAsia" w:hint="eastAsia"/>
+        </w:rPr>
+        <w:t>•</w:t>
+      </w:r>
+      <w:r>
+        <w:rPr>
+          <w:rFonts w:eastAsiaTheme="minorEastAsia"/>
+        </w:rPr>
+        <w:t xml:space="preserve"> Volatile variable rule: A write to a volatile field</w:t>
+      </w:r>
+      <w:r>
+        <w:rPr>
+          <w:rFonts w:eastAsiaTheme="minorEastAsia" w:hint="eastAsia"/>
+        </w:rPr>
+        <w:t xml:space="preserve"> </w:t>
+      </w:r>
+      <w:r>
+        <w:rPr>
+          <w:rFonts w:eastAsiaTheme="minorEastAsia"/>
+        </w:rPr>
+        <w:t>happens-before every subsequent read of that</w:t>
+      </w:r>
+      <w:r>
+        <w:rPr>
+          <w:rFonts w:eastAsiaTheme="minorEastAsia" w:hint="eastAsia"/>
+        </w:rPr>
+        <w:t xml:space="preserve"> </w:t>
+      </w:r>
+      <w:r>
+        <w:rPr>
+          <w:rFonts w:eastAsiaTheme="minorEastAsia"/>
+        </w:rPr>
+        <w:t>same field.</w:t>
+      </w:r>
+    </w:p>
+    <w:p>
+      <w:pPr>
+        <w:rPr>
+          <w:rFonts w:eastAsiaTheme="minorEastAsia"/>
+        </w:rPr>
+      </w:pPr>
+      <w:r>
+        <w:rPr>
+          <w:rFonts w:eastAsiaTheme="minorEastAsia" w:hint="eastAsia"/>
+        </w:rPr>
+        <w:t>•</w:t>
+      </w:r>
+      <w:r>
+        <w:rPr>
+          <w:rFonts w:eastAsiaTheme="minorEastAsia"/>
+        </w:rPr>
+        <w:t xml:space="preserve"> Transitivity: If A happens-before B and B</w:t>
+      </w:r>
+      <w:r>
+        <w:rPr>
+          <w:rFonts w:eastAsiaTheme="minorEastAsia" w:hint="eastAsia"/>
+        </w:rPr>
+        <w:t xml:space="preserve"> </w:t>
+      </w:r>
+      <w:r>
+        <w:rPr>
+          <w:rFonts w:eastAsiaTheme="minorEastAsia"/>
+        </w:rPr>
+        <w:t xml:space="preserve">happens-before </w:t>
+      </w:r>
+      <w:proofErr w:type="gramStart"/>
+      <w:r>
+        <w:rPr>
+          <w:rFonts w:eastAsiaTheme="minorEastAsia"/>
+        </w:rPr>
+        <w:t>C</w:t>
+      </w:r>
+      <w:proofErr w:type="gramEnd"/>
+      <w:r>
+        <w:rPr>
+          <w:rFonts w:eastAsiaTheme="minorEastAsia"/>
+        </w:rPr>
+        <w:t xml:space="preserve"> then A happens-before C</w:t>
+      </w:r>
+    </w:p>
+    <w:p>
+      <w:pPr>
+        <w:rPr>
+          <w:rFonts w:eastAsiaTheme="minorEastAsia"/>
+        </w:rPr>
+      </w:pPr>
+    </w:p>
+    <w:p>
+      <w:pPr>
+        <w:pStyle w:val="1"/>
+      </w:pPr>
+      <w:r>
+        <w:t>Ways to “safely published” objects …</w:t>
+      </w:r>
+    </w:p>
+    <w:p>
+      <w:pPr>
+        <w:widowControl/>
+        <w:jc w:val="left"/>
+        <w:rPr>
+          <w:rFonts w:eastAsiaTheme="minorEastAsia"/>
+        </w:rPr>
+      </w:pPr>
+      <w:r>
+        <w:rPr>
+          <w:rFonts w:eastAsiaTheme="minorEastAsia"/>
+        </w:rPr>
+        <w:t xml:space="preserve">1. Initializing an object reference from a </w:t>
+      </w:r>
+      <w:r>
+        <w:rPr>
+          <w:rFonts w:eastAsiaTheme="minorEastAsia"/>
+          <w:color w:val="FF0000"/>
+        </w:rPr>
+        <w:t xml:space="preserve">static </w:t>
+      </w:r>
+      <w:r>
+        <w:rPr>
+          <w:rFonts w:eastAsiaTheme="minorEastAsia"/>
+        </w:rPr>
+        <w:t>initializer.</w:t>
+      </w:r>
+    </w:p>
+    <w:p>
+      <w:pPr>
+        <w:widowControl/>
+        <w:jc w:val="left"/>
+        <w:rPr>
+          <w:rFonts w:eastAsiaTheme="minorEastAsia"/>
+        </w:rPr>
+      </w:pPr>
+      <w:r>
+        <w:rPr>
+          <w:rFonts w:eastAsiaTheme="minorEastAsia"/>
+        </w:rPr>
+        <w:t xml:space="preserve">2. Storing a reference to it into a </w:t>
+      </w:r>
+      <w:r>
+        <w:rPr>
+          <w:rFonts w:eastAsiaTheme="minorEastAsia"/>
+          <w:color w:val="FF0000"/>
+        </w:rPr>
+        <w:t xml:space="preserve">volatile </w:t>
+      </w:r>
+      <w:r>
+        <w:rPr>
+          <w:rFonts w:eastAsiaTheme="minorEastAsia"/>
+        </w:rPr>
+        <w:t>field</w:t>
+      </w:r>
+      <w:r>
+        <w:rPr>
+          <w:rFonts w:eastAsiaTheme="minorEastAsia" w:hint="eastAsia"/>
+        </w:rPr>
+        <w:t xml:space="preserve"> </w:t>
+      </w:r>
+      <w:r>
+        <w:rPr>
+          <w:rFonts w:eastAsiaTheme="minorEastAsia"/>
+        </w:rPr>
+        <w:t xml:space="preserve">(or </w:t>
+      </w:r>
+      <w:r>
+        <w:rPr>
+          <w:rFonts w:eastAsiaTheme="minorEastAsia"/>
+        </w:rPr>
+        <w:t>Atomic Reference</w:t>
+      </w:r>
+      <w:r>
+        <w:rPr>
+          <w:rFonts w:eastAsiaTheme="minorEastAsia"/>
+        </w:rPr>
+        <w:t>).</w:t>
+      </w:r>
+    </w:p>
+    <w:p>
+      <w:pPr>
+        <w:widowControl/>
+        <w:jc w:val="left"/>
+        <w:rPr>
+          <w:rFonts w:eastAsiaTheme="minorEastAsia"/>
+        </w:rPr>
+      </w:pPr>
+      <w:r>
+        <w:rPr>
+          <w:rFonts w:eastAsiaTheme="minorEastAsia"/>
+        </w:rPr>
+        <w:t xml:space="preserve">3. Storing a reference to it into a </w:t>
+      </w:r>
+      <w:r>
+        <w:rPr>
+          <w:rFonts w:eastAsiaTheme="minorEastAsia"/>
+          <w:color w:val="FF0000"/>
+        </w:rPr>
+        <w:t xml:space="preserve">final </w:t>
+      </w:r>
+      <w:r>
+        <w:rPr>
+          <w:rFonts w:eastAsiaTheme="minorEastAsia"/>
+        </w:rPr>
+        <w:t>field of a properly</w:t>
+      </w:r>
+      <w:r>
+        <w:rPr>
+          <w:rFonts w:eastAsiaTheme="minorEastAsia" w:hint="eastAsia"/>
+        </w:rPr>
+        <w:t xml:space="preserve"> </w:t>
+      </w:r>
+      <w:r>
+        <w:rPr>
+          <w:rFonts w:eastAsiaTheme="minorEastAsia"/>
+        </w:rPr>
+        <w:t>constructed object.</w:t>
+      </w:r>
+    </w:p>
+    <w:p>
+      <w:pPr>
+        <w:widowControl/>
+        <w:jc w:val="left"/>
+        <w:rPr>
+          <w:rFonts w:eastAsiaTheme="minorEastAsia"/>
+        </w:rPr>
+      </w:pPr>
+      <w:r>
+        <w:rPr>
+          <w:rFonts w:eastAsiaTheme="minorEastAsia"/>
+        </w:rPr>
+        <w:t>4. Storing a reference to it into a field that is properly</w:t>
+      </w:r>
+      <w:r>
+        <w:rPr>
+          <w:rFonts w:eastAsiaTheme="minorEastAsia" w:hint="eastAsia"/>
+        </w:rPr>
+        <w:t xml:space="preserve"> </w:t>
+      </w:r>
+      <w:r>
+        <w:rPr>
+          <w:rFonts w:eastAsiaTheme="minorEastAsia"/>
+        </w:rPr>
+        <w:t xml:space="preserve">guarded by a </w:t>
+      </w:r>
+      <w:r>
+        <w:rPr>
+          <w:rFonts w:eastAsiaTheme="minorEastAsia"/>
+          <w:color w:val="FF0000"/>
+        </w:rPr>
+        <w:t>lock</w:t>
+      </w:r>
+      <w:r>
+        <w:rPr>
+          <w:rFonts w:eastAsiaTheme="minorEastAsia"/>
+        </w:rPr>
+        <w:t>.</w:t>
+      </w:r>
+    </w:p>
+    <w:p>
+      <w:pPr>
+        <w:widowControl/>
+        <w:jc w:val="left"/>
+      </w:pPr>
+      <w:r>
+        <w:rPr>
+          <w:color w:val="FF0000"/>
+        </w:rPr>
+        <w:lastRenderedPageBreak/>
+        <w:t>S</w:t>
+      </w:r>
+      <w:r>
+        <w:rPr>
+          <w:color w:val="FF0000"/>
+        </w:rPr>
+        <w:t>afely published</w:t>
+      </w:r>
+      <w:r>
+        <w:t xml:space="preserve">: </w:t>
+      </w:r>
+      <w:r>
+        <w:t xml:space="preserve">Both the reference to the object and the objects latest state will be </w:t>
+      </w:r>
+      <w:r>
+        <w:rPr>
+          <w:color w:val="FF0000"/>
+        </w:rPr>
+        <w:t>made visible to other threads</w:t>
+      </w:r>
+      <w:r>
+        <w:t xml:space="preserve"> at the </w:t>
+      </w:r>
+      <w:r>
+        <w:rPr>
+          <w:color w:val="FF0000"/>
+        </w:rPr>
+        <w:t>same time</w:t>
+      </w:r>
+      <w:r>
+        <w:t>.</w:t>
+      </w:r>
+    </w:p>
+    <w:p>
+      <w:pPr>
+        <w:widowControl/>
+        <w:jc w:val="left"/>
+        <w:rPr>
+          <w:rFonts w:eastAsiaTheme="minorEastAsia"/>
+        </w:rPr>
+      </w:pPr>
+    </w:p>
+    <w:p>
+      <w:pPr>
+        <w:widowControl/>
+        <w:jc w:val="left"/>
+        <w:rPr>
+          <w:rFonts w:eastAsiaTheme="minorEastAsia"/>
+        </w:rPr>
+      </w:pPr>
+      <w:r>
+        <w:rPr>
+          <w:rFonts w:eastAsiaTheme="minorEastAsia"/>
+        </w:rPr>
+        <w:t xml:space="preserve">An object is </w:t>
+      </w:r>
+      <w:r>
+        <w:rPr>
+          <w:rFonts w:eastAsiaTheme="minorEastAsia"/>
+          <w:color w:val="FF0000"/>
+        </w:rPr>
+        <w:t xml:space="preserve">immutable </w:t>
+      </w:r>
+      <w:r>
+        <w:rPr>
+          <w:rFonts w:eastAsiaTheme="minorEastAsia"/>
+        </w:rPr>
+        <w:t>if</w:t>
+      </w:r>
+    </w:p>
+    <w:p>
+      <w:pPr>
+        <w:widowControl/>
+        <w:jc w:val="left"/>
+        <w:rPr>
+          <w:rFonts w:eastAsiaTheme="minorEastAsia"/>
+        </w:rPr>
+      </w:pPr>
+      <w:r>
+        <w:rPr>
+          <w:rFonts w:eastAsiaTheme="minorEastAsia" w:hint="eastAsia"/>
+        </w:rPr>
+        <w:t>–</w:t>
+      </w:r>
+      <w:r>
+        <w:rPr>
+          <w:rFonts w:eastAsiaTheme="minorEastAsia"/>
+        </w:rPr>
+        <w:t xml:space="preserve"> Its </w:t>
+      </w:r>
+      <w:r>
+        <w:rPr>
+          <w:rFonts w:eastAsiaTheme="minorEastAsia"/>
+          <w:color w:val="FF0000"/>
+        </w:rPr>
+        <w:t>state cannot be modified</w:t>
+      </w:r>
+      <w:r>
+        <w:rPr>
+          <w:rFonts w:eastAsiaTheme="minorEastAsia"/>
+        </w:rPr>
+        <w:t xml:space="preserve"> after construction.</w:t>
+      </w:r>
+    </w:p>
+    <w:p>
+      <w:pPr>
+        <w:widowControl/>
+        <w:jc w:val="left"/>
+        <w:rPr>
+          <w:rFonts w:eastAsiaTheme="minorEastAsia"/>
+        </w:rPr>
+      </w:pPr>
+      <w:r>
+        <w:rPr>
+          <w:rFonts w:eastAsiaTheme="minorEastAsia" w:hint="eastAsia"/>
+        </w:rPr>
+        <w:t>–</w:t>
+      </w:r>
+      <w:r>
+        <w:rPr>
+          <w:rFonts w:eastAsiaTheme="minorEastAsia"/>
+        </w:rPr>
+        <w:t xml:space="preserve"> All its </w:t>
+      </w:r>
+      <w:r>
+        <w:rPr>
+          <w:rFonts w:eastAsiaTheme="minorEastAsia"/>
+          <w:color w:val="FF0000"/>
+        </w:rPr>
+        <w:t xml:space="preserve">fields </w:t>
+      </w:r>
+      <w:r>
+        <w:rPr>
+          <w:rFonts w:eastAsiaTheme="minorEastAsia"/>
+        </w:rPr>
+        <w:t xml:space="preserve">are marked </w:t>
+      </w:r>
+      <w:r>
+        <w:rPr>
+          <w:rFonts w:eastAsiaTheme="minorEastAsia"/>
+          <w:color w:val="FF0000"/>
+        </w:rPr>
+        <w:t>final</w:t>
+      </w:r>
+      <w:r>
+        <w:rPr>
+          <w:rFonts w:eastAsiaTheme="minorEastAsia"/>
+        </w:rPr>
+        <w:t>.</w:t>
+      </w:r>
+    </w:p>
+    <w:p>
+      <w:pPr>
+        <w:widowControl/>
+        <w:jc w:val="left"/>
+        <w:rPr>
+          <w:rFonts w:eastAsiaTheme="minorEastAsia"/>
+        </w:rPr>
+      </w:pPr>
+      <w:r>
+        <w:rPr>
+          <w:rFonts w:eastAsiaTheme="minorEastAsia" w:hint="eastAsia"/>
+        </w:rPr>
+        <w:t>–</w:t>
+      </w:r>
+      <w:r>
+        <w:rPr>
+          <w:rFonts w:eastAsiaTheme="minorEastAsia"/>
+        </w:rPr>
+        <w:t xml:space="preserve"> It is properly constructed (the this reference does not</w:t>
+      </w:r>
+    </w:p>
+    <w:p>
+      <w:pPr>
+        <w:widowControl/>
+        <w:jc w:val="left"/>
+        <w:rPr>
+          <w:rFonts w:eastAsiaTheme="minorEastAsia"/>
+        </w:rPr>
+      </w:pPr>
+      <w:r>
+        <w:rPr>
+          <w:rFonts w:eastAsiaTheme="minorEastAsia" w:hint="eastAsia"/>
+        </w:rPr>
+        <w:t>‘</w:t>
+      </w:r>
+      <w:r>
+        <w:rPr>
+          <w:rFonts w:eastAsiaTheme="minorEastAsia"/>
+        </w:rPr>
+        <w:t>escape’ during construction so that threads could see a</w:t>
+      </w:r>
+    </w:p>
+    <w:p>
+      <w:pPr>
+        <w:widowControl/>
+        <w:jc w:val="left"/>
+        <w:rPr>
+          <w:rFonts w:eastAsiaTheme="minorEastAsia"/>
+        </w:rPr>
+      </w:pPr>
+      <w:r>
+        <w:rPr>
+          <w:rFonts w:eastAsiaTheme="minorEastAsia"/>
+        </w:rPr>
+        <w:t>partially constructed object).</w:t>
+      </w:r>
+    </w:p>
+    <w:p>
+      <w:pPr>
+        <w:widowControl/>
+        <w:jc w:val="left"/>
+        <w:rPr>
+          <w:rFonts w:eastAsiaTheme="minorEastAsia"/>
+        </w:rPr>
+      </w:pPr>
+      <w:r>
+        <w:rPr>
+          <w:rFonts w:eastAsiaTheme="minorEastAsia" w:hint="eastAsia"/>
+        </w:rPr>
+        <w:t>•</w:t>
+      </w:r>
+      <w:r>
+        <w:rPr>
+          <w:rFonts w:eastAsiaTheme="minorEastAsia"/>
+        </w:rPr>
+        <w:t xml:space="preserve"> Immutable objects are </w:t>
+      </w:r>
+      <w:r>
+        <w:rPr>
+          <w:rFonts w:eastAsiaTheme="minorEastAsia"/>
+          <w:color w:val="FF0000"/>
+        </w:rPr>
+        <w:t>always thread-safe</w:t>
+      </w:r>
+      <w:r>
+        <w:rPr>
+          <w:rFonts w:eastAsiaTheme="minorEastAsia"/>
+        </w:rPr>
+        <w:t>.</w:t>
+      </w:r>
+    </w:p>
+    <w:p>
+      <w:pPr>
+        <w:widowControl/>
+        <w:jc w:val="left"/>
+        <w:rPr>
+          <w:rFonts w:eastAsiaTheme="minorEastAsia"/>
+        </w:rPr>
+      </w:pPr>
+      <w:r>
+        <w:rPr>
+          <w:rFonts w:eastAsiaTheme="minorEastAsia" w:hint="eastAsia"/>
+        </w:rPr>
+        <w:t>•</w:t>
+      </w:r>
+      <w:r>
+        <w:rPr>
+          <w:rFonts w:eastAsiaTheme="minorEastAsia"/>
+        </w:rPr>
+        <w:t xml:space="preserve"> Immutable objects can be </w:t>
+      </w:r>
+      <w:r>
+        <w:rPr>
+          <w:rFonts w:eastAsiaTheme="minorEastAsia"/>
+          <w:color w:val="FF0000"/>
+        </w:rPr>
+        <w:t xml:space="preserve">published </w:t>
+      </w:r>
+      <w:r>
+        <w:rPr>
+          <w:rFonts w:eastAsiaTheme="minorEastAsia"/>
+        </w:rPr>
+        <w:t>through</w:t>
+      </w:r>
+    </w:p>
+    <w:p>
+      <w:pPr>
+        <w:widowControl/>
+        <w:jc w:val="left"/>
+        <w:rPr>
+          <w:rFonts w:eastAsiaTheme="minorEastAsia"/>
+          <w:color w:val="FF0000"/>
+        </w:rPr>
+      </w:pPr>
+      <w:r>
+        <w:rPr>
+          <w:rFonts w:eastAsiaTheme="minorEastAsia"/>
+          <w:color w:val="FF0000"/>
+        </w:rPr>
+        <w:t>any mechanism.</w:t>
+      </w:r>
+    </w:p>
+    <w:p>
+      <w:pPr>
+        <w:widowControl/>
+        <w:jc w:val="left"/>
+        <w:rPr>
+          <w:rFonts w:eastAsiaTheme="minorEastAsia"/>
+          <w:color w:val="FF0000"/>
+        </w:rPr>
+      </w:pPr>
+    </w:p>
+    <w:p>
+      <w:pPr>
+        <w:widowControl/>
+        <w:jc w:val="left"/>
+        <w:rPr>
+          <w:rFonts w:eastAsiaTheme="minorEastAsia"/>
+        </w:rPr>
+      </w:pPr>
+      <w:r>
+        <w:rPr>
+          <w:rFonts w:eastAsiaTheme="minorEastAsia"/>
+        </w:rPr>
+        <w:t xml:space="preserve">An object is </w:t>
+      </w:r>
+      <w:r>
+        <w:rPr>
+          <w:rFonts w:eastAsiaTheme="minorEastAsia"/>
+          <w:color w:val="FF0000"/>
+        </w:rPr>
+        <w:t>effectively immutable</w:t>
+      </w:r>
+      <w:r>
+        <w:rPr>
+          <w:rFonts w:eastAsiaTheme="minorEastAsia"/>
+        </w:rPr>
+        <w:t xml:space="preserve"> if</w:t>
+      </w:r>
+    </w:p>
+    <w:p>
+      <w:pPr>
+        <w:widowControl/>
+        <w:jc w:val="left"/>
+        <w:rPr>
+          <w:rFonts w:eastAsiaTheme="minorEastAsia"/>
+        </w:rPr>
+      </w:pPr>
+      <w:r>
+        <w:rPr>
+          <w:rFonts w:eastAsiaTheme="minorEastAsia" w:hint="eastAsia"/>
+        </w:rPr>
+        <w:t>–</w:t>
+      </w:r>
+      <w:r>
+        <w:rPr>
+          <w:rFonts w:eastAsiaTheme="minorEastAsia"/>
+        </w:rPr>
+        <w:t xml:space="preserve"> Its state does not change </w:t>
+      </w:r>
+      <w:r>
+        <w:rPr>
+          <w:rFonts w:eastAsiaTheme="minorEastAsia"/>
+          <w:color w:val="FF0000"/>
+        </w:rPr>
+        <w:t>after publication</w:t>
+      </w:r>
+      <w:r>
+        <w:rPr>
+          <w:rFonts w:eastAsiaTheme="minorEastAsia"/>
+        </w:rPr>
+        <w:t>.</w:t>
+      </w:r>
+    </w:p>
+    <w:p>
+      <w:pPr>
+        <w:widowControl/>
+        <w:jc w:val="left"/>
+        <w:rPr>
+          <w:rFonts w:eastAsiaTheme="minorEastAsia"/>
+        </w:rPr>
+      </w:pPr>
+      <w:r>
+        <w:rPr>
+          <w:rFonts w:eastAsiaTheme="minorEastAsia" w:hint="eastAsia"/>
+        </w:rPr>
+        <w:t>–</w:t>
+      </w:r>
+      <w:r>
+        <w:rPr>
+          <w:rFonts w:eastAsiaTheme="minorEastAsia"/>
+        </w:rPr>
+        <w:t xml:space="preserve"> It doesn</w:t>
+      </w:r>
+      <w:r>
+        <w:rPr>
+          <w:rFonts w:eastAsiaTheme="minorEastAsia"/>
+        </w:rPr>
+        <w:t>’</w:t>
+      </w:r>
+      <w:r>
+        <w:rPr>
+          <w:rFonts w:eastAsiaTheme="minorEastAsia"/>
+        </w:rPr>
+        <w:t>t need to obey all the conditions given earlier of</w:t>
+      </w:r>
+    </w:p>
+    <w:p>
+      <w:pPr>
+        <w:widowControl/>
+        <w:jc w:val="left"/>
+        <w:rPr>
+          <w:rFonts w:eastAsiaTheme="minorEastAsia"/>
+        </w:rPr>
+      </w:pPr>
+      <w:r>
+        <w:rPr>
+          <w:rFonts w:eastAsiaTheme="minorEastAsia"/>
+        </w:rPr>
+        <w:t xml:space="preserve">a proper immutable object.(So our previous Holder object is </w:t>
+      </w:r>
+      <w:proofErr w:type="gramStart"/>
+      <w:r>
+        <w:rPr>
+          <w:rFonts w:eastAsiaTheme="minorEastAsia"/>
+        </w:rPr>
+        <w:t>actually effectively</w:t>
+      </w:r>
+      <w:proofErr w:type="gramEnd"/>
+      <w:r>
+        <w:rPr>
+          <w:rFonts w:eastAsiaTheme="minorEastAsia"/>
+        </w:rPr>
+        <w:t xml:space="preserve"> immutable ...)</w:t>
+      </w:r>
+    </w:p>
+    <w:p>
+      <w:pPr>
+        <w:widowControl/>
+        <w:jc w:val="left"/>
+        <w:rPr>
+          <w:rFonts w:eastAsiaTheme="minorEastAsia"/>
+        </w:rPr>
+      </w:pPr>
+      <w:r>
+        <w:rPr>
+          <w:rFonts w:eastAsiaTheme="minorEastAsia" w:hint="eastAsia"/>
+        </w:rPr>
+        <w:t>•</w:t>
+      </w:r>
+      <w:r>
+        <w:rPr>
+          <w:rFonts w:eastAsiaTheme="minorEastAsia"/>
+        </w:rPr>
+        <w:t xml:space="preserve"> These objects can be </w:t>
+      </w:r>
+      <w:r>
+        <w:rPr>
+          <w:rFonts w:eastAsiaTheme="minorEastAsia"/>
+          <w:color w:val="FF0000"/>
+        </w:rPr>
+        <w:t>safely used</w:t>
+      </w:r>
+      <w:r>
+        <w:rPr>
+          <w:rFonts w:eastAsiaTheme="minorEastAsia"/>
+        </w:rPr>
+        <w:t xml:space="preserve"> between</w:t>
+      </w:r>
+      <w:r>
+        <w:rPr>
+          <w:rFonts w:eastAsiaTheme="minorEastAsia" w:hint="eastAsia"/>
+        </w:rPr>
+        <w:t xml:space="preserve"> </w:t>
+      </w:r>
+      <w:r>
+        <w:rPr>
+          <w:rFonts w:eastAsiaTheme="minorEastAsia"/>
+        </w:rPr>
+        <w:t xml:space="preserve">threads </w:t>
+      </w:r>
+      <w:r>
+        <w:rPr>
+          <w:rFonts w:eastAsiaTheme="minorEastAsia"/>
+          <w:color w:val="FF0000"/>
+        </w:rPr>
+        <w:t xml:space="preserve">if </w:t>
+      </w:r>
+      <w:r>
+        <w:rPr>
+          <w:rFonts w:eastAsiaTheme="minorEastAsia"/>
+        </w:rPr>
+        <w:t>they are “</w:t>
+      </w:r>
+      <w:r>
+        <w:rPr>
+          <w:rFonts w:eastAsiaTheme="minorEastAsia"/>
+          <w:color w:val="FF0000"/>
+        </w:rPr>
+        <w:t>safely published</w:t>
+      </w:r>
+      <w:r>
+        <w:rPr>
+          <w:rFonts w:eastAsiaTheme="minorEastAsia"/>
+        </w:rPr>
+        <w:t>”.</w:t>
+      </w:r>
+    </w:p>
+    <w:p>
+      <w:pPr>
+        <w:widowControl/>
+        <w:jc w:val="left"/>
+        <w:rPr>
+          <w:rFonts w:eastAsiaTheme="minorEastAsia"/>
+        </w:rPr>
+      </w:pPr>
+      <w:r>
+        <w:rPr>
+          <w:rFonts w:eastAsiaTheme="minorEastAsia" w:hint="eastAsia"/>
+        </w:rPr>
+        <w:lastRenderedPageBreak/>
+        <w:t>•</w:t>
+      </w:r>
+      <w:r>
+        <w:rPr>
+          <w:rFonts w:eastAsiaTheme="minorEastAsia"/>
+        </w:rPr>
+        <w:t xml:space="preserve"> All threads will then be guaranteed to see the</w:t>
+      </w:r>
+      <w:r>
+        <w:rPr>
+          <w:rFonts w:eastAsiaTheme="minorEastAsia" w:hint="eastAsia"/>
+        </w:rPr>
+        <w:t xml:space="preserve"> </w:t>
+      </w:r>
+      <w:r>
+        <w:rPr>
+          <w:rFonts w:eastAsiaTheme="minorEastAsia" w:hint="eastAsia"/>
+        </w:rPr>
+        <w:t>“</w:t>
+      </w:r>
+      <w:r>
+        <w:rPr>
+          <w:rFonts w:eastAsiaTheme="minorEastAsia"/>
+        </w:rPr>
+        <w:t>as</w:t>
+      </w:r>
+      <w:r>
+        <w:rPr>
+          <w:rFonts w:eastAsiaTheme="minorEastAsia"/>
+        </w:rPr>
+        <w:t>-</w:t>
+      </w:r>
+      <w:r>
+        <w:rPr>
+          <w:rFonts w:eastAsiaTheme="minorEastAsia"/>
+        </w:rPr>
+        <w:t>published” version of the object as soon as</w:t>
+      </w:r>
+      <w:r>
+        <w:rPr>
+          <w:rFonts w:eastAsiaTheme="minorEastAsia" w:hint="eastAsia"/>
+        </w:rPr>
+        <w:t xml:space="preserve"> </w:t>
+      </w:r>
+      <w:r>
+        <w:rPr>
+          <w:rFonts w:eastAsiaTheme="minorEastAsia"/>
+        </w:rPr>
+        <w:t>the object reference is visible.</w:t>
+      </w:r>
+    </w:p>
+    <w:p>
+      <w:pPr>
+        <w:widowControl/>
+        <w:jc w:val="left"/>
+        <w:rPr>
+          <w:rFonts w:eastAsiaTheme="minorEastAsia"/>
+        </w:rPr>
+      </w:pPr>
+    </w:p>
+    <w:p>
+      <w:pPr>
+        <w:widowControl/>
+        <w:jc w:val="left"/>
+        <w:rPr>
+          <w:rFonts w:eastAsiaTheme="minorEastAsia"/>
+        </w:rPr>
+      </w:pPr>
+      <w:r>
+        <w:rPr>
+          <w:rFonts w:eastAsiaTheme="minorEastAsia"/>
+        </w:rPr>
+        <w:t xml:space="preserve">An object is </w:t>
+      </w:r>
+      <w:r>
+        <w:rPr>
+          <w:rFonts w:eastAsiaTheme="minorEastAsia"/>
+          <w:color w:val="FF0000"/>
+        </w:rPr>
+        <w:t xml:space="preserve">mutable </w:t>
+      </w:r>
+      <w:r>
+        <w:rPr>
+          <w:rFonts w:eastAsiaTheme="minorEastAsia"/>
+        </w:rPr>
+        <w:t>if</w:t>
+      </w:r>
+    </w:p>
+    <w:p>
+      <w:pPr>
+        <w:widowControl/>
+        <w:jc w:val="left"/>
+        <w:rPr>
+          <w:rFonts w:eastAsiaTheme="minorEastAsia"/>
+        </w:rPr>
+      </w:pPr>
+      <w:r>
+        <w:rPr>
+          <w:rFonts w:eastAsiaTheme="minorEastAsia" w:hint="eastAsia"/>
+        </w:rPr>
+        <w:t>–</w:t>
+      </w:r>
+      <w:r>
+        <w:rPr>
+          <w:rFonts w:eastAsiaTheme="minorEastAsia"/>
+        </w:rPr>
+        <w:t xml:space="preserve"> Different threads </w:t>
+      </w:r>
+      <w:r>
+        <w:rPr>
+          <w:rFonts w:eastAsiaTheme="minorEastAsia"/>
+          <w:color w:val="FF0000"/>
+        </w:rPr>
+        <w:t xml:space="preserve">change </w:t>
+      </w:r>
+      <w:r>
+        <w:rPr>
+          <w:rFonts w:eastAsiaTheme="minorEastAsia"/>
+        </w:rPr>
+        <w:t xml:space="preserve">it state </w:t>
+      </w:r>
+      <w:r>
+        <w:rPr>
+          <w:rFonts w:eastAsiaTheme="minorEastAsia"/>
+          <w:color w:val="FF0000"/>
+        </w:rPr>
+        <w:t>after publication</w:t>
+      </w:r>
+      <w:r>
+        <w:rPr>
+          <w:rFonts w:eastAsiaTheme="minorEastAsia"/>
+        </w:rPr>
+        <w:t>.</w:t>
+      </w:r>
+    </w:p>
+    <w:p>
+      <w:pPr>
+        <w:widowControl/>
+        <w:jc w:val="left"/>
+        <w:rPr>
+          <w:rFonts w:eastAsiaTheme="minorEastAsia"/>
+        </w:rPr>
+      </w:pPr>
+      <w:r>
+        <w:rPr>
+          <w:rFonts w:eastAsiaTheme="minorEastAsia" w:hint="eastAsia"/>
+        </w:rPr>
+        <w:t>•</w:t>
+      </w:r>
+      <w:r>
+        <w:rPr>
+          <w:rFonts w:eastAsiaTheme="minorEastAsia"/>
+        </w:rPr>
+        <w:t xml:space="preserve"> Mutable objects </w:t>
+      </w:r>
+      <w:r>
+        <w:rPr>
+          <w:rFonts w:eastAsiaTheme="minorEastAsia"/>
+          <w:color w:val="FF0000"/>
+        </w:rPr>
+        <w:t xml:space="preserve">must </w:t>
+      </w:r>
+      <w:r>
+        <w:rPr>
+          <w:rFonts w:eastAsiaTheme="minorEastAsia"/>
+        </w:rPr>
+        <w:t>be “</w:t>
+      </w:r>
+      <w:r>
+        <w:rPr>
+          <w:rFonts w:eastAsiaTheme="minorEastAsia"/>
+          <w:color w:val="FF0000"/>
+        </w:rPr>
+        <w:t>safely published</w:t>
+      </w:r>
+      <w:r>
+        <w:rPr>
+          <w:rFonts w:eastAsiaTheme="minorEastAsia"/>
+        </w:rPr>
+        <w:t>” (so</w:t>
+      </w:r>
+    </w:p>
+    <w:p>
+      <w:pPr>
+        <w:widowControl/>
+        <w:jc w:val="left"/>
+        <w:rPr>
+          <w:rFonts w:eastAsiaTheme="minorEastAsia"/>
+        </w:rPr>
+      </w:pPr>
+      <w:r>
+        <w:rPr>
+          <w:rFonts w:eastAsiaTheme="minorEastAsia"/>
+        </w:rPr>
+        <w:t>threads see them as their “as-published” state).</w:t>
+      </w:r>
+    </w:p>
+    <w:p>
+      <w:pPr>
+        <w:widowControl/>
+        <w:jc w:val="left"/>
+        <w:rPr>
+          <w:rFonts w:eastAsiaTheme="minorEastAsia"/>
+        </w:rPr>
+      </w:pPr>
+      <w:r>
+        <w:rPr>
+          <w:rFonts w:eastAsiaTheme="minorEastAsia" w:hint="eastAsia"/>
+        </w:rPr>
+        <w:t>•</w:t>
+      </w:r>
+      <w:r>
+        <w:rPr>
+          <w:rFonts w:eastAsiaTheme="minorEastAsia"/>
+        </w:rPr>
+        <w:t xml:space="preserve"> Also they </w:t>
+      </w:r>
+      <w:r>
+        <w:rPr>
+          <w:rFonts w:eastAsiaTheme="minorEastAsia"/>
+          <w:color w:val="FF0000"/>
+        </w:rPr>
+        <w:t xml:space="preserve">must </w:t>
+      </w:r>
+      <w:r>
+        <w:rPr>
+          <w:rFonts w:eastAsiaTheme="minorEastAsia"/>
+        </w:rPr>
+        <w:t xml:space="preserve">either be </w:t>
+      </w:r>
+      <w:r>
+        <w:rPr>
+          <w:rFonts w:eastAsiaTheme="minorEastAsia"/>
+          <w:color w:val="FF0000"/>
+        </w:rPr>
+        <w:t>thread-safe</w:t>
+      </w:r>
+      <w:r>
+        <w:rPr>
+          <w:rFonts w:eastAsiaTheme="minorEastAsia"/>
+        </w:rPr>
+        <w:t xml:space="preserve"> or</w:t>
+      </w:r>
+    </w:p>
+    <w:p>
+      <w:pPr>
+        <w:widowControl/>
+        <w:jc w:val="left"/>
+        <w:rPr>
+          <w:rFonts w:eastAsiaTheme="minorEastAsia"/>
+        </w:rPr>
+      </w:pPr>
+      <w:r>
+        <w:rPr>
+          <w:rFonts w:eastAsiaTheme="minorEastAsia"/>
+          <w:color w:val="FF0000"/>
+        </w:rPr>
+        <w:t>guarded by a lock</w:t>
+      </w:r>
+      <w:r>
+        <w:rPr>
+          <w:rFonts w:eastAsiaTheme="minorEastAsia"/>
+        </w:rPr>
+        <w:t xml:space="preserve"> so that changes that occur</w:t>
+      </w:r>
+    </w:p>
+    <w:p>
+      <w:pPr>
+        <w:widowControl/>
+        <w:jc w:val="left"/>
+        <w:rPr>
+          <w:rFonts w:eastAsiaTheme="minorEastAsia"/>
+        </w:rPr>
+      </w:pPr>
+      <w:r>
+        <w:rPr>
+          <w:rFonts w:eastAsiaTheme="minorEastAsia"/>
+        </w:rPr>
+        <w:t>to the state of the object are visible.</w:t>
+      </w:r>
+    </w:p>
+    <w:p>
+      <w:pPr>
+        <w:widowControl/>
+        <w:jc w:val="left"/>
+        <w:rPr>
+          <w:rFonts w:eastAsiaTheme="minorEastAsia"/>
+        </w:rPr>
+      </w:pPr>
+      <w:r>
+        <w:rPr>
+          <w:rFonts w:eastAsiaTheme="minorEastAsia" w:hint="eastAsia"/>
+        </w:rPr>
+        <w:t>•</w:t>
+      </w:r>
+      <w:r>
+        <w:rPr>
+          <w:rFonts w:eastAsiaTheme="minorEastAsia"/>
+        </w:rPr>
+        <w:t xml:space="preserve"> We will be looking at the “</w:t>
+      </w:r>
+      <w:r>
+        <w:rPr>
+          <w:rFonts w:eastAsiaTheme="minorEastAsia"/>
+          <w:color w:val="FF0000"/>
+        </w:rPr>
+        <w:t>monitor design</w:t>
+      </w:r>
+      <w:r>
+        <w:rPr>
+          <w:rFonts w:eastAsiaTheme="minorEastAsia"/>
+        </w:rPr>
+        <w:t>” in</w:t>
+      </w:r>
+    </w:p>
+    <w:p>
+      <w:pPr>
+        <w:widowControl/>
+        <w:jc w:val="left"/>
+        <w:rPr>
+          <w:rFonts w:eastAsiaTheme="minorEastAsia"/>
+        </w:rPr>
+      </w:pPr>
+      <w:r>
+        <w:rPr>
+          <w:rFonts w:eastAsiaTheme="minorEastAsia"/>
+        </w:rPr>
+        <w:t>the next lecture for such a situation.</w:t>
+      </w:r>
+    </w:p>
+    <w:p>
+      <w:pPr>
+        <w:widowControl/>
+        <w:jc w:val="left"/>
+        <w:rPr>
+          <w:rFonts w:eastAsiaTheme="minorEastAsia"/>
+        </w:rPr>
+      </w:pPr>
+      <w:r>
+        <w:rPr>
+          <w:rFonts w:eastAsiaTheme="minorEastAsia"/>
+        </w:rPr>
+        <w:br w:type="page"/>
+      </w:r>
+    </w:p>
+    <w:p>
+      <w:pPr>
+        <w:widowControl/>
+        <w:jc w:val="left"/>
+        <w:rPr>
+          <w:rFonts w:eastAsiaTheme="minorEastAsia"/>
+        </w:rPr>
+      </w:pPr>
+      <w:r>
+        <w:rPr>
+          <w:rFonts w:eastAsiaTheme="minorEastAsia" w:hint="eastAsia"/>
+        </w:rPr>
+        <w:lastRenderedPageBreak/>
+        <w:t>•</w:t>
+      </w:r>
+      <w:r>
+        <w:rPr>
+          <w:rFonts w:eastAsiaTheme="minorEastAsia"/>
+        </w:rPr>
+        <w:t xml:space="preserve"> Two main classes of </w:t>
+      </w:r>
+      <w:r>
+        <w:rPr>
+          <w:rFonts w:eastAsiaTheme="minorEastAsia"/>
+          <w:color w:val="FF0000"/>
+        </w:rPr>
+        <w:t xml:space="preserve">properties </w:t>
+      </w:r>
+      <w:r>
+        <w:rPr>
+          <w:rFonts w:eastAsiaTheme="minorEastAsia"/>
+        </w:rPr>
+        <w:t>that exist for</w:t>
+      </w:r>
+    </w:p>
+    <w:p>
+      <w:pPr>
+        <w:widowControl/>
+        <w:jc w:val="left"/>
+        <w:rPr>
+          <w:rFonts w:eastAsiaTheme="minorEastAsia"/>
+        </w:rPr>
+      </w:pPr>
+      <w:r>
+        <w:rPr>
+          <w:rFonts w:eastAsiaTheme="minorEastAsia"/>
+        </w:rPr>
+        <w:t>concurrent programs:</w:t>
+      </w:r>
+    </w:p>
+    <w:p>
+      <w:pPr>
+        <w:widowControl/>
+        <w:jc w:val="left"/>
+        <w:rPr>
+          <w:rFonts w:eastAsiaTheme="minorEastAsia"/>
+        </w:rPr>
+      </w:pPr>
+      <w:r>
+        <w:rPr>
+          <w:rFonts w:eastAsiaTheme="minorEastAsia" w:hint="eastAsia"/>
+        </w:rPr>
+        <w:t>–</w:t>
+      </w:r>
+      <w:r>
+        <w:rPr>
+          <w:rFonts w:eastAsiaTheme="minorEastAsia"/>
+        </w:rPr>
+        <w:t xml:space="preserve"> </w:t>
+      </w:r>
+      <w:r>
+        <w:rPr>
+          <w:rFonts w:eastAsiaTheme="minorEastAsia"/>
+          <w:color w:val="FF0000"/>
+        </w:rPr>
+        <w:t xml:space="preserve">Safety </w:t>
+      </w:r>
+      <w:r>
+        <w:rPr>
+          <w:rFonts w:eastAsiaTheme="minorEastAsia"/>
+        </w:rPr>
+        <w:t>Properties: assert that nothing ‘bad’ will</w:t>
+      </w:r>
+    </w:p>
+    <w:p>
+      <w:pPr>
+        <w:widowControl/>
+        <w:jc w:val="left"/>
+        <w:rPr>
+          <w:rFonts w:eastAsiaTheme="minorEastAsia"/>
+        </w:rPr>
+      </w:pPr>
+      <w:r>
+        <w:rPr>
+          <w:rFonts w:eastAsiaTheme="minorEastAsia"/>
+        </w:rPr>
+        <w:t>ever happen during any execution (the program</w:t>
+      </w:r>
+    </w:p>
+    <w:p>
+      <w:pPr>
+        <w:widowControl/>
+        <w:jc w:val="left"/>
+        <w:rPr>
+          <w:rFonts w:eastAsiaTheme="minorEastAsia"/>
+        </w:rPr>
+      </w:pPr>
+      <w:r>
+        <w:rPr>
+          <w:rFonts w:eastAsiaTheme="minorEastAsia"/>
+        </w:rPr>
+        <w:t xml:space="preserve">will </w:t>
+      </w:r>
+      <w:r>
+        <w:rPr>
+          <w:rFonts w:eastAsiaTheme="minorEastAsia"/>
+          <w:color w:val="FF0000"/>
+        </w:rPr>
+        <w:t xml:space="preserve">never </w:t>
+      </w:r>
+      <w:r>
+        <w:rPr>
+          <w:rFonts w:eastAsiaTheme="minorEastAsia"/>
+        </w:rPr>
+        <w:t xml:space="preserve">enter a </w:t>
+      </w:r>
+      <w:r>
+        <w:rPr>
+          <w:rFonts w:eastAsiaTheme="minorEastAsia"/>
+          <w:color w:val="FF0000"/>
+        </w:rPr>
+        <w:t>‘bad’ state</w:t>
+      </w:r>
+      <w:r>
+        <w:rPr>
+          <w:rFonts w:eastAsiaTheme="minorEastAsia"/>
+        </w:rPr>
+        <w:t>)</w:t>
+      </w:r>
+    </w:p>
+    <w:p>
+      <w:pPr>
+        <w:widowControl/>
+        <w:jc w:val="left"/>
+        <w:rPr>
+          <w:rFonts w:eastAsiaTheme="minorEastAsia"/>
+        </w:rPr>
+      </w:pPr>
+      <w:r>
+        <w:rPr>
+          <w:rFonts w:eastAsiaTheme="minorEastAsia"/>
+        </w:rPr>
+        <w:tab/>
+      </w:r>
+      <w:r>
+        <w:rPr>
+          <w:rFonts w:eastAsiaTheme="minorEastAsia" w:hint="eastAsia"/>
+        </w:rPr>
+        <w:t>-</w:t>
+      </w:r>
+      <w:r>
+        <w:t xml:space="preserve"> </w:t>
+      </w:r>
+      <w:r>
+        <w:rPr>
+          <w:rFonts w:eastAsiaTheme="minorEastAsia"/>
+        </w:rPr>
+        <w:t>Interference</w:t>
+      </w:r>
+    </w:p>
+    <w:p>
+      <w:pPr>
+        <w:widowControl/>
+        <w:jc w:val="left"/>
+        <w:rPr>
+          <w:rFonts w:eastAsiaTheme="minorEastAsia" w:hint="eastAsia"/>
+        </w:rPr>
+      </w:pPr>
+      <w:r>
+        <w:rPr>
+          <w:rFonts w:eastAsiaTheme="minorEastAsia"/>
+        </w:rPr>
+        <w:tab/>
+      </w:r>
+      <w:r>
+        <w:rPr>
+          <w:rFonts w:eastAsiaTheme="minorEastAsia" w:hint="eastAsia"/>
+        </w:rPr>
+        <w:t>-</w:t>
+      </w:r>
+      <w:r>
+        <w:t xml:space="preserve"> </w:t>
+      </w:r>
+      <w:r>
+        <w:t>D</w:t>
+      </w:r>
+      <w:r>
+        <w:t>eadlock</w:t>
+      </w:r>
+    </w:p>
+    <w:p>
+      <w:pPr>
+        <w:widowControl/>
+        <w:jc w:val="left"/>
+        <w:rPr>
+          <w:rFonts w:eastAsiaTheme="minorEastAsia"/>
+          <w:color w:val="FF0000"/>
+        </w:rPr>
+      </w:pPr>
+      <w:r>
+        <w:rPr>
+          <w:rFonts w:eastAsiaTheme="minorEastAsia" w:hint="eastAsia"/>
+        </w:rPr>
+        <w:t>–</w:t>
+      </w:r>
+      <w:r>
+        <w:rPr>
+          <w:rFonts w:eastAsiaTheme="minorEastAsia"/>
+        </w:rPr>
+        <w:t xml:space="preserve"> </w:t>
+      </w:r>
+      <w:r>
+        <w:rPr>
+          <w:rFonts w:eastAsiaTheme="minorEastAsia"/>
+          <w:color w:val="FF0000"/>
+        </w:rPr>
+        <w:t xml:space="preserve">Liveness </w:t>
+      </w:r>
+      <w:r>
+        <w:rPr>
+          <w:rFonts w:eastAsiaTheme="minorEastAsia"/>
+        </w:rPr>
+        <w:t xml:space="preserve">Properties: assert that something </w:t>
+      </w:r>
+      <w:r>
+        <w:rPr>
+          <w:rFonts w:eastAsiaTheme="minorEastAsia"/>
+          <w:color w:val="FF0000"/>
+        </w:rPr>
+        <w:t>‘good’</w:t>
+      </w:r>
+    </w:p>
+    <w:p>
+      <w:pPr>
+        <w:widowControl/>
+        <w:jc w:val="left"/>
+        <w:rPr>
+          <w:rFonts w:eastAsiaTheme="minorEastAsia"/>
+        </w:rPr>
+      </w:pPr>
+      <w:r>
+        <w:rPr>
+          <w:rFonts w:eastAsiaTheme="minorEastAsia"/>
+        </w:rPr>
+        <w:t xml:space="preserve">will </w:t>
+      </w:r>
+      <w:r>
+        <w:rPr>
+          <w:rFonts w:eastAsiaTheme="minorEastAsia"/>
+          <w:color w:val="FF0000"/>
+        </w:rPr>
+        <w:t>eventually happen</w:t>
+      </w:r>
+      <w:r>
+        <w:rPr>
+          <w:rFonts w:eastAsiaTheme="minorEastAsia"/>
+        </w:rPr>
+        <w:t xml:space="preserve"> during every execution</w:t>
+      </w:r>
+    </w:p>
+    <w:p>
+      <w:pPr>
+        <w:widowControl/>
+        <w:jc w:val="left"/>
+        <w:rPr>
+          <w:rFonts w:eastAsiaTheme="minorEastAsia"/>
+        </w:rPr>
+      </w:pPr>
+      <w:r>
+        <w:rPr>
+          <w:rFonts w:eastAsiaTheme="minorEastAsia"/>
+        </w:rPr>
+        <w:br w:type="page"/>
+      </w:r>
+    </w:p>
+    <w:p>
+      <w:pPr>
+        <w:widowControl/>
+        <w:jc w:val="left"/>
+        <w:rPr>
+          <w:rFonts w:eastAsiaTheme="minorEastAsia"/>
+          <w:color w:val="FF0000"/>
+        </w:rPr>
+      </w:pPr>
+      <w:r>
+        <w:rPr>
+          <w:rFonts w:eastAsiaTheme="minorEastAsia"/>
+          <w:color w:val="FF0000"/>
+        </w:rPr>
+        <w:lastRenderedPageBreak/>
+        <w:t>Deadlock Conditions</w:t>
+      </w:r>
+    </w:p>
+    <w:p>
+      <w:pPr>
+        <w:widowControl/>
+        <w:jc w:val="left"/>
+        <w:rPr>
+          <w:rFonts w:eastAsiaTheme="minorEastAsia"/>
+        </w:rPr>
+      </w:pPr>
+      <w:r>
+        <w:rPr>
+          <w:rFonts w:eastAsiaTheme="minorEastAsia" w:hint="eastAsia"/>
+        </w:rPr>
+        <w:t>•</w:t>
+      </w:r>
+      <w:r>
+        <w:rPr>
+          <w:rFonts w:eastAsiaTheme="minorEastAsia"/>
+        </w:rPr>
+        <w:t xml:space="preserve"> Deadlock exists if all 4 of these conditions hold in a</w:t>
+      </w:r>
+    </w:p>
+    <w:p>
+      <w:pPr>
+        <w:widowControl/>
+        <w:jc w:val="left"/>
+        <w:rPr>
+          <w:rFonts w:eastAsiaTheme="minorEastAsia"/>
+        </w:rPr>
+      </w:pPr>
+      <w:r>
+        <w:rPr>
+          <w:rFonts w:eastAsiaTheme="minorEastAsia"/>
+        </w:rPr>
+        <w:t>system:</w:t>
+      </w:r>
+    </w:p>
+    <w:p>
+      <w:pPr>
+        <w:widowControl/>
+        <w:jc w:val="left"/>
+        <w:rPr>
+          <w:rFonts w:eastAsiaTheme="minorEastAsia"/>
+        </w:rPr>
+      </w:pPr>
+      <w:r>
+        <w:rPr>
+          <w:rFonts w:eastAsiaTheme="minorEastAsia" w:hint="eastAsia"/>
+        </w:rPr>
+        <w:t>–</w:t>
+      </w:r>
+      <w:r>
+        <w:rPr>
+          <w:rFonts w:eastAsiaTheme="minorEastAsia"/>
+        </w:rPr>
+        <w:t xml:space="preserve"> </w:t>
+      </w:r>
+      <w:r>
+        <w:rPr>
+          <w:rFonts w:eastAsiaTheme="minorEastAsia"/>
+          <w:color w:val="FF0000"/>
+        </w:rPr>
+        <w:t>Shared resources</w:t>
+      </w:r>
+      <w:r>
+        <w:rPr>
+          <w:rFonts w:eastAsiaTheme="minorEastAsia"/>
+        </w:rPr>
+        <w:t xml:space="preserve"> with </w:t>
+      </w:r>
+      <w:r>
+        <w:rPr>
+          <w:rFonts w:eastAsiaTheme="minorEastAsia"/>
+          <w:color w:val="FF0000"/>
+        </w:rPr>
+        <w:t>mutual exclusion</w:t>
+      </w:r>
+      <w:r>
+        <w:rPr>
+          <w:rFonts w:eastAsiaTheme="minorEastAsia"/>
+        </w:rPr>
+        <w:t>: if a</w:t>
+      </w:r>
+    </w:p>
+    <w:p>
+      <w:pPr>
+        <w:widowControl/>
+        <w:jc w:val="left"/>
+        <w:rPr>
+          <w:rFonts w:eastAsiaTheme="minorEastAsia"/>
+        </w:rPr>
+      </w:pPr>
+      <w:r>
+        <w:rPr>
+          <w:rFonts w:eastAsiaTheme="minorEastAsia"/>
+        </w:rPr>
+        <w:t xml:space="preserve">resource is being </w:t>
+      </w:r>
+      <w:proofErr w:type="gramStart"/>
+      <w:r>
+        <w:rPr>
+          <w:rFonts w:eastAsiaTheme="minorEastAsia"/>
+        </w:rPr>
+        <w:t>used,</w:t>
+      </w:r>
+      <w:proofErr w:type="gramEnd"/>
+      <w:r>
+        <w:rPr>
+          <w:rFonts w:eastAsiaTheme="minorEastAsia"/>
+        </w:rPr>
+        <w:t xml:space="preserve"> other processes need to wait.</w:t>
+      </w:r>
+    </w:p>
+    <w:p>
+      <w:pPr>
+        <w:widowControl/>
+        <w:jc w:val="left"/>
+        <w:rPr>
+          <w:rFonts w:eastAsiaTheme="minorEastAsia"/>
+        </w:rPr>
+      </w:pPr>
+      <w:r>
+        <w:rPr>
+          <w:rFonts w:eastAsiaTheme="minorEastAsia" w:hint="eastAsia"/>
+        </w:rPr>
+        <w:t>–</w:t>
+      </w:r>
+      <w:r>
+        <w:rPr>
+          <w:rFonts w:eastAsiaTheme="minorEastAsia"/>
+        </w:rPr>
+        <w:t xml:space="preserve"> Hold-and-wait: Processes </w:t>
+      </w:r>
+      <w:r>
+        <w:rPr>
+          <w:rFonts w:eastAsiaTheme="minorEastAsia"/>
+          <w:color w:val="FF0000"/>
+        </w:rPr>
+        <w:t>hold only resources</w:t>
+      </w:r>
+      <w:r>
+        <w:rPr>
+          <w:rFonts w:eastAsiaTheme="minorEastAsia"/>
+        </w:rPr>
+        <w:t xml:space="preserve"> while</w:t>
+      </w:r>
+    </w:p>
+    <w:p>
+      <w:pPr>
+        <w:widowControl/>
+        <w:jc w:val="left"/>
+        <w:rPr>
+          <w:rFonts w:eastAsiaTheme="minorEastAsia"/>
+        </w:rPr>
+      </w:pPr>
+      <w:r>
+        <w:rPr>
+          <w:rFonts w:eastAsiaTheme="minorEastAsia"/>
+        </w:rPr>
+        <w:t xml:space="preserve">waiting </w:t>
+      </w:r>
+      <w:r>
+        <w:rPr>
+          <w:rFonts w:eastAsiaTheme="minorEastAsia"/>
+        </w:rPr>
+        <w:t xml:space="preserve">to </w:t>
+      </w:r>
+      <w:r>
+        <w:rPr>
+          <w:rFonts w:eastAsiaTheme="minorEastAsia"/>
+          <w:color w:val="FF0000"/>
+        </w:rPr>
+        <w:t>acquire additional resources</w:t>
+      </w:r>
+    </w:p>
+    <w:p>
+      <w:pPr>
+        <w:widowControl/>
+        <w:jc w:val="left"/>
+        <w:rPr>
+          <w:rFonts w:eastAsiaTheme="minorEastAsia"/>
+        </w:rPr>
+      </w:pPr>
+      <w:r>
+        <w:rPr>
+          <w:rFonts w:eastAsiaTheme="minorEastAsia" w:hint="eastAsia"/>
+        </w:rPr>
+        <w:t>–</w:t>
+      </w:r>
+      <w:r>
+        <w:rPr>
+          <w:rFonts w:eastAsiaTheme="minorEastAsia"/>
+        </w:rPr>
+        <w:t xml:space="preserve"> No pre-emption: Resources </w:t>
+      </w:r>
+      <w:r>
+        <w:rPr>
+          <w:rFonts w:eastAsiaTheme="minorEastAsia"/>
+          <w:color w:val="FF0000"/>
+        </w:rPr>
+        <w:t xml:space="preserve">cannot </w:t>
+      </w:r>
+      <w:r>
+        <w:rPr>
+          <w:rFonts w:eastAsiaTheme="minorEastAsia"/>
+        </w:rPr>
+        <w:t xml:space="preserve">be </w:t>
+      </w:r>
+      <w:r>
+        <w:rPr>
+          <w:rFonts w:eastAsiaTheme="minorEastAsia"/>
+          <w:color w:val="FF0000"/>
+        </w:rPr>
+        <w:t>pre-empted</w:t>
+      </w:r>
+    </w:p>
+    <w:p>
+      <w:pPr>
+        <w:widowControl/>
+        <w:jc w:val="left"/>
+        <w:rPr>
+          <w:rFonts w:eastAsiaTheme="minorEastAsia"/>
+        </w:rPr>
+      </w:pPr>
+      <w:r>
+        <w:rPr>
+          <w:rFonts w:eastAsiaTheme="minorEastAsia"/>
+        </w:rPr>
+        <w:t>(forcefully withdrawn) - only released voluntarily by a</w:t>
+      </w:r>
+    </w:p>
+    <w:p>
+      <w:pPr>
+        <w:widowControl/>
+        <w:jc w:val="left"/>
+        <w:rPr>
+          <w:rFonts w:eastAsiaTheme="minorEastAsia"/>
+        </w:rPr>
+      </w:pPr>
+      <w:r>
+        <w:rPr>
+          <w:rFonts w:eastAsiaTheme="minorEastAsia"/>
+        </w:rPr>
+        <w:t>process.</w:t>
+      </w:r>
+    </w:p>
+    <w:p>
+      <w:pPr>
+        <w:widowControl/>
+        <w:jc w:val="left"/>
+        <w:rPr>
+          <w:rFonts w:eastAsiaTheme="minorEastAsia"/>
+        </w:rPr>
+      </w:pPr>
+      <w:r>
+        <w:rPr>
+          <w:rFonts w:eastAsiaTheme="minorEastAsia" w:hint="eastAsia"/>
+        </w:rPr>
+        <w:t>–</w:t>
+      </w:r>
+      <w:r>
+        <w:rPr>
+          <w:rFonts w:eastAsiaTheme="minorEastAsia"/>
+        </w:rPr>
+        <w:t xml:space="preserve"> Wait-for Cycle: A cycle of processes exists such that</w:t>
+      </w:r>
+    </w:p>
+    <w:p>
+      <w:pPr>
+        <w:widowControl/>
+        <w:jc w:val="left"/>
+        <w:rPr>
+          <w:rFonts w:eastAsiaTheme="minorEastAsia"/>
+          <w:color w:val="FF0000"/>
+        </w:rPr>
+      </w:pPr>
+      <w:r>
+        <w:rPr>
+          <w:rFonts w:eastAsiaTheme="minorEastAsia"/>
+          <w:color w:val="FF0000"/>
+        </w:rPr>
+        <w:t>each holds a resource requested by next process in the</w:t>
+      </w:r>
+    </w:p>
+    <w:p>
+      <w:pPr>
+        <w:widowControl/>
+        <w:jc w:val="left"/>
+        <w:rPr>
+          <w:rFonts w:eastAsiaTheme="minorEastAsia" w:hint="eastAsia"/>
+        </w:rPr>
+      </w:pPr>
+      <w:r>
+        <w:rPr>
+          <w:rFonts w:eastAsiaTheme="minorEastAsia"/>
+          <w:color w:val="FF0000"/>
+        </w:rPr>
+        <w:t>cycle</w:t>
+      </w:r>
+      <w:r>
+        <w:rPr>
+          <w:rFonts w:eastAsiaTheme="minorEastAsia"/>
+        </w:rPr>
+        <w:t xml:space="preserve"> (and </w:t>
+      </w:r>
+      <w:r>
+        <w:rPr>
+          <w:rFonts w:eastAsiaTheme="minorEastAsia"/>
+          <w:color w:val="FF0000"/>
+        </w:rPr>
+        <w:t>refused</w:t>
+      </w:r>
+      <w:r>
+        <w:rPr>
+          <w:rFonts w:eastAsiaTheme="minorEastAsia"/>
+        </w:rPr>
+        <w:t>).</w:t>
+      </w:r>
       <w:bookmarkStart w:id="0" w:name="_GoBack"/>
       <w:bookmarkEnd w:id="0"/>
-    </w:p>
-    <w:p>
-      <w:pPr>
-        <w:ind w:firstLine="420"/>
-        <w:rPr>
-          <w:rFonts w:eastAsiaTheme="minorEastAsia"/>
-        </w:rPr>
-      </w:pPr>
-      <w:r>
-        <w:rPr>
-          <w:rFonts w:eastAsiaTheme="minorEastAsia"/>
-        </w:rPr>
-        <w:t xml:space="preserve">Even within a </w:t>
-      </w:r>
-      <w:r>
-        <w:rPr>
-          <w:rFonts w:eastAsiaTheme="minorEastAsia"/>
-          <w:color w:val="FF0000"/>
-        </w:rPr>
-        <w:t>shared memory system</w:t>
-      </w:r>
-      <w:r>
-        <w:rPr>
-          <w:rFonts w:eastAsiaTheme="minorEastAsia"/>
-        </w:rPr>
-        <w:t xml:space="preserve"> – a variable</w:t>
-      </w:r>
-    </w:p>
-    <w:p>
-      <w:pPr>
-        <w:rPr>
-          <w:rFonts w:eastAsiaTheme="minorEastAsia"/>
-        </w:rPr>
-      </w:pPr>
-      <w:r>
-        <w:rPr>
-          <w:rFonts w:eastAsiaTheme="minorEastAsia"/>
-        </w:rPr>
-        <w:t xml:space="preserve">written by one thread </w:t>
-      </w:r>
-      <w:r>
-        <w:rPr>
-          <w:rFonts w:eastAsiaTheme="minorEastAsia"/>
-          <w:color w:val="FF0000"/>
-        </w:rPr>
-        <w:t>may not be visible</w:t>
-      </w:r>
-      <w:r>
-        <w:rPr>
-          <w:rFonts w:eastAsiaTheme="minorEastAsia"/>
-        </w:rPr>
-        <w:t xml:space="preserve"> to other</w:t>
-      </w:r>
-    </w:p>
-    <w:p>
-      <w:pPr>
-        <w:rPr>
-          <w:rFonts w:eastAsiaTheme="minorEastAsia"/>
-        </w:rPr>
-      </w:pPr>
-      <w:r>
-        <w:rPr>
-          <w:rFonts w:eastAsiaTheme="minorEastAsia"/>
-        </w:rPr>
-        <w:t>threads in a timely manner without proper</w:t>
-      </w:r>
-      <w:r>
-        <w:rPr>
-          <w:rFonts w:eastAsiaTheme="minorEastAsia" w:hint="eastAsia"/>
-        </w:rPr>
-        <w:t xml:space="preserve"> </w:t>
-      </w:r>
-      <w:r>
-        <w:rPr>
-          <w:rFonts w:eastAsiaTheme="minorEastAsia"/>
-        </w:rPr>
-        <w:t xml:space="preserve">synchronization. Other threads may see old </w:t>
-      </w:r>
-      <w:r>
-        <w:rPr>
-          <w:rFonts w:eastAsiaTheme="minorEastAsia"/>
-          <w:color w:val="FF0000"/>
-        </w:rPr>
-        <w:t>stale data</w:t>
-      </w:r>
-      <w:r>
-        <w:rPr>
-          <w:rFonts w:eastAsiaTheme="minorEastAsia"/>
-        </w:rPr>
-        <w:t>.</w:t>
-      </w:r>
-    </w:p>
-    <w:p>
-      <w:pPr>
-        <w:rPr>
-          <w:rFonts w:eastAsiaTheme="minorEastAsia"/>
-        </w:rPr>
-      </w:pPr>
-      <w:r>
-        <w:rPr>
-          <w:rFonts w:eastAsiaTheme="minorEastAsia" w:hint="eastAsia"/>
-        </w:rPr>
-        <w:t>•</w:t>
-      </w:r>
-      <w:r>
-        <w:rPr>
-          <w:rFonts w:eastAsiaTheme="minorEastAsia"/>
-        </w:rPr>
-        <w:t xml:space="preserve"> Why ?</w:t>
-      </w:r>
-    </w:p>
-    <w:p>
-      <w:pPr>
-        <w:rPr>
-          <w:rFonts w:eastAsiaTheme="minorEastAsia"/>
-        </w:rPr>
-      </w:pPr>
-      <w:r>
-        <w:rPr>
-          <w:rFonts w:eastAsiaTheme="minorEastAsia" w:hint="eastAsia"/>
-        </w:rPr>
-        <w:t>•</w:t>
-      </w:r>
-      <w:r>
-        <w:rPr>
-          <w:rFonts w:eastAsiaTheme="minorEastAsia"/>
-        </w:rPr>
-        <w:t xml:space="preserve"> The compiler may store a variable in a </w:t>
-      </w:r>
-      <w:r>
-        <w:rPr>
-          <w:rFonts w:eastAsiaTheme="minorEastAsia"/>
-          <w:color w:val="FF0000"/>
-        </w:rPr>
-        <w:t>processor</w:t>
-      </w:r>
-      <w:r>
-        <w:rPr>
-          <w:rFonts w:eastAsiaTheme="minorEastAsia" w:hint="eastAsia"/>
-          <w:color w:val="FF0000"/>
-        </w:rPr>
-        <w:t xml:space="preserve"> </w:t>
-      </w:r>
-      <w:r>
-        <w:rPr>
-          <w:rFonts w:eastAsiaTheme="minorEastAsia"/>
-          <w:color w:val="FF0000"/>
-        </w:rPr>
-        <w:t xml:space="preserve">register </w:t>
-      </w:r>
-      <w:r>
-        <w:rPr>
-          <w:rFonts w:eastAsiaTheme="minorEastAsia"/>
-        </w:rPr>
-        <w:t>so changes cannot be seen by other threads !</w:t>
-      </w:r>
-    </w:p>
-    <w:p>
-      <w:pPr>
-        <w:rPr>
-          <w:rFonts w:eastAsiaTheme="minorEastAsia" w:hint="eastAsia"/>
-        </w:rPr>
-      </w:pPr>
-      <w:r>
-        <w:rPr>
-          <w:rFonts w:eastAsiaTheme="minorEastAsia" w:hint="eastAsia"/>
-        </w:rPr>
-        <w:t>•</w:t>
-      </w:r>
-      <w:r>
-        <w:rPr>
-          <w:rFonts w:eastAsiaTheme="minorEastAsia"/>
-        </w:rPr>
-        <w:t xml:space="preserve"> Even if a processor (core) writes the variable to main</w:t>
-      </w:r>
-      <w:r>
-        <w:rPr>
-          <w:rFonts w:eastAsiaTheme="minorEastAsia" w:hint="eastAsia"/>
-        </w:rPr>
-        <w:t xml:space="preserve"> </w:t>
-      </w:r>
-      <w:r>
-        <w:rPr>
-          <w:rFonts w:eastAsiaTheme="minorEastAsia"/>
-        </w:rPr>
-        <w:t xml:space="preserve">memory ... it may just change its </w:t>
-      </w:r>
-      <w:r>
-        <w:rPr>
-          <w:rFonts w:eastAsiaTheme="minorEastAsia"/>
-          <w:color w:val="FF0000"/>
-        </w:rPr>
-        <w:t>local cache</w:t>
-      </w:r>
-      <w:r>
-        <w:rPr>
-          <w:rFonts w:eastAsiaTheme="minorEastAsia"/>
-        </w:rPr>
-        <w:t xml:space="preserve"> and </w:t>
-      </w:r>
-      <w:r>
-        <w:rPr>
-          <w:rFonts w:eastAsiaTheme="minorEastAsia"/>
-          <w:color w:val="FF0000"/>
-        </w:rPr>
-        <w:t>not</w:t>
-      </w:r>
-      <w:r>
-        <w:rPr>
-          <w:rFonts w:eastAsiaTheme="minorEastAsia"/>
-        </w:rPr>
-        <w:t xml:space="preserve"> be</w:t>
-      </w:r>
-      <w:r>
-        <w:rPr>
-          <w:rFonts w:eastAsiaTheme="minorEastAsia" w:hint="eastAsia"/>
-        </w:rPr>
-        <w:t xml:space="preserve"> </w:t>
-      </w:r>
-      <w:r>
-        <w:rPr>
-          <w:rFonts w:eastAsiaTheme="minorEastAsia"/>
-        </w:rPr>
-        <w:t xml:space="preserve">written to the </w:t>
-      </w:r>
-      <w:r>
-        <w:rPr>
-          <w:rFonts w:eastAsiaTheme="minorEastAsia"/>
-          <w:color w:val="FF0000"/>
-        </w:rPr>
-        <w:t>main memory</w:t>
-      </w:r>
-      <w:r>
-        <w:rPr>
-          <w:rFonts w:eastAsiaTheme="minorEastAsia"/>
-        </w:rPr>
-        <w:t xml:space="preserve"> (or other caches) in a </w:t>
-      </w:r>
-      <w:r>
-        <w:rPr>
-          <w:rFonts w:eastAsiaTheme="minorEastAsia"/>
-          <w:color w:val="FF0000"/>
-        </w:rPr>
-        <w:t>timely</w:t>
-      </w:r>
-      <w:r>
-        <w:rPr>
-          <w:rFonts w:eastAsiaTheme="minorEastAsia" w:hint="eastAsia"/>
-          <w:color w:val="FF0000"/>
-        </w:rPr>
-        <w:t xml:space="preserve"> </w:t>
-      </w:r>
-      <w:r>
-        <w:rPr>
-          <w:rFonts w:eastAsiaTheme="minorEastAsia"/>
-          <w:color w:val="FF0000"/>
-        </w:rPr>
-        <w:t>manner</w:t>
-      </w:r>
-      <w:r>
-        <w:rPr>
-          <w:rFonts w:eastAsiaTheme="minorEastAsia"/>
-        </w:rPr>
-        <w:t xml:space="preserve"> ... so again changes cannot be seen by other</w:t>
-      </w:r>
-      <w:r>
-        <w:rPr>
-          <w:rFonts w:eastAsiaTheme="minorEastAsia" w:hint="eastAsia"/>
-        </w:rPr>
-        <w:t xml:space="preserve"> </w:t>
-      </w:r>
-      <w:r>
-        <w:rPr>
-          <w:rFonts w:eastAsiaTheme="minorEastAsia"/>
-        </w:rPr>
-        <w:t>threads</w:t>
-      </w:r>
-    </w:p>
-    <w:p>
-      <w:pPr>
-        <w:rPr>
-          <w:rFonts w:eastAsiaTheme="minorEastAsia"/>
-          <w:color w:val="FF0000"/>
-        </w:rPr>
-      </w:pPr>
-    </w:p>
-    <w:p>
-      <w:pPr>
-        <w:widowControl/>
-        <w:jc w:val="left"/>
-        <w:rPr>
-          <w:rFonts w:eastAsiaTheme="minorEastAsia" w:hint="eastAsia"/>
-        </w:rPr>
-      </w:pPr>
-      <w:r>
-        <w:rPr>
-          <w:rFonts w:eastAsiaTheme="minorEastAsia"/>
-        </w:rPr>
-        <w:br w:type="page"/>
-      </w:r>
     </w:p>
     <w:sectPr>
       <w:pgSz w:w="11906" w:h="16838"/>
@@ -2824,7 +4647,6 @@
   <w:style w:type="character" w:default="1" w:styleId="a0">
     <w:name w:val="Default Paragraph Font"/>
     <w:uiPriority w:val="1"/>
-    <w:semiHidden/>
     <w:unhideWhenUsed/>
   </w:style>
   <w:style w:type="table" w:default="1" w:styleId="a1">

--- a/Concurrency_Notes.docx
+++ b/Concurrency_Notes.docx
@@ -23,12 +23,33 @@
         <w:ind w:firstLineChars="0"/>
       </w:pPr>
       <w:r>
-        <w:t xml:space="preserve">Performance gain from multiprocessing hardware </w:t>
-      </w:r>
-    </w:p>
-    <w:p>
-      <w:r>
-        <w:t>– Parallelism</w:t>
+        <w:rPr>
+          <w:color w:val="FF0000"/>
+        </w:rPr>
+        <w:t xml:space="preserve">Performance </w:t>
+      </w:r>
+      <w:r>
+        <w:t xml:space="preserve">gain from </w:t>
+      </w:r>
+      <w:r>
+        <w:rPr>
+          <w:color w:val="FF0000"/>
+        </w:rPr>
+        <w:t xml:space="preserve">multiprocessing </w:t>
+      </w:r>
+      <w:r>
+        <w:t xml:space="preserve">hardware </w:t>
+      </w:r>
+    </w:p>
+    <w:p>
+      <w:r>
+        <w:t xml:space="preserve">– </w:t>
+      </w:r>
+      <w:r>
+        <w:rPr>
+          <w:color w:val="FF0000"/>
+        </w:rPr>
+        <w:t>Parallelism</w:t>
       </w:r>
     </w:p>
     <w:p>
@@ -54,7 +75,14 @@
         <w:rPr>
           <w:rFonts w:eastAsiaTheme="minorEastAsia"/>
         </w:rPr>
-        <w:t>Increased application throughput</w:t>
+        <w:t xml:space="preserve">Increased application </w:t>
+      </w:r>
+      <w:r>
+        <w:rPr>
+          <w:rFonts w:eastAsiaTheme="minorEastAsia"/>
+          <w:color w:val="FF0000"/>
+        </w:rPr>
+        <w:t>throughput</w:t>
       </w:r>
     </w:p>
     <w:p>
@@ -99,7 +127,14 @@
         <w:rPr>
           <w:rFonts w:eastAsiaTheme="minorEastAsia"/>
         </w:rPr>
-        <w:t>Increased application responsiveness</w:t>
+        <w:t xml:space="preserve">Increased application </w:t>
+      </w:r>
+      <w:r>
+        <w:rPr>
+          <w:rFonts w:eastAsiaTheme="minorEastAsia"/>
+          <w:color w:val="FF0000"/>
+        </w:rPr>
+        <w:t>responsiveness</w:t>
       </w:r>
     </w:p>
     <w:p>
@@ -144,7 +179,14 @@
         <w:rPr>
           <w:rFonts w:eastAsiaTheme="minorEastAsia"/>
         </w:rPr>
-        <w:t xml:space="preserve"> More appropriate structure</w:t>
+        <w:t xml:space="preserve"> More appropriate </w:t>
+      </w:r>
+      <w:r>
+        <w:rPr>
+          <w:rFonts w:eastAsiaTheme="minorEastAsia"/>
+          <w:color w:val="FF0000"/>
+        </w:rPr>
+        <w:t>structure</w:t>
       </w:r>
     </w:p>
     <w:p>
@@ -194,7 +236,20 @@
         <w:rPr>
           <w:rFonts w:eastAsiaTheme="minorEastAsia"/>
         </w:rPr>
-        <w:t xml:space="preserve"> Embedded systems for driving hardware (like Therac-25)</w:t>
+        <w:t xml:space="preserve"> </w:t>
+      </w:r>
+      <w:r>
+        <w:rPr>
+          <w:rFonts w:eastAsiaTheme="minorEastAsia"/>
+          <w:color w:val="FF0000"/>
+        </w:rPr>
+        <w:t xml:space="preserve">Embedded systems </w:t>
+      </w:r>
+      <w:r>
+        <w:rPr>
+          <w:rFonts w:eastAsiaTheme="minorEastAsia"/>
+        </w:rPr>
+        <w:t>for driving hardware (like Therac-25)</w:t>
       </w:r>
     </w:p>
     <w:p>
@@ -239,7 +294,14 @@
         <w:rPr>
           <w:rFonts w:eastAsiaTheme="minorEastAsia"/>
         </w:rPr>
-        <w:t xml:space="preserve"> Distributed systems</w:t>
+        <w:t xml:space="preserve"> </w:t>
+      </w:r>
+      <w:r>
+        <w:rPr>
+          <w:rFonts w:eastAsiaTheme="minorEastAsia"/>
+          <w:color w:val="FF0000"/>
+        </w:rPr>
+        <w:t>Distributed systems</w:t>
       </w:r>
     </w:p>
     <w:p>
@@ -280,20 +342,59 @@
         <w:rPr>
           <w:szCs w:val="32"/>
         </w:rPr>
-        <w:t>The concurrency abstraction ignores all aspects of time –</w:t>
-      </w:r>
-    </w:p>
-    <w:p>
-      <w:pPr>
-        <w:rPr>
+        <w:t xml:space="preserve">The concurrency abstraction </w:t>
+      </w:r>
+      <w:r>
+        <w:rPr>
+          <w:color w:val="FF0000"/>
           <w:szCs w:val="32"/>
         </w:rPr>
-      </w:pPr>
+        <w:t xml:space="preserve">ignores </w:t>
+      </w:r>
       <w:r>
         <w:rPr>
           <w:szCs w:val="32"/>
         </w:rPr>
-        <w:t>each atomic action takes an arbitrary 1 unit of time.</w:t>
+        <w:t xml:space="preserve">all aspects of </w:t>
+      </w:r>
+      <w:r>
+        <w:rPr>
+          <w:color w:val="FF0000"/>
+          <w:szCs w:val="32"/>
+        </w:rPr>
+        <w:t xml:space="preserve">time </w:t>
+      </w:r>
+      <w:r>
+        <w:rPr>
+          <w:szCs w:val="32"/>
+        </w:rPr>
+        <w:t>–</w:t>
+      </w:r>
+    </w:p>
+    <w:p>
+      <w:pPr>
+        <w:rPr>
+          <w:szCs w:val="32"/>
+        </w:rPr>
+      </w:pPr>
+      <w:r>
+        <w:rPr>
+          <w:szCs w:val="32"/>
+        </w:rPr>
+        <w:t xml:space="preserve">each atomic action takes an </w:t>
+      </w:r>
+      <w:r>
+        <w:rPr>
+          <w:color w:val="FF0000"/>
+          <w:szCs w:val="32"/>
+        </w:rPr>
+        <w:t>arbitrary 1 unit</w:t>
+      </w:r>
+      <w:r>
+        <w:rPr>
+          <w:szCs w:val="32"/>
+        </w:rPr>
+        <w:t xml:space="preserve"> of time.</w:t>
       </w:r>
     </w:p>
     <w:p>
@@ -331,9 +432,16 @@
       </w:r>
       <w:r>
         <w:rPr>
+          <w:color w:val="FF0000"/>
           <w:szCs w:val="32"/>
         </w:rPr>
-        <w:t>possible scenarios may</w:t>
+        <w:t xml:space="preserve">possible scenarios </w:t>
+      </w:r>
+      <w:r>
+        <w:rPr>
+          <w:szCs w:val="32"/>
+        </w:rPr>
+        <w:t>may</w:t>
       </w:r>
       <w:r>
         <w:rPr>
@@ -379,7 +487,20 @@
         <w:rPr>
           <w:szCs w:val="32"/>
         </w:rPr>
-        <w:t>It allows us to not worry about whether</w:t>
+        <w:t xml:space="preserve">It allows us to </w:t>
+      </w:r>
+      <w:r>
+        <w:rPr>
+          <w:color w:val="FF0000"/>
+          <w:szCs w:val="32"/>
+        </w:rPr>
+        <w:t>not worry about</w:t>
+      </w:r>
+      <w:r>
+        <w:rPr>
+          <w:szCs w:val="32"/>
+        </w:rPr>
+        <w:t xml:space="preserve"> whether</w:t>
       </w:r>
       <w:r>
         <w:rPr>
@@ -404,7 +525,20 @@
         <w:rPr>
           <w:szCs w:val="32"/>
         </w:rPr>
-        <w:t>happening in parallel or other</w:t>
+        <w:t xml:space="preserve">happening </w:t>
+      </w:r>
+      <w:r>
+        <w:rPr>
+          <w:color w:val="FF0000"/>
+          <w:szCs w:val="32"/>
+        </w:rPr>
+        <w:t>in parallel</w:t>
+      </w:r>
+      <w:r>
+        <w:rPr>
+          <w:szCs w:val="32"/>
+        </w:rPr>
+        <w:t xml:space="preserve"> or other</w:t>
       </w:r>
       <w:r>
         <w:rPr>
@@ -425,7 +559,20 @@
         <w:rPr>
           <w:szCs w:val="32"/>
         </w:rPr>
-        <w:t xml:space="preserve"> of real time.</w:t>
+        <w:t xml:space="preserve"> of </w:t>
+      </w:r>
+      <w:r>
+        <w:rPr>
+          <w:color w:val="FF0000"/>
+          <w:szCs w:val="32"/>
+        </w:rPr>
+        <w:t>real time</w:t>
+      </w:r>
+      <w:r>
+        <w:rPr>
+          <w:szCs w:val="32"/>
+        </w:rPr>
+        <w:t>.</w:t>
       </w:r>
     </w:p>
     <w:p>
@@ -462,15 +609,36 @@
       </w:r>
       <w:r>
         <w:rPr>
+          <w:color w:val="FF0000"/>
           <w:szCs w:val="32"/>
         </w:rPr>
         <w:t>interleaving</w:t>
       </w:r>
       <w:r>
         <w:rPr>
+          <w:color w:val="FF0000"/>
           <w:szCs w:val="32"/>
         </w:rPr>
-        <w:t xml:space="preserve"> of atomic actions.</w:t>
+        <w:t xml:space="preserve"> </w:t>
+      </w:r>
+      <w:r>
+        <w:rPr>
+          <w:szCs w:val="32"/>
+        </w:rPr>
+        <w:t xml:space="preserve">of </w:t>
+      </w:r>
+      <w:r>
+        <w:rPr>
+          <w:color w:val="FF0000"/>
+          <w:szCs w:val="32"/>
+        </w:rPr>
+        <w:t>atomic actions</w:t>
+      </w:r>
+      <w:r>
+        <w:rPr>
+          <w:szCs w:val="32"/>
+        </w:rPr>
+        <w:t>.</w:t>
       </w:r>
     </w:p>
     <w:p>
@@ -532,7 +700,20 @@
         <w:rPr>
           <w:rFonts w:eastAsiaTheme="minorEastAsia"/>
         </w:rPr>
-        <w:t xml:space="preserve"> One address space containing memory segments</w:t>
+        <w:t xml:space="preserve"> </w:t>
+      </w:r>
+      <w:r>
+        <w:rPr>
+          <w:rFonts w:eastAsiaTheme="minorEastAsia"/>
+          <w:color w:val="FF0000"/>
+        </w:rPr>
+        <w:t>One address space</w:t>
+      </w:r>
+      <w:r>
+        <w:rPr>
+          <w:rFonts w:eastAsiaTheme="minorEastAsia"/>
+        </w:rPr>
+        <w:t xml:space="preserve"> containing memory segments</w:t>
       </w:r>
     </w:p>
     <w:p>
@@ -551,7 +732,20 @@
         <w:rPr>
           <w:rFonts w:eastAsiaTheme="minorEastAsia"/>
         </w:rPr>
-        <w:t xml:space="preserve"> Shared I/O resources</w:t>
+        <w:t xml:space="preserve"> </w:t>
+      </w:r>
+      <w:r>
+        <w:rPr>
+          <w:rFonts w:eastAsiaTheme="minorEastAsia"/>
+          <w:color w:val="FF0000"/>
+        </w:rPr>
+        <w:t xml:space="preserve">Shared </w:t>
+      </w:r>
+      <w:r>
+        <w:rPr>
+          <w:rFonts w:eastAsiaTheme="minorEastAsia"/>
+        </w:rPr>
+        <w:t>I/O resources</w:t>
       </w:r>
     </w:p>
     <w:p>
@@ -570,7 +764,14 @@
         <w:rPr>
           <w:rFonts w:eastAsiaTheme="minorEastAsia"/>
         </w:rPr>
-        <w:t xml:space="preserve"> Multiple threads</w:t>
+        <w:t xml:space="preserve"> </w:t>
+      </w:r>
+      <w:r>
+        <w:rPr>
+          <w:rFonts w:eastAsiaTheme="minorEastAsia"/>
+          <w:color w:val="FF0000"/>
+        </w:rPr>
+        <w:t>Multiple threads</w:t>
       </w:r>
     </w:p>
     <w:p>
@@ -589,117 +790,254 @@
         <w:rPr>
           <w:rFonts w:eastAsiaTheme="minorEastAsia"/>
         </w:rPr>
-        <w:t xml:space="preserve"> Each with its own set of registers, in particular</w:t>
-      </w:r>
-    </w:p>
-    <w:p>
-      <w:pPr>
-        <w:rPr>
-          <w:rFonts w:eastAsiaTheme="minorEastAsia"/>
-        </w:rPr>
-      </w:pPr>
-      <w:r>
-        <w:rPr>
-          <w:rFonts w:eastAsiaTheme="minorEastAsia"/>
-        </w:rPr>
-        <w:t xml:space="preserve">PC, stack pointer and </w:t>
+        <w:t xml:space="preserve"> Each with its </w:t>
+      </w:r>
+      <w:r>
+        <w:rPr>
+          <w:rFonts w:eastAsiaTheme="minorEastAsia"/>
+          <w:color w:val="FF0000"/>
+        </w:rPr>
+        <w:t xml:space="preserve">own </w:t>
+      </w:r>
+      <w:r>
+        <w:rPr>
+          <w:rFonts w:eastAsiaTheme="minorEastAsia"/>
+        </w:rPr>
+        <w:t xml:space="preserve">set of </w:t>
+      </w:r>
+      <w:r>
+        <w:rPr>
+          <w:rFonts w:eastAsiaTheme="minorEastAsia"/>
+          <w:color w:val="FF0000"/>
+        </w:rPr>
+        <w:t>registers</w:t>
+      </w:r>
+      <w:r>
+        <w:rPr>
+          <w:rFonts w:eastAsiaTheme="minorEastAsia"/>
+        </w:rPr>
+        <w:t>, in particular</w:t>
+      </w:r>
+    </w:p>
+    <w:p>
+      <w:pPr>
+        <w:rPr>
+          <w:rFonts w:eastAsiaTheme="minorEastAsia"/>
+        </w:rPr>
+      </w:pPr>
+      <w:r>
+        <w:rPr>
+          <w:rFonts w:eastAsiaTheme="minorEastAsia"/>
+          <w:color w:val="FF0000"/>
+        </w:rPr>
+        <w:t>PC</w:t>
+      </w:r>
+      <w:r>
+        <w:rPr>
+          <w:rFonts w:eastAsiaTheme="minorEastAsia"/>
+        </w:rPr>
+        <w:t xml:space="preserve">, </w:t>
+      </w:r>
+      <w:r>
+        <w:rPr>
+          <w:rFonts w:eastAsiaTheme="minorEastAsia"/>
+          <w:color w:val="FF0000"/>
+        </w:rPr>
+        <w:t>stack pointer</w:t>
+      </w:r>
+      <w:r>
+        <w:rPr>
+          <w:rFonts w:eastAsiaTheme="minorEastAsia"/>
+        </w:rPr>
+        <w:t xml:space="preserve"> and </w:t>
+      </w:r>
+      <w:r>
+        <w:rPr>
+          <w:rFonts w:eastAsiaTheme="minorEastAsia"/>
+          <w:color w:val="FF0000"/>
+        </w:rPr>
+        <w:t>general purpose registers</w:t>
+      </w:r>
+      <w:r>
+        <w:rPr>
+          <w:rFonts w:eastAsiaTheme="minorEastAsia"/>
+        </w:rPr>
+        <w:t>.</w:t>
+      </w:r>
+    </w:p>
+    <w:p>
+      <w:pPr>
+        <w:rPr>
+          <w:rFonts w:eastAsiaTheme="minorEastAsia"/>
+        </w:rPr>
+      </w:pPr>
+      <w:r>
+        <w:rPr>
+          <w:rFonts w:eastAsiaTheme="minorEastAsia" w:hint="eastAsia"/>
+        </w:rPr>
+        <w:t>•</w:t>
+      </w:r>
+      <w:r>
+        <w:rPr>
+          <w:rFonts w:eastAsiaTheme="minorEastAsia"/>
+        </w:rPr>
+        <w:t xml:space="preserve"> Each has its </w:t>
+      </w:r>
+      <w:r>
+        <w:rPr>
+          <w:rFonts w:eastAsiaTheme="minorEastAsia"/>
+          <w:color w:val="FF0000"/>
+        </w:rPr>
+        <w:t>own stack</w:t>
+      </w:r>
+      <w:r>
+        <w:rPr>
+          <w:rFonts w:eastAsiaTheme="minorEastAsia"/>
+        </w:rPr>
+        <w:t xml:space="preserve"> in the address space</w:t>
+      </w:r>
+    </w:p>
+    <w:p>
+      <w:pPr>
+        <w:rPr>
+          <w:rFonts w:eastAsiaTheme="minorEastAsia"/>
+        </w:rPr>
+      </w:pPr>
+      <w:r>
+        <w:rPr>
+          <w:rFonts w:eastAsiaTheme="minorEastAsia" w:hint="eastAsia"/>
+        </w:rPr>
+        <w:t>•</w:t>
+      </w:r>
+      <w:r>
+        <w:rPr>
+          <w:rFonts w:eastAsiaTheme="minorEastAsia"/>
+        </w:rPr>
+        <w:t xml:space="preserve"> </w:t>
+      </w:r>
+      <w:r>
+        <w:rPr>
+          <w:rFonts w:eastAsiaTheme="minorEastAsia"/>
+          <w:color w:val="FF0000"/>
+        </w:rPr>
+        <w:t xml:space="preserve">Code </w:t>
+      </w:r>
+      <w:r>
+        <w:rPr>
+          <w:rFonts w:eastAsiaTheme="minorEastAsia"/>
+        </w:rPr>
+        <w:t xml:space="preserve">and </w:t>
+      </w:r>
+      <w:r>
+        <w:rPr>
+          <w:rFonts w:eastAsiaTheme="minorEastAsia"/>
+          <w:color w:val="FF0000"/>
+        </w:rPr>
+        <w:t xml:space="preserve">data </w:t>
+      </w:r>
+      <w:r>
+        <w:rPr>
+          <w:rFonts w:eastAsiaTheme="minorEastAsia"/>
+        </w:rPr>
+        <w:t xml:space="preserve">is </w:t>
+      </w:r>
+      <w:r>
+        <w:rPr>
+          <w:rFonts w:eastAsiaTheme="minorEastAsia"/>
+          <w:color w:val="FF0000"/>
+        </w:rPr>
+        <w:t>shared</w:t>
+      </w:r>
+      <w:r>
+        <w:rPr>
+          <w:rFonts w:eastAsiaTheme="minorEastAsia"/>
+        </w:rPr>
+        <w:t>.</w:t>
+      </w:r>
+    </w:p>
+    <w:p>
+      <w:pPr>
+        <w:rPr>
+          <w:rFonts w:eastAsiaTheme="minorEastAsia"/>
+        </w:rPr>
+      </w:pPr>
+      <w:r>
+        <w:rPr>
+          <w:rFonts w:eastAsiaTheme="minorEastAsia" w:hint="eastAsia"/>
+        </w:rPr>
+        <w:t>•</w:t>
+      </w:r>
+      <w:r>
+        <w:rPr>
+          <w:rFonts w:eastAsiaTheme="minorEastAsia"/>
+        </w:rPr>
+        <w:t xml:space="preserve"> The OS</w:t>
       </w:r>
       <w:proofErr w:type="gramStart"/>
       <w:r>
         <w:rPr>
           <w:rFonts w:eastAsiaTheme="minorEastAsia"/>
         </w:rPr>
-        <w:t>general purpose</w:t>
+        <w:t xml:space="preserve"> schedules </w:t>
+      </w:r>
+      <w:r>
+        <w:rPr>
+          <w:rFonts w:eastAsiaTheme="minorEastAsia"/>
+          <w:color w:val="FF0000"/>
+        </w:rPr>
+        <w:t>schedules</w:t>
       </w:r>
       <w:proofErr w:type="gramEnd"/>
       <w:r>
         <w:rPr>
           <w:rFonts w:eastAsiaTheme="minorEastAsia"/>
-        </w:rPr>
-        <w:t xml:space="preserve"> registers.</w:t>
-      </w:r>
-    </w:p>
-    <w:p>
-      <w:pPr>
-        <w:rPr>
-          <w:rFonts w:eastAsiaTheme="minorEastAsia"/>
-        </w:rPr>
-      </w:pPr>
-      <w:r>
-        <w:rPr>
-          <w:rFonts w:eastAsiaTheme="minorEastAsia" w:hint="eastAsia"/>
-        </w:rPr>
-        <w:t>•</w:t>
-      </w:r>
-      <w:r>
-        <w:rPr>
-          <w:rFonts w:eastAsiaTheme="minorEastAsia"/>
-        </w:rPr>
-        <w:t xml:space="preserve"> Each has its own stack in the address space</w:t>
-      </w:r>
-    </w:p>
-    <w:p>
-      <w:pPr>
-        <w:rPr>
-          <w:rFonts w:eastAsiaTheme="minorEastAsia"/>
-        </w:rPr>
-      </w:pPr>
-      <w:r>
-        <w:rPr>
-          <w:rFonts w:eastAsiaTheme="minorEastAsia" w:hint="eastAsia"/>
-        </w:rPr>
-        <w:t>•</w:t>
-      </w:r>
-      <w:r>
-        <w:rPr>
-          <w:rFonts w:eastAsiaTheme="minorEastAsia"/>
-        </w:rPr>
-        <w:t xml:space="preserve"> Code and data is shared.</w:t>
-      </w:r>
-    </w:p>
-    <w:p>
-      <w:pPr>
-        <w:rPr>
-          <w:rFonts w:eastAsiaTheme="minorEastAsia"/>
-        </w:rPr>
-      </w:pPr>
-      <w:r>
-        <w:rPr>
-          <w:rFonts w:eastAsiaTheme="minorEastAsia" w:hint="eastAsia"/>
-        </w:rPr>
-        <w:t>•</w:t>
-      </w:r>
-      <w:r>
-        <w:rPr>
-          <w:rFonts w:eastAsiaTheme="minorEastAsia"/>
-        </w:rPr>
-        <w:t xml:space="preserve"> The OS</w:t>
-      </w:r>
-      <w:proofErr w:type="gramStart"/>
-      <w:r>
-        <w:rPr>
-          <w:rFonts w:eastAsiaTheme="minorEastAsia"/>
-        </w:rPr>
-        <w:t xml:space="preserve"> schedules schedules</w:t>
-      </w:r>
-      <w:proofErr w:type="gramEnd"/>
-      <w:r>
-        <w:rPr>
-          <w:rFonts w:eastAsiaTheme="minorEastAsia"/>
-        </w:rPr>
-        <w:t xml:space="preserve"> threads to</w:t>
-      </w:r>
-      <w:r>
-        <w:rPr>
-          <w:rFonts w:eastAsiaTheme="minorEastAsia"/>
-        </w:rPr>
-        <w:t xml:space="preserve"> </w:t>
-      </w:r>
-      <w:r>
-        <w:rPr>
-          <w:rFonts w:eastAsiaTheme="minorEastAsia"/>
-        </w:rPr>
-        <w:t>processor cores to keep them busy.</w:t>
+          <w:color w:val="FF0000"/>
+        </w:rPr>
+        <w:t xml:space="preserve"> threads </w:t>
+      </w:r>
+      <w:r>
+        <w:rPr>
+          <w:rFonts w:eastAsiaTheme="minorEastAsia"/>
+        </w:rPr>
+        <w:t>to</w:t>
+      </w:r>
+      <w:r>
+        <w:rPr>
+          <w:rFonts w:eastAsiaTheme="minorEastAsia"/>
+        </w:rPr>
+        <w:t xml:space="preserve"> </w:t>
+      </w:r>
+      <w:r>
+        <w:rPr>
+          <w:rFonts w:eastAsiaTheme="minorEastAsia"/>
+        </w:rPr>
+        <w:t xml:space="preserve">processor cores to </w:t>
+      </w:r>
+      <w:r>
+        <w:rPr>
+          <w:rFonts w:eastAsiaTheme="minorEastAsia"/>
+          <w:color w:val="FF0000"/>
+        </w:rPr>
+        <w:t xml:space="preserve">keep </w:t>
+      </w:r>
+      <w:r>
+        <w:rPr>
+          <w:rFonts w:eastAsiaTheme="minorEastAsia"/>
+        </w:rPr>
+        <w:t xml:space="preserve">them </w:t>
+      </w:r>
+      <w:r>
+        <w:rPr>
+          <w:rFonts w:eastAsiaTheme="minorEastAsia"/>
+          <w:color w:val="FF0000"/>
+        </w:rPr>
+        <w:t>busy</w:t>
+      </w:r>
+      <w:r>
+        <w:rPr>
+          <w:rFonts w:eastAsiaTheme="minorEastAsia"/>
+        </w:rPr>
+        <w:t>.</w:t>
       </w:r>
     </w:p>
     <w:p>
@@ -780,451 +1118,213 @@
           <w:b/>
           <w:bCs/>
         </w:rPr>
-        <w:t>When a Thread is ‘RUNNABLE’ … it may not be</w:t>
-      </w:r>
-    </w:p>
-    <w:p>
-      <w:pPr>
+        <w:t xml:space="preserve">When a Thread is </w:t>
+      </w:r>
+      <w:r>
         <w:rPr>
           <w:rFonts w:eastAsiaTheme="minorEastAsia"/>
           <w:b/>
           <w:bCs/>
-        </w:rPr>
-      </w:pPr>
+          <w:color w:val="FF0000"/>
+        </w:rPr>
+        <w:t xml:space="preserve">‘RUNNABLE’ </w:t>
+      </w:r>
       <w:r>
         <w:rPr>
           <w:rFonts w:eastAsiaTheme="minorEastAsia"/>
           <w:b/>
           <w:bCs/>
         </w:rPr>
-        <w:t>executing on the processor ...</w:t>
-      </w:r>
-    </w:p>
-    <w:p>
-      <w:pPr>
-        <w:rPr>
-          <w:rFonts w:eastAsiaTheme="minorEastAsia"/>
-        </w:rPr>
-      </w:pPr>
-      <w:r>
-        <w:rPr>
-          <w:rFonts w:eastAsiaTheme="minorEastAsia"/>
-        </w:rPr>
-        <w:t>The Thread may be waiting for other resources from the</w:t>
-      </w:r>
-    </w:p>
-    <w:p>
-      <w:pPr>
-        <w:rPr>
-          <w:rFonts w:eastAsiaTheme="minorEastAsia"/>
-        </w:rPr>
-      </w:pPr>
-      <w:r>
-        <w:rPr>
-          <w:rFonts w:eastAsiaTheme="minorEastAsia"/>
-        </w:rPr>
-        <w:t>operating system such as a physical processor (CPU cores</w:t>
-      </w:r>
-    </w:p>
-    <w:p>
-      <w:pPr>
-        <w:rPr>
-          <w:rFonts w:eastAsiaTheme="minorEastAsia"/>
-        </w:rPr>
-      </w:pPr>
-      <w:r>
-        <w:rPr>
-          <w:rFonts w:eastAsiaTheme="minorEastAsia"/>
-        </w:rPr>
-        <w:t>are shared between different threads by the OS scheduler).</w:t>
-      </w:r>
-    </w:p>
-    <w:p>
-      <w:pPr>
-        <w:rPr>
-          <w:rFonts w:eastAsiaTheme="minorEastAsia"/>
-        </w:rPr>
-      </w:pPr>
-      <w:r>
-        <w:rPr>
-          <w:rFonts w:eastAsiaTheme="minorEastAsia"/>
-        </w:rPr>
-        <w:t>Or it may be waiting on I/O and hence cannot execute.</w:t>
-      </w:r>
-    </w:p>
-    <w:p>
-      <w:pPr>
-        <w:widowControl/>
-        <w:jc w:val="left"/>
-        <w:rPr>
-          <w:rFonts w:eastAsiaTheme="minorEastAsia"/>
-        </w:rPr>
-      </w:pPr>
-      <w:r>
-        <w:rPr>
-          <w:rFonts w:eastAsiaTheme="minorEastAsia"/>
-        </w:rPr>
-        <w:br w:type="page"/>
-      </w:r>
-    </w:p>
-    <w:p>
-      <w:pPr>
+        <w:t xml:space="preserve">… it </w:t>
+      </w:r>
+      <w:r>
         <w:rPr>
           <w:rFonts w:eastAsiaTheme="minorEastAsia"/>
           <w:b/>
           <w:bCs/>
-        </w:rPr>
-      </w:pPr>
+          <w:color w:val="FF0000"/>
+        </w:rPr>
+        <w:t>may not</w:t>
+      </w:r>
       <w:r>
         <w:rPr>
           <w:rFonts w:eastAsiaTheme="minorEastAsia"/>
           <w:b/>
           <w:bCs/>
         </w:rPr>
-        <w:lastRenderedPageBreak/>
-        <w:t>Threads can enter the BLOCKED/WAITING state</w:t>
-      </w:r>
-      <w:r>
+        <w:t xml:space="preserve"> be</w:t>
+      </w:r>
+    </w:p>
+    <w:p>
+      <w:pPr>
         <w:rPr>
           <w:rFonts w:eastAsiaTheme="minorEastAsia"/>
           <w:b/>
           <w:bCs/>
         </w:rPr>
-        <w:t xml:space="preserve"> by:</w:t>
-      </w:r>
-    </w:p>
-    <w:p>
-      <w:pPr>
-        <w:rPr>
-          <w:rFonts w:eastAsiaTheme="minorEastAsia"/>
-        </w:rPr>
-      </w:pPr>
-      <w:r>
-        <w:rPr>
-          <w:rFonts w:eastAsiaTheme="minorEastAsia"/>
-        </w:rPr>
-        <w:t>1. blocked getting</w:t>
-      </w:r>
-      <w:r>
-        <w:rPr>
-          <w:rFonts w:eastAsiaTheme="minorEastAsia" w:hint="eastAsia"/>
-        </w:rPr>
-        <w:t xml:space="preserve"> </w:t>
-      </w:r>
-      <w:r>
-        <w:rPr>
-          <w:rFonts w:eastAsiaTheme="minorEastAsia"/>
-        </w:rPr>
-        <w:t>object lock</w:t>
-      </w:r>
-    </w:p>
-    <w:p>
-      <w:pPr>
-        <w:rPr>
-          <w:rFonts w:eastAsiaTheme="minorEastAsia"/>
-        </w:rPr>
-      </w:pPr>
-      <w:r>
-        <w:rPr>
-          <w:rFonts w:eastAsiaTheme="minorEastAsia"/>
-        </w:rPr>
-        <w:t>2. wait( )</w:t>
-      </w:r>
-    </w:p>
-    <w:p>
-      <w:pPr>
-        <w:rPr>
-          <w:rFonts w:eastAsiaTheme="minorEastAsia"/>
-        </w:rPr>
-      </w:pPr>
-      <w:r>
-        <w:rPr>
-          <w:rFonts w:eastAsiaTheme="minorEastAsia"/>
-        </w:rPr>
-        <w:t>3. sleep( )</w:t>
-      </w:r>
-    </w:p>
-    <w:p>
-      <w:pPr>
-        <w:rPr>
-          <w:rFonts w:eastAsiaTheme="minorEastAsia"/>
-        </w:rPr>
-      </w:pPr>
-    </w:p>
-    <w:p>
-      <w:pPr>
+      </w:pPr>
+      <w:r>
         <w:rPr>
           <w:rFonts w:eastAsiaTheme="minorEastAsia"/>
           <w:b/>
           <w:bCs/>
-        </w:rPr>
-      </w:pPr>
-      <w:r>
-        <w:rPr>
-          <w:rFonts w:eastAsiaTheme="minorEastAsia" w:hint="eastAsia"/>
+          <w:color w:val="FF0000"/>
+        </w:rPr>
+        <w:t xml:space="preserve">executing </w:t>
+      </w:r>
+      <w:r>
+        <w:rPr>
+          <w:rFonts w:eastAsiaTheme="minorEastAsia"/>
           <w:b/>
           <w:bCs/>
         </w:rPr>
-        <w:t>E</w:t>
-      </w:r>
-      <w:r>
+        <w:t>on the processor ...</w:t>
+      </w:r>
+    </w:p>
+    <w:p>
+      <w:pPr>
+        <w:rPr>
+          <w:rFonts w:eastAsiaTheme="minorEastAsia"/>
+        </w:rPr>
+      </w:pPr>
+      <w:r>
+        <w:rPr>
+          <w:rFonts w:eastAsiaTheme="minorEastAsia"/>
+        </w:rPr>
+        <w:t xml:space="preserve">The Thread may be </w:t>
+      </w:r>
+      <w:r>
+        <w:rPr>
+          <w:rFonts w:eastAsiaTheme="minorEastAsia"/>
+          <w:color w:val="FF0000"/>
+        </w:rPr>
+        <w:t xml:space="preserve">waiting </w:t>
+      </w:r>
+      <w:r>
+        <w:rPr>
+          <w:rFonts w:eastAsiaTheme="minorEastAsia"/>
+        </w:rPr>
+        <w:t xml:space="preserve">for other </w:t>
+      </w:r>
+      <w:r>
+        <w:rPr>
+          <w:rFonts w:eastAsiaTheme="minorEastAsia"/>
+          <w:color w:val="FF0000"/>
+        </w:rPr>
+        <w:t xml:space="preserve">resources </w:t>
+      </w:r>
+      <w:r>
+        <w:rPr>
+          <w:rFonts w:eastAsiaTheme="minorEastAsia"/>
+        </w:rPr>
+        <w:t>from the</w:t>
+      </w:r>
+    </w:p>
+    <w:p>
+      <w:pPr>
+        <w:rPr>
+          <w:rFonts w:eastAsiaTheme="minorEastAsia"/>
+        </w:rPr>
+      </w:pPr>
+      <w:r>
+        <w:rPr>
+          <w:rFonts w:eastAsiaTheme="minorEastAsia"/>
+        </w:rPr>
+        <w:t xml:space="preserve">operating system such as a </w:t>
+      </w:r>
+      <w:r>
+        <w:rPr>
+          <w:rFonts w:eastAsiaTheme="minorEastAsia"/>
+          <w:color w:val="FF0000"/>
+        </w:rPr>
+        <w:t>physical processor</w:t>
+      </w:r>
+      <w:r>
+        <w:rPr>
+          <w:rFonts w:eastAsiaTheme="minorEastAsia"/>
+        </w:rPr>
+        <w:t xml:space="preserve"> (CPU cores</w:t>
+      </w:r>
+    </w:p>
+    <w:p>
+      <w:pPr>
+        <w:rPr>
+          <w:rFonts w:eastAsiaTheme="minorEastAsia"/>
+        </w:rPr>
+      </w:pPr>
+      <w:r>
+        <w:rPr>
+          <w:rFonts w:eastAsiaTheme="minorEastAsia"/>
+        </w:rPr>
+        <w:t>are shared between different threads by the OS scheduler).</w:t>
+      </w:r>
+    </w:p>
+    <w:p>
+      <w:pPr>
+        <w:rPr>
+          <w:rFonts w:eastAsiaTheme="minorEastAsia"/>
+        </w:rPr>
+      </w:pPr>
+      <w:r>
+        <w:rPr>
+          <w:rFonts w:eastAsiaTheme="minorEastAsia"/>
+        </w:rPr>
+        <w:t>Or it may be waiting on</w:t>
+      </w:r>
+      <w:r>
+        <w:rPr>
+          <w:rFonts w:eastAsiaTheme="minorEastAsia"/>
+          <w:color w:val="FF0000"/>
+        </w:rPr>
+        <w:t xml:space="preserve"> I/O </w:t>
+      </w:r>
+      <w:r>
+        <w:rPr>
+          <w:rFonts w:eastAsiaTheme="minorEastAsia"/>
+        </w:rPr>
+        <w:t>and hence cannot execute.</w:t>
+      </w:r>
+    </w:p>
+    <w:p>
+      <w:pPr>
+        <w:widowControl/>
+        <w:jc w:val="left"/>
+        <w:rPr>
+          <w:rFonts w:eastAsiaTheme="minorEastAsia"/>
+        </w:rPr>
+      </w:pPr>
+      <w:r>
+        <w:rPr>
+          <w:rFonts w:eastAsiaTheme="minorEastAsia"/>
+        </w:rPr>
+        <w:br w:type="page"/>
+      </w:r>
+    </w:p>
+    <w:p>
+      <w:pPr>
         <w:rPr>
           <w:rFonts w:eastAsiaTheme="minorEastAsia"/>
           <w:b/>
           <w:bCs/>
         </w:rPr>
-        <w:t>xist by:</w:t>
-      </w:r>
-    </w:p>
-    <w:p>
-      <w:pPr>
-        <w:rPr>
-          <w:rFonts w:eastAsiaTheme="minorEastAsia"/>
-        </w:rPr>
-      </w:pPr>
-      <w:r>
-        <w:rPr>
-          <w:rFonts w:eastAsiaTheme="minorEastAsia"/>
-        </w:rPr>
-        <w:t>1. obtained lock</w:t>
-      </w:r>
-    </w:p>
-    <w:p>
-      <w:pPr>
-        <w:rPr>
-          <w:rFonts w:eastAsiaTheme="minorEastAsia"/>
-        </w:rPr>
-      </w:pPr>
-      <w:r>
-        <w:rPr>
-          <w:rFonts w:eastAsiaTheme="minorEastAsia"/>
-        </w:rPr>
-        <w:t>2. notify( )</w:t>
-      </w:r>
-    </w:p>
-    <w:p>
-      <w:pPr>
-        <w:rPr>
-          <w:rFonts w:eastAsiaTheme="minorEastAsia"/>
-        </w:rPr>
-      </w:pPr>
-      <w:r>
-        <w:rPr>
-          <w:rFonts w:eastAsiaTheme="minorEastAsia"/>
-        </w:rPr>
-        <w:t>3. time elapsed</w:t>
-      </w:r>
-    </w:p>
-    <w:p>
-      <w:pPr>
-        <w:rPr>
-          <w:rFonts w:eastAsiaTheme="minorEastAsia"/>
-        </w:rPr>
-      </w:pPr>
-    </w:p>
-    <w:p>
-      <w:pPr>
-        <w:pStyle w:val="1"/>
-      </w:pPr>
-      <w:r>
-        <w:t>Interference and Mutual Exclusion</w:t>
-      </w:r>
-    </w:p>
-    <w:p>
-      <w:pPr>
-        <w:ind w:firstLine="420"/>
-      </w:pPr>
-      <w:r>
-        <w:t>Destructive update, caused by the arbitrary</w:t>
-      </w:r>
-      <w:r>
-        <w:rPr>
-          <w:rFonts w:eastAsiaTheme="minorEastAsia" w:hint="eastAsia"/>
-        </w:rPr>
-        <w:t xml:space="preserve"> </w:t>
-      </w:r>
-      <w:r>
-        <w:t>interleaving of</w:t>
-      </w:r>
-      <w:r>
-        <w:t xml:space="preserve"> </w:t>
-      </w:r>
-      <w:r>
-        <w:t>read and write actions, is termed</w:t>
-      </w:r>
-      <w:r>
-        <w:rPr>
-          <w:rFonts w:eastAsiaTheme="minorEastAsia" w:hint="eastAsia"/>
-        </w:rPr>
-        <w:t xml:space="preserve"> </w:t>
-      </w:r>
-      <w:r>
-        <w:t>interference. This is a type of race condition</w:t>
-      </w:r>
-      <w:r>
-        <w:rPr>
-          <w:rFonts w:eastAsiaTheme="minorEastAsia" w:hint="eastAsia"/>
-        </w:rPr>
-        <w:t xml:space="preserve"> </w:t>
-      </w:r>
-      <w:r>
-        <w:t>which are bugs caused when threads have</w:t>
-      </w:r>
-      <w:r>
-        <w:rPr>
-          <w:rFonts w:eastAsiaTheme="minorEastAsia" w:hint="eastAsia"/>
-        </w:rPr>
-        <w:t xml:space="preserve"> </w:t>
-      </w:r>
-      <w:r>
-        <w:t>unfortunate timings against each other.</w:t>
-      </w:r>
-    </w:p>
-    <w:p>
-      <w:pPr>
-        <w:ind w:firstLine="420"/>
-      </w:pPr>
-      <w:r>
-        <w:t>Interference bugs are extremely difficult to</w:t>
-      </w:r>
-      <w:r>
-        <w:rPr>
-          <w:rFonts w:eastAsiaTheme="minorEastAsia" w:hint="eastAsia"/>
-        </w:rPr>
-        <w:t xml:space="preserve"> </w:t>
-      </w:r>
-      <w:r>
-        <w:t>locate. The general solution is to give methods</w:t>
-      </w:r>
-      <w:r>
-        <w:rPr>
-          <w:rFonts w:eastAsiaTheme="minorEastAsia" w:hint="eastAsia"/>
-        </w:rPr>
-        <w:t xml:space="preserve"> </w:t>
-      </w:r>
-      <w:r>
-        <w:rPr>
-          <w:color w:val="FF0000"/>
-        </w:rPr>
-        <w:t>mutually exclusive</w:t>
-      </w:r>
-      <w:r>
-        <w:t xml:space="preserve"> access to shared objects.</w:t>
-      </w:r>
-    </w:p>
-    <w:p>
-      <w:pPr>
-        <w:ind w:firstLine="420"/>
-      </w:pPr>
-      <w:r>
-        <w:t>Concurrent execution of methods in Java can be</w:t>
-      </w:r>
-      <w:r>
-        <w:rPr>
-          <w:rFonts w:eastAsiaTheme="minorEastAsia" w:hint="eastAsia"/>
-        </w:rPr>
-        <w:t xml:space="preserve"> </w:t>
-      </w:r>
-      <w:r>
-        <w:t>made mutually exclusive by prefixing the</w:t>
-      </w:r>
-      <w:r>
-        <w:rPr>
-          <w:rFonts w:eastAsiaTheme="minorEastAsia" w:hint="eastAsia"/>
-        </w:rPr>
-        <w:t xml:space="preserve"> </w:t>
-      </w:r>
-      <w:r>
-        <w:t xml:space="preserve">method with the keyword </w:t>
-      </w:r>
-      <w:r>
-        <w:rPr>
+      </w:pPr>
+      <w:r>
+        <w:rPr>
+          <w:rFonts w:eastAsiaTheme="minorEastAsia"/>
           <w:b/>
           <w:bCs/>
         </w:rPr>
-        <w:t>synchronized</w:t>
-      </w:r>
-      <w:r>
-        <w:t>.</w:t>
-      </w:r>
-    </w:p>
-    <w:p>
-      <w:pPr>
-        <w:pStyle w:val="1"/>
-      </w:pPr>
-      <w:r>
         <w:lastRenderedPageBreak/>
-        <w:t>What does the “volatile” keyword do ?</w:t>
-      </w:r>
-    </w:p>
-    <w:p>
-      <w:pPr>
-        <w:rPr>
-          <w:rFonts w:eastAsiaTheme="minorEastAsia"/>
-        </w:rPr>
-      </w:pPr>
-      <w:r>
-        <w:rPr>
-          <w:rFonts w:eastAsiaTheme="minorEastAsia" w:hint="eastAsia"/>
-        </w:rPr>
-        <w:t>•</w:t>
-      </w:r>
-      <w:r>
-        <w:rPr>
-          <w:rFonts w:eastAsiaTheme="minorEastAsia"/>
-        </w:rPr>
-        <w:t xml:space="preserve"> Marking a variable with the </w:t>
+        <w:t xml:space="preserve">Threads can enter the </w:t>
       </w:r>
       <w:r>
         <w:rPr>
           <w:rFonts w:eastAsiaTheme="minorEastAsia"/>
           <w:b/>
           <w:bCs/>
-        </w:rPr>
-        <w:t>volatile</w:t>
-      </w:r>
-      <w:r>
-        <w:rPr>
-          <w:rFonts w:eastAsiaTheme="minorEastAsia"/>
-        </w:rPr>
-        <w:t xml:space="preserve"> keyword is a more</w:t>
-      </w:r>
-    </w:p>
-    <w:p>
-      <w:pPr>
-        <w:rPr>
-          <w:rFonts w:eastAsiaTheme="minorEastAsia"/>
-        </w:rPr>
-      </w:pPr>
-      <w:r>
-        <w:rPr>
-          <w:rFonts w:eastAsiaTheme="minorEastAsia"/>
-        </w:rPr>
-        <w:t>efficient way to guarantee all threads will read a</w:t>
-      </w:r>
-      <w:r>
-        <w:rPr>
-          <w:rFonts w:eastAsiaTheme="minorEastAsia"/>
-        </w:rPr>
-        <w:t xml:space="preserve">nd </w:t>
-      </w:r>
-      <w:r>
-        <w:rPr>
-          <w:rFonts w:eastAsiaTheme="minorEastAsia"/>
-        </w:rPr>
-        <w:t>write this variable directly from main memory so this</w:t>
-      </w:r>
-      <w:r>
-        <w:rPr>
-          <w:rFonts w:eastAsiaTheme="minorEastAsia" w:hint="eastAsia"/>
-        </w:rPr>
-        <w:t xml:space="preserve"> </w:t>
-      </w:r>
-      <w:r>
-        <w:rPr>
-          <w:rFonts w:eastAsiaTheme="minorEastAsia"/>
-        </w:rPr>
-        <w:t xml:space="preserve">variable is </w:t>
+          <w:color w:val="FF0000"/>
+        </w:rPr>
+        <w:t xml:space="preserve">BLOCKED/WAITING </w:t>
       </w:r>
       <w:r>
         <w:rPr>
@@ -1232,76 +1332,7 @@
           <w:b/>
           <w:bCs/>
         </w:rPr>
-        <w:t>visible</w:t>
-      </w:r>
-      <w:r>
-        <w:rPr>
-          <w:rFonts w:eastAsiaTheme="minorEastAsia"/>
-        </w:rPr>
-        <w:t xml:space="preserve"> between all threads.</w:t>
-      </w:r>
-    </w:p>
-    <w:p>
-      <w:pPr>
-        <w:rPr>
-          <w:rFonts w:eastAsiaTheme="minorEastAsia"/>
-        </w:rPr>
-      </w:pPr>
-      <w:r>
-        <w:rPr>
-          <w:rFonts w:eastAsiaTheme="minorEastAsia" w:hint="eastAsia"/>
-        </w:rPr>
-        <w:t>•</w:t>
-      </w:r>
-      <w:r>
-        <w:rPr>
-          <w:rFonts w:eastAsiaTheme="minorEastAsia"/>
-        </w:rPr>
-        <w:t xml:space="preserve"> Using a volatile for variable visibility is more efficient</w:t>
-      </w:r>
-    </w:p>
-    <w:p>
-      <w:pPr>
-        <w:rPr>
-          <w:rFonts w:eastAsiaTheme="minorEastAsia"/>
-        </w:rPr>
-      </w:pPr>
-      <w:r>
-        <w:rPr>
-          <w:rFonts w:eastAsiaTheme="minorEastAsia"/>
-        </w:rPr>
-        <w:t>that locking since threads will not be blocked while</w:t>
-      </w:r>
-      <w:r>
-        <w:rPr>
-          <w:rFonts w:eastAsiaTheme="minorEastAsia" w:hint="eastAsia"/>
-        </w:rPr>
-        <w:t xml:space="preserve"> </w:t>
-      </w:r>
-      <w:r>
-        <w:rPr>
-          <w:rFonts w:eastAsiaTheme="minorEastAsia"/>
-        </w:rPr>
-        <w:t>accessing it.</w:t>
-      </w:r>
-    </w:p>
-    <w:p>
-      <w:pPr>
-        <w:rPr>
-          <w:rFonts w:eastAsiaTheme="minorEastAsia"/>
-        </w:rPr>
-      </w:pPr>
-      <w:r>
-        <w:rPr>
-          <w:rFonts w:eastAsiaTheme="minorEastAsia" w:hint="eastAsia"/>
-        </w:rPr>
-        <w:t>•</w:t>
-      </w:r>
-      <w:r>
-        <w:rPr>
-          <w:rFonts w:eastAsiaTheme="minorEastAsia"/>
-        </w:rPr>
-        <w:t xml:space="preserve"> BUT it </w:t>
+        <w:t>state</w:t>
       </w:r>
       <w:r>
         <w:rPr>
@@ -1309,97 +1340,740 @@
           <w:b/>
           <w:bCs/>
         </w:rPr>
-        <w:t>does not</w:t>
-      </w:r>
-      <w:r>
-        <w:rPr>
-          <w:rFonts w:eastAsiaTheme="minorEastAsia"/>
-        </w:rPr>
-        <w:t xml:space="preserve"> make modifications mutually</w:t>
-      </w:r>
-      <w:r>
-        <w:rPr>
-          <w:rFonts w:eastAsiaTheme="minorEastAsia" w:hint="eastAsia"/>
-        </w:rPr>
-        <w:t xml:space="preserve"> </w:t>
-      </w:r>
-      <w:r>
-        <w:rPr>
-          <w:rFonts w:eastAsiaTheme="minorEastAsia"/>
-        </w:rPr>
-        <w:t>exclusive ... so</w:t>
-      </w:r>
-      <w:r>
-        <w:rPr>
-          <w:rFonts w:eastAsiaTheme="minorEastAsia"/>
-        </w:rPr>
-        <w:t xml:space="preserve"> </w:t>
-      </w:r>
-      <w:r>
-        <w:rPr>
-          <w:rFonts w:eastAsiaTheme="minorEastAsia"/>
-        </w:rPr>
-        <w:t>“x++;” will still interfere even when x is</w:t>
-      </w:r>
-      <w:r>
-        <w:rPr>
-          <w:rFonts w:eastAsiaTheme="minorEastAsia" w:hint="eastAsia"/>
-        </w:rPr>
-        <w:t xml:space="preserve"> </w:t>
-      </w:r>
-      <w:r>
-        <w:rPr>
-          <w:rFonts w:eastAsiaTheme="minorEastAsia"/>
-        </w:rPr>
-        <w:t>marked as volatile (it</w:t>
-      </w:r>
-      <w:r>
-        <w:rPr>
-          <w:rFonts w:eastAsiaTheme="minorEastAsia"/>
-        </w:rPr>
-        <w:t xml:space="preserve"> </w:t>
-      </w:r>
-      <w:r>
-        <w:rPr>
-          <w:rFonts w:eastAsiaTheme="minorEastAsia"/>
-        </w:rPr>
-        <w:t>needs full synchronization to stop</w:t>
-      </w:r>
-      <w:r>
-        <w:rPr>
-          <w:rFonts w:eastAsiaTheme="minorEastAsia" w:hint="eastAsia"/>
-        </w:rPr>
-        <w:t xml:space="preserve"> </w:t>
-      </w:r>
-      <w:r>
-        <w:rPr>
-          <w:rFonts w:eastAsiaTheme="minorEastAsia"/>
-        </w:rPr>
-        <w:t xml:space="preserve">this interference ... and then </w:t>
-      </w:r>
-      <w:r>
+        <w:t xml:space="preserve"> by:</w:t>
+      </w:r>
+    </w:p>
+    <w:p>
+      <w:pPr>
+        <w:rPr>
+          <w:rFonts w:eastAsiaTheme="minorEastAsia"/>
+        </w:rPr>
+      </w:pPr>
+      <w:r>
+        <w:rPr>
+          <w:rFonts w:eastAsiaTheme="minorEastAsia"/>
+        </w:rPr>
+        <w:t>1. blocked getting</w:t>
+      </w:r>
+      <w:r>
+        <w:rPr>
+          <w:rFonts w:eastAsiaTheme="minorEastAsia" w:hint="eastAsia"/>
+        </w:rPr>
+        <w:t xml:space="preserve"> </w:t>
+      </w:r>
+      <w:r>
+        <w:rPr>
+          <w:rFonts w:eastAsiaTheme="minorEastAsia"/>
+        </w:rPr>
+        <w:t xml:space="preserve">object </w:t>
+      </w:r>
+      <w:r>
+        <w:rPr>
+          <w:rFonts w:eastAsiaTheme="minorEastAsia"/>
+          <w:color w:val="FF0000"/>
+        </w:rPr>
+        <w:t>lock</w:t>
+      </w:r>
+    </w:p>
+    <w:p>
+      <w:pPr>
+        <w:rPr>
+          <w:rFonts w:eastAsiaTheme="minorEastAsia"/>
+        </w:rPr>
+      </w:pPr>
+      <w:r>
+        <w:rPr>
+          <w:rFonts w:eastAsiaTheme="minorEastAsia"/>
+        </w:rPr>
+        <w:t xml:space="preserve">2. </w:t>
+      </w:r>
+      <w:r>
+        <w:rPr>
+          <w:rFonts w:eastAsiaTheme="minorEastAsia"/>
+          <w:color w:val="FF0000"/>
+        </w:rPr>
+        <w:t>wait( )</w:t>
+      </w:r>
+    </w:p>
+    <w:p>
+      <w:pPr>
+        <w:rPr>
+          <w:rFonts w:eastAsiaTheme="minorEastAsia"/>
+          <w:color w:val="FF0000"/>
+        </w:rPr>
+      </w:pPr>
+      <w:r>
+        <w:rPr>
+          <w:rFonts w:eastAsiaTheme="minorEastAsia"/>
+        </w:rPr>
+        <w:t xml:space="preserve">3. </w:t>
+      </w:r>
+      <w:r>
+        <w:rPr>
+          <w:rFonts w:eastAsiaTheme="minorEastAsia"/>
+          <w:color w:val="FF0000"/>
+        </w:rPr>
+        <w:t>sleep( )</w:t>
+      </w:r>
+    </w:p>
+    <w:p>
+      <w:pPr>
+        <w:rPr>
+          <w:rFonts w:eastAsiaTheme="minorEastAsia"/>
+        </w:rPr>
+      </w:pPr>
+    </w:p>
+    <w:p>
+      <w:pPr>
         <w:rPr>
           <w:rFonts w:eastAsiaTheme="minorEastAsia"/>
           <w:b/>
           <w:bCs/>
         </w:rPr>
-        <w:t>volatile is not needed</w:t>
-      </w:r>
+      </w:pPr>
       <w:r>
         <w:rPr>
           <w:rFonts w:eastAsiaTheme="minorEastAsia" w:hint="eastAsia"/>
           <w:b/>
           <w:bCs/>
-        </w:rPr>
-        <w:t xml:space="preserve"> </w:t>
+          <w:color w:val="FF0000"/>
+        </w:rPr>
+        <w:t>E</w:t>
       </w:r>
       <w:r>
         <w:rPr>
           <w:rFonts w:eastAsiaTheme="minorEastAsia"/>
           <w:b/>
           <w:bCs/>
-        </w:rPr>
-        <w:t>since the synchronization guarantees visibility</w:t>
+          <w:color w:val="FF0000"/>
+        </w:rPr>
+        <w:t xml:space="preserve">xist </w:t>
+      </w:r>
+      <w:r>
+        <w:rPr>
+          <w:rFonts w:eastAsiaTheme="minorEastAsia"/>
+          <w:b/>
+          <w:bCs/>
+        </w:rPr>
+        <w:t>by:</w:t>
+      </w:r>
+    </w:p>
+    <w:p>
+      <w:pPr>
+        <w:rPr>
+          <w:rFonts w:eastAsiaTheme="minorEastAsia"/>
+        </w:rPr>
+      </w:pPr>
+      <w:r>
+        <w:rPr>
+          <w:rFonts w:eastAsiaTheme="minorEastAsia"/>
+        </w:rPr>
+        <w:t xml:space="preserve">1. obtained </w:t>
+      </w:r>
+      <w:r>
+        <w:rPr>
+          <w:rFonts w:eastAsiaTheme="minorEastAsia"/>
+          <w:color w:val="FF0000"/>
+        </w:rPr>
+        <w:t>lock</w:t>
+      </w:r>
+    </w:p>
+    <w:p>
+      <w:pPr>
+        <w:rPr>
+          <w:rFonts w:eastAsiaTheme="minorEastAsia"/>
+        </w:rPr>
+      </w:pPr>
+      <w:r>
+        <w:rPr>
+          <w:rFonts w:eastAsiaTheme="minorEastAsia"/>
+        </w:rPr>
+        <w:t xml:space="preserve">2. </w:t>
+      </w:r>
+      <w:r>
+        <w:rPr>
+          <w:rFonts w:eastAsiaTheme="minorEastAsia"/>
+          <w:color w:val="FF0000"/>
+        </w:rPr>
+        <w:t>notify( )</w:t>
+      </w:r>
+    </w:p>
+    <w:p>
+      <w:pPr>
+        <w:rPr>
+          <w:rFonts w:eastAsiaTheme="minorEastAsia"/>
+        </w:rPr>
+      </w:pPr>
+      <w:r>
+        <w:rPr>
+          <w:rFonts w:eastAsiaTheme="minorEastAsia"/>
+        </w:rPr>
+        <w:t xml:space="preserve">3. </w:t>
+      </w:r>
+      <w:r>
+        <w:rPr>
+          <w:rFonts w:eastAsiaTheme="minorEastAsia"/>
+          <w:color w:val="FF0000"/>
+        </w:rPr>
+        <w:t>time elapsed</w:t>
+      </w:r>
+    </w:p>
+    <w:p>
+      <w:pPr>
+        <w:rPr>
+          <w:rFonts w:eastAsiaTheme="minorEastAsia"/>
+        </w:rPr>
+      </w:pPr>
+    </w:p>
+    <w:p>
+      <w:pPr>
+        <w:pStyle w:val="1"/>
+      </w:pPr>
+      <w:r>
+        <w:t>Interference and Mutual Exclusion</w:t>
+      </w:r>
+    </w:p>
+    <w:p>
+      <w:pPr>
+        <w:ind w:firstLine="420"/>
+      </w:pPr>
+      <w:r>
+        <w:rPr>
+          <w:color w:val="FF0000"/>
+        </w:rPr>
+        <w:t xml:space="preserve">Destructive </w:t>
+      </w:r>
+      <w:r>
+        <w:t xml:space="preserve">update, caused by the </w:t>
+      </w:r>
+      <w:r>
+        <w:rPr>
+          <w:color w:val="FF0000"/>
+        </w:rPr>
+        <w:t>arbitrary</w:t>
+      </w:r>
+      <w:r>
+        <w:rPr>
+          <w:rFonts w:eastAsiaTheme="minorEastAsia" w:hint="eastAsia"/>
+          <w:color w:val="FF0000"/>
+        </w:rPr>
+        <w:t xml:space="preserve"> </w:t>
+      </w:r>
+      <w:r>
+        <w:rPr>
+          <w:color w:val="FF0000"/>
+        </w:rPr>
+        <w:t xml:space="preserve">interleaving </w:t>
+      </w:r>
+      <w:r>
+        <w:t>of</w:t>
+      </w:r>
+      <w:r>
+        <w:t xml:space="preserve"> </w:t>
+      </w:r>
+      <w:r>
+        <w:rPr>
+          <w:color w:val="FF0000"/>
+        </w:rPr>
+        <w:t xml:space="preserve">read </w:t>
+      </w:r>
+      <w:r>
+        <w:t xml:space="preserve">and </w:t>
+      </w:r>
+      <w:r>
+        <w:rPr>
+          <w:color w:val="FF0000"/>
+        </w:rPr>
+        <w:t xml:space="preserve">write </w:t>
+      </w:r>
+      <w:r>
+        <w:t>actions, is termed</w:t>
+      </w:r>
+      <w:r>
+        <w:rPr>
+          <w:rFonts w:eastAsiaTheme="minorEastAsia" w:hint="eastAsia"/>
+        </w:rPr>
+        <w:t xml:space="preserve"> </w:t>
+      </w:r>
+      <w:r>
+        <w:rPr>
+          <w:color w:val="FF0000"/>
+        </w:rPr>
+        <w:t>interference</w:t>
+      </w:r>
+      <w:r>
+        <w:t xml:space="preserve">. This is a type of </w:t>
+      </w:r>
+      <w:r>
+        <w:rPr>
+          <w:color w:val="FF0000"/>
+        </w:rPr>
+        <w:t>race condition</w:t>
+      </w:r>
+      <w:r>
+        <w:rPr>
+          <w:rFonts w:eastAsiaTheme="minorEastAsia" w:hint="eastAsia"/>
+        </w:rPr>
+        <w:t xml:space="preserve"> </w:t>
+      </w:r>
+      <w:r>
+        <w:t>which are bugs caused when threads have</w:t>
+      </w:r>
+      <w:r>
+        <w:rPr>
+          <w:rFonts w:eastAsiaTheme="minorEastAsia" w:hint="eastAsia"/>
+        </w:rPr>
+        <w:t xml:space="preserve"> </w:t>
+      </w:r>
+      <w:r>
+        <w:rPr>
+          <w:color w:val="FF0000"/>
+        </w:rPr>
+        <w:t xml:space="preserve">unfortunate timings </w:t>
+      </w:r>
+      <w:r>
+        <w:t>against each other.</w:t>
+      </w:r>
+    </w:p>
+    <w:p>
+      <w:pPr>
+        <w:ind w:firstLine="420"/>
+      </w:pPr>
+      <w:r>
+        <w:t>Interference bugs are extremely difficult to</w:t>
+      </w:r>
+      <w:r>
+        <w:rPr>
+          <w:rFonts w:eastAsiaTheme="minorEastAsia" w:hint="eastAsia"/>
+        </w:rPr>
+        <w:t xml:space="preserve"> </w:t>
+      </w:r>
+      <w:r>
+        <w:t>locate. The general solution is to give methods</w:t>
+      </w:r>
+      <w:r>
+        <w:rPr>
+          <w:rFonts w:eastAsiaTheme="minorEastAsia" w:hint="eastAsia"/>
+        </w:rPr>
+        <w:t xml:space="preserve"> </w:t>
+      </w:r>
+      <w:r>
+        <w:rPr>
+          <w:color w:val="FF0000"/>
+        </w:rPr>
+        <w:t>mutually exclusive</w:t>
+      </w:r>
+      <w:r>
+        <w:t xml:space="preserve"> access to </w:t>
+      </w:r>
+      <w:r>
+        <w:rPr>
+          <w:color w:val="FF0000"/>
+        </w:rPr>
+        <w:t>shared objects</w:t>
+      </w:r>
+      <w:r>
+        <w:t>.</w:t>
+      </w:r>
+    </w:p>
+    <w:p>
+      <w:pPr>
+        <w:ind w:firstLine="420"/>
+      </w:pPr>
+      <w:r>
+        <w:t>Concurrent execution of methods in Java can be</w:t>
+      </w:r>
+      <w:r>
+        <w:rPr>
+          <w:rFonts w:eastAsiaTheme="minorEastAsia" w:hint="eastAsia"/>
+        </w:rPr>
+        <w:t xml:space="preserve"> </w:t>
+      </w:r>
+      <w:r>
+        <w:t>made mutually exclusive by prefixing the</w:t>
+      </w:r>
+      <w:r>
+        <w:rPr>
+          <w:rFonts w:eastAsiaTheme="minorEastAsia" w:hint="eastAsia"/>
+        </w:rPr>
+        <w:t xml:space="preserve"> </w:t>
+      </w:r>
+      <w:r>
+        <w:t xml:space="preserve">method with the keyword </w:t>
+      </w:r>
+      <w:r>
+        <w:rPr>
+          <w:b/>
+          <w:bCs/>
+          <w:color w:val="FF0000"/>
+        </w:rPr>
+        <w:t>synchronized</w:t>
+      </w:r>
+      <w:r>
+        <w:t>.</w:t>
+      </w:r>
+    </w:p>
+    <w:p>
+      <w:pPr>
+        <w:pStyle w:val="1"/>
+      </w:pPr>
+      <w:r>
+        <w:lastRenderedPageBreak/>
+        <w:t>What does the “</w:t>
+      </w:r>
+      <w:r>
+        <w:rPr>
+          <w:color w:val="FF0000"/>
+        </w:rPr>
+        <w:t>volatile</w:t>
+      </w:r>
+      <w:r>
+        <w:t>” keyword do ?</w:t>
+      </w:r>
+    </w:p>
+    <w:p>
+      <w:pPr>
+        <w:rPr>
+          <w:rFonts w:eastAsiaTheme="minorEastAsia"/>
+        </w:rPr>
+      </w:pPr>
+      <w:r>
+        <w:rPr>
+          <w:rFonts w:eastAsiaTheme="minorEastAsia" w:hint="eastAsia"/>
+        </w:rPr>
+        <w:t>•</w:t>
+      </w:r>
+      <w:r>
+        <w:rPr>
+          <w:rFonts w:eastAsiaTheme="minorEastAsia"/>
+        </w:rPr>
+        <w:t xml:space="preserve"> Marking a variable with the </w:t>
+      </w:r>
+      <w:r>
+        <w:rPr>
+          <w:rFonts w:eastAsiaTheme="minorEastAsia"/>
+          <w:color w:val="FF0000"/>
+        </w:rPr>
+        <w:t xml:space="preserve">volatile </w:t>
+      </w:r>
+      <w:r>
+        <w:rPr>
+          <w:rFonts w:eastAsiaTheme="minorEastAsia"/>
+        </w:rPr>
+        <w:t>keyword is a more</w:t>
+      </w:r>
+    </w:p>
+    <w:p>
+      <w:pPr>
+        <w:rPr>
+          <w:rFonts w:eastAsiaTheme="minorEastAsia"/>
+        </w:rPr>
+      </w:pPr>
+      <w:r>
+        <w:rPr>
+          <w:rFonts w:eastAsiaTheme="minorEastAsia"/>
+        </w:rPr>
+        <w:t xml:space="preserve">efficient way to </w:t>
+      </w:r>
+      <w:r>
+        <w:rPr>
+          <w:rFonts w:eastAsiaTheme="minorEastAsia"/>
+          <w:color w:val="FF0000"/>
+        </w:rPr>
+        <w:t xml:space="preserve">guarantee </w:t>
+      </w:r>
+      <w:r>
+        <w:rPr>
+          <w:rFonts w:eastAsiaTheme="minorEastAsia"/>
+        </w:rPr>
+        <w:t>all threads will read a</w:t>
+      </w:r>
+      <w:r>
+        <w:rPr>
+          <w:rFonts w:eastAsiaTheme="minorEastAsia"/>
+        </w:rPr>
+        <w:t xml:space="preserve">nd </w:t>
+      </w:r>
+      <w:r>
+        <w:rPr>
+          <w:rFonts w:eastAsiaTheme="minorEastAsia"/>
+        </w:rPr>
+        <w:t xml:space="preserve">write this variable </w:t>
+      </w:r>
+      <w:r>
+        <w:rPr>
+          <w:rFonts w:eastAsiaTheme="minorEastAsia"/>
+          <w:color w:val="FF0000"/>
+        </w:rPr>
+        <w:t>directly from main memory</w:t>
+      </w:r>
+      <w:r>
+        <w:rPr>
+          <w:rFonts w:eastAsiaTheme="minorEastAsia"/>
+        </w:rPr>
+        <w:t xml:space="preserve"> so this</w:t>
+      </w:r>
+      <w:r>
+        <w:rPr>
+          <w:rFonts w:eastAsiaTheme="minorEastAsia" w:hint="eastAsia"/>
+        </w:rPr>
+        <w:t xml:space="preserve"> </w:t>
+      </w:r>
+      <w:r>
+        <w:rPr>
+          <w:rFonts w:eastAsiaTheme="minorEastAsia"/>
+        </w:rPr>
+        <w:t xml:space="preserve">variable is </w:t>
+      </w:r>
+      <w:r>
+        <w:rPr>
+          <w:rFonts w:eastAsiaTheme="minorEastAsia"/>
+          <w:color w:val="FF0000"/>
+        </w:rPr>
+        <w:t>visible</w:t>
+      </w:r>
+      <w:r>
+        <w:rPr>
+          <w:rFonts w:eastAsiaTheme="minorEastAsia"/>
+          <w:color w:val="FF0000"/>
+        </w:rPr>
+        <w:t xml:space="preserve"> </w:t>
+      </w:r>
+      <w:r>
+        <w:rPr>
+          <w:rFonts w:eastAsiaTheme="minorEastAsia"/>
+        </w:rPr>
+        <w:t xml:space="preserve">between </w:t>
+      </w:r>
+      <w:r>
+        <w:rPr>
+          <w:rFonts w:eastAsiaTheme="minorEastAsia"/>
+          <w:color w:val="FF0000"/>
+        </w:rPr>
+        <w:t>all threads</w:t>
+      </w:r>
+      <w:r>
+        <w:rPr>
+          <w:rFonts w:eastAsiaTheme="minorEastAsia"/>
+        </w:rPr>
+        <w:t>.</w:t>
+      </w:r>
+    </w:p>
+    <w:p>
+      <w:pPr>
+        <w:rPr>
+          <w:rFonts w:eastAsiaTheme="minorEastAsia"/>
+        </w:rPr>
+      </w:pPr>
+      <w:r>
+        <w:rPr>
+          <w:rFonts w:eastAsiaTheme="minorEastAsia" w:hint="eastAsia"/>
+        </w:rPr>
+        <w:t>•</w:t>
+      </w:r>
+      <w:r>
+        <w:rPr>
+          <w:rFonts w:eastAsiaTheme="minorEastAsia"/>
+        </w:rPr>
+        <w:t xml:space="preserve"> Using a volatile for variable visibility is more </w:t>
+      </w:r>
+      <w:r>
+        <w:rPr>
+          <w:rFonts w:eastAsiaTheme="minorEastAsia"/>
+          <w:color w:val="FF0000"/>
+        </w:rPr>
+        <w:t>efficient</w:t>
+      </w:r>
+    </w:p>
+    <w:p>
+      <w:pPr>
+        <w:rPr>
+          <w:rFonts w:eastAsiaTheme="minorEastAsia"/>
+        </w:rPr>
+      </w:pPr>
+      <w:r>
+        <w:rPr>
+          <w:rFonts w:eastAsiaTheme="minorEastAsia"/>
+        </w:rPr>
+        <w:t xml:space="preserve">that locking since threads will </w:t>
+      </w:r>
+      <w:r>
+        <w:rPr>
+          <w:rFonts w:eastAsiaTheme="minorEastAsia"/>
+          <w:color w:val="FF0000"/>
+        </w:rPr>
+        <w:t xml:space="preserve">not </w:t>
+      </w:r>
+      <w:r>
+        <w:rPr>
+          <w:rFonts w:eastAsiaTheme="minorEastAsia"/>
+        </w:rPr>
+        <w:t xml:space="preserve">be </w:t>
+      </w:r>
+      <w:r>
+        <w:rPr>
+          <w:rFonts w:eastAsiaTheme="minorEastAsia"/>
+          <w:color w:val="FF0000"/>
+        </w:rPr>
+        <w:t xml:space="preserve">blocked </w:t>
+      </w:r>
+      <w:r>
+        <w:rPr>
+          <w:rFonts w:eastAsiaTheme="minorEastAsia"/>
+        </w:rPr>
+        <w:t>while</w:t>
+      </w:r>
+      <w:r>
+        <w:rPr>
+          <w:rFonts w:eastAsiaTheme="minorEastAsia" w:hint="eastAsia"/>
+        </w:rPr>
+        <w:t xml:space="preserve"> </w:t>
+      </w:r>
+      <w:r>
+        <w:rPr>
+          <w:rFonts w:eastAsiaTheme="minorEastAsia"/>
+        </w:rPr>
+        <w:t>accessing it.</w:t>
+      </w:r>
+    </w:p>
+    <w:p>
+      <w:pPr>
+        <w:rPr>
+          <w:rFonts w:eastAsiaTheme="minorEastAsia"/>
+        </w:rPr>
+      </w:pPr>
+      <w:r>
+        <w:rPr>
+          <w:rFonts w:eastAsiaTheme="minorEastAsia" w:hint="eastAsia"/>
+        </w:rPr>
+        <w:t>•</w:t>
+      </w:r>
+      <w:r>
+        <w:rPr>
+          <w:rFonts w:eastAsiaTheme="minorEastAsia"/>
+        </w:rPr>
+        <w:t xml:space="preserve"> BUT it </w:t>
+      </w:r>
+      <w:r>
+        <w:rPr>
+          <w:rFonts w:eastAsiaTheme="minorEastAsia"/>
+          <w:color w:val="FF0000"/>
+        </w:rPr>
+        <w:t>does not</w:t>
+      </w:r>
+      <w:r>
+        <w:rPr>
+          <w:rFonts w:eastAsiaTheme="minorEastAsia"/>
+        </w:rPr>
+        <w:t xml:space="preserve"> make modifications </w:t>
+      </w:r>
+      <w:r>
+        <w:rPr>
+          <w:rFonts w:eastAsiaTheme="minorEastAsia"/>
+          <w:color w:val="FF0000"/>
+        </w:rPr>
+        <w:t>mutually</w:t>
+      </w:r>
+      <w:r>
+        <w:rPr>
+          <w:rFonts w:eastAsiaTheme="minorEastAsia" w:hint="eastAsia"/>
+          <w:color w:val="FF0000"/>
+        </w:rPr>
+        <w:t xml:space="preserve"> </w:t>
+      </w:r>
+      <w:r>
+        <w:rPr>
+          <w:rFonts w:eastAsiaTheme="minorEastAsia"/>
+          <w:color w:val="FF0000"/>
+        </w:rPr>
+        <w:t>exclusive</w:t>
+      </w:r>
+      <w:r>
+        <w:rPr>
+          <w:rFonts w:eastAsiaTheme="minorEastAsia"/>
+        </w:rPr>
+        <w:t xml:space="preserve"> ... so</w:t>
+      </w:r>
+      <w:r>
+        <w:rPr>
+          <w:rFonts w:eastAsiaTheme="minorEastAsia"/>
+        </w:rPr>
+        <w:t xml:space="preserve"> </w:t>
+      </w:r>
+      <w:r>
+        <w:rPr>
+          <w:rFonts w:eastAsiaTheme="minorEastAsia"/>
+        </w:rPr>
+        <w:t>“x++;” will still interfere even when x is</w:t>
+      </w:r>
+      <w:r>
+        <w:rPr>
+          <w:rFonts w:eastAsiaTheme="minorEastAsia" w:hint="eastAsia"/>
+        </w:rPr>
+        <w:t xml:space="preserve"> </w:t>
+      </w:r>
+      <w:r>
+        <w:rPr>
+          <w:rFonts w:eastAsiaTheme="minorEastAsia"/>
+        </w:rPr>
+        <w:t>marked as volatile (it</w:t>
+      </w:r>
+      <w:r>
+        <w:rPr>
+          <w:rFonts w:eastAsiaTheme="minorEastAsia"/>
+        </w:rPr>
+        <w:t xml:space="preserve"> </w:t>
+      </w:r>
+      <w:r>
+        <w:rPr>
+          <w:rFonts w:eastAsiaTheme="minorEastAsia"/>
+        </w:rPr>
+        <w:t>needs full synchronization to stop</w:t>
+      </w:r>
+      <w:r>
+        <w:rPr>
+          <w:rFonts w:eastAsiaTheme="minorEastAsia" w:hint="eastAsia"/>
+        </w:rPr>
+        <w:t xml:space="preserve"> </w:t>
+      </w:r>
+      <w:r>
+        <w:rPr>
+          <w:rFonts w:eastAsiaTheme="minorEastAsia"/>
+        </w:rPr>
+        <w:t xml:space="preserve">this interference ... and then </w:t>
+      </w:r>
+      <w:r>
+        <w:rPr>
+          <w:rFonts w:eastAsiaTheme="minorEastAsia"/>
+          <w:b/>
+          <w:bCs/>
+        </w:rPr>
+        <w:t>volatile is not needed</w:t>
+      </w:r>
+      <w:r>
+        <w:rPr>
+          <w:rFonts w:eastAsiaTheme="minorEastAsia" w:hint="eastAsia"/>
+          <w:b/>
+          <w:bCs/>
+        </w:rPr>
+        <w:t xml:space="preserve"> </w:t>
+      </w:r>
+      <w:r>
+        <w:rPr>
+          <w:rFonts w:eastAsiaTheme="minorEastAsia"/>
+          <w:b/>
+          <w:bCs/>
+        </w:rPr>
+        <w:t xml:space="preserve">since the </w:t>
+      </w:r>
+      <w:r>
+        <w:rPr>
+          <w:rFonts w:eastAsiaTheme="minorEastAsia"/>
+          <w:b/>
+          <w:bCs/>
+          <w:color w:val="FF0000"/>
+        </w:rPr>
+        <w:t>synchronization guarantees visibility</w:t>
       </w:r>
       <w:r>
         <w:rPr>
@@ -1422,6 +2096,8 @@
         </w:rPr>
         <w:br w:type="page"/>
       </w:r>
+      <w:bookmarkStart w:id="0" w:name="_GoBack"/>
+      <w:bookmarkEnd w:id="0"/>
     </w:p>
     <w:p>
       <w:pPr>
@@ -1853,7 +2529,7 @@
     <w:p>
       <w:pPr>
         <w:rPr>
-          <w:rFonts w:eastAsiaTheme="minorEastAsia" w:hint="eastAsia"/>
+          <w:rFonts w:eastAsiaTheme="minorEastAsia"/>
         </w:rPr>
       </w:pPr>
       <w:r>
@@ -2339,19 +3015,10 @@
           <w:color w:val="FF0000"/>
         </w:rPr>
         <w:lastRenderedPageBreak/>
-        <w:t>S</w:t>
-      </w:r>
-      <w:r>
-        <w:rPr>
-          <w:color w:val="FF0000"/>
-        </w:rPr>
-        <w:t>afely published</w:t>
-      </w:r>
-      <w:r>
-        <w:t xml:space="preserve">: </w:t>
-      </w:r>
-      <w:r>
-        <w:t xml:space="preserve">Both the reference to the object and the objects latest state will be </w:t>
+        <w:t>Safely published</w:t>
+      </w:r>
+      <w:r>
+        <w:t xml:space="preserve">: Both the reference to the object and the objects latest state will be </w:t>
       </w:r>
       <w:r>
         <w:rPr>
@@ -2724,12 +3391,14 @@
         </w:rPr>
         <w:t xml:space="preserve"> It doesn</w:t>
       </w:r>
+      <w:proofErr w:type="gramStart"/>
       <w:r>
         <w:rPr>
           <w:rFonts w:eastAsiaTheme="minorEastAsia"/>
         </w:rPr>
         <w:t>’</w:t>
       </w:r>
+      <w:proofErr w:type="gramEnd"/>
       <w:r>
         <w:rPr>
           <w:rFonts w:eastAsiaTheme="minorEastAsia"/>
@@ -3371,7 +4040,7 @@
         <w:widowControl/>
         <w:jc w:val="left"/>
         <w:rPr>
-          <w:rFonts w:eastAsiaTheme="minorEastAsia" w:hint="eastAsia"/>
+          <w:rFonts w:eastAsiaTheme="minorEastAsia"/>
         </w:rPr>
       </w:pPr>
       <w:r>
@@ -3390,10 +4059,7 @@
         <w:t xml:space="preserve"> </w:t>
       </w:r>
       <w:r>
-        <w:t>D</w:t>
-      </w:r>
-      <w:r>
-        <w:t>eadlock</w:t>
+        <w:t>Deadlock</w:t>
       </w:r>
     </w:p>
     <w:p>
@@ -3469,6 +4135,509 @@
     <w:p>
       <w:pPr>
         <w:widowControl/>
+        <w:ind w:firstLine="420"/>
+        <w:jc w:val="left"/>
+        <w:rPr>
+          <w:rFonts w:eastAsiaTheme="minorEastAsia"/>
+        </w:rPr>
+      </w:pPr>
+      <w:r>
+        <w:rPr>
+          <w:rFonts w:eastAsiaTheme="minorEastAsia"/>
+        </w:rPr>
+        <w:t xml:space="preserve">Definition: In </w:t>
+      </w:r>
+      <w:r>
+        <w:rPr>
+          <w:rFonts w:eastAsiaTheme="minorEastAsia"/>
+          <w:color w:val="FF0000"/>
+        </w:rPr>
+        <w:t>l</w:t>
+      </w:r>
+      <w:r>
+        <w:rPr>
+          <w:rFonts w:eastAsiaTheme="minorEastAsia"/>
+          <w:color w:val="FF0000"/>
+        </w:rPr>
+        <w:t>ive systems,</w:t>
+      </w:r>
+      <w:r>
+        <w:rPr>
+          <w:rFonts w:eastAsiaTheme="minorEastAsia"/>
+        </w:rPr>
+        <w:t xml:space="preserve"> </w:t>
+      </w:r>
+      <w:r>
+        <w:rPr>
+          <w:rFonts w:eastAsiaTheme="minorEastAsia"/>
+          <w:color w:val="FF0000"/>
+        </w:rPr>
+        <w:t>every activity</w:t>
+      </w:r>
+      <w:r>
+        <w:rPr>
+          <w:rFonts w:eastAsiaTheme="minorEastAsia"/>
+        </w:rPr>
+        <w:t xml:space="preserve"> </w:t>
+      </w:r>
+      <w:r>
+        <w:rPr>
+          <w:rFonts w:eastAsiaTheme="minorEastAsia"/>
+        </w:rPr>
+        <w:t>progress</w:t>
+      </w:r>
+      <w:r>
+        <w:rPr>
+          <w:rFonts w:eastAsiaTheme="minorEastAsia" w:hint="eastAsia"/>
+        </w:rPr>
+        <w:t xml:space="preserve"> </w:t>
+      </w:r>
+      <w:r>
+        <w:rPr>
+          <w:rFonts w:eastAsiaTheme="minorEastAsia"/>
+        </w:rPr>
+        <w:t xml:space="preserve">towards </w:t>
+      </w:r>
+      <w:r>
+        <w:rPr>
+          <w:rFonts w:eastAsiaTheme="minorEastAsia"/>
+          <w:color w:val="FF0000"/>
+        </w:rPr>
+        <w:t>completion</w:t>
+      </w:r>
+      <w:r>
+        <w:rPr>
+          <w:rFonts w:eastAsiaTheme="minorEastAsia"/>
+        </w:rPr>
+        <w:t xml:space="preserve">, </w:t>
+      </w:r>
+      <w:r>
+        <w:rPr>
+          <w:rFonts w:eastAsiaTheme="minorEastAsia"/>
+          <w:color w:val="FF0000"/>
+        </w:rPr>
+        <w:t>every method</w:t>
+      </w:r>
+      <w:r>
+        <w:rPr>
+          <w:rFonts w:eastAsiaTheme="minorEastAsia"/>
+        </w:rPr>
+        <w:t xml:space="preserve"> invoked</w:t>
+      </w:r>
+      <w:r>
+        <w:rPr>
+          <w:rFonts w:eastAsiaTheme="minorEastAsia"/>
+          <w:color w:val="FF0000"/>
+        </w:rPr>
+        <w:t xml:space="preserve"> eventually</w:t>
+      </w:r>
+      <w:r>
+        <w:rPr>
+          <w:rFonts w:eastAsiaTheme="minorEastAsia" w:hint="eastAsia"/>
+          <w:color w:val="FF0000"/>
+        </w:rPr>
+        <w:t xml:space="preserve"> </w:t>
+      </w:r>
+      <w:r>
+        <w:rPr>
+          <w:rFonts w:eastAsiaTheme="minorEastAsia"/>
+          <w:color w:val="FF0000"/>
+        </w:rPr>
+        <w:t>execute</w:t>
+      </w:r>
+      <w:r>
+        <w:rPr>
+          <w:rFonts w:eastAsiaTheme="minorEastAsia" w:hint="eastAsia"/>
+          <w:color w:val="FF0000"/>
+        </w:rPr>
+        <w:t>s</w:t>
+      </w:r>
+      <w:r>
+        <w:rPr>
+          <w:rFonts w:eastAsiaTheme="minorEastAsia" w:hint="eastAsia"/>
+        </w:rPr>
+        <w:t>.</w:t>
+      </w:r>
+    </w:p>
+    <w:p>
+      <w:pPr>
+        <w:widowControl/>
+        <w:ind w:firstLine="420"/>
+        <w:jc w:val="left"/>
+        <w:rPr>
+          <w:rFonts w:eastAsiaTheme="minorEastAsia"/>
+        </w:rPr>
+      </w:pPr>
+    </w:p>
+    <w:p>
+      <w:pPr>
+        <w:widowControl/>
+        <w:jc w:val="left"/>
+        <w:rPr>
+          <w:rFonts w:eastAsiaTheme="minorEastAsia"/>
+          <w:b/>
+          <w:bCs/>
+        </w:rPr>
+      </w:pPr>
+      <w:r>
+        <w:rPr>
+          <w:rFonts w:eastAsiaTheme="minorEastAsia"/>
+          <w:b/>
+          <w:bCs/>
+        </w:rPr>
+        <w:t>Types of liveness issues</w:t>
+      </w:r>
+    </w:p>
+    <w:p>
+      <w:pPr>
+        <w:widowControl/>
+        <w:jc w:val="left"/>
+        <w:rPr>
+          <w:rFonts w:eastAsiaTheme="minorEastAsia"/>
+        </w:rPr>
+      </w:pPr>
+      <w:r>
+        <w:rPr>
+          <w:rFonts w:eastAsiaTheme="minorEastAsia" w:hint="eastAsia"/>
+        </w:rPr>
+        <w:t>•</w:t>
+      </w:r>
+      <w:r>
+        <w:rPr>
+          <w:rFonts w:eastAsiaTheme="minorEastAsia"/>
+        </w:rPr>
+        <w:t xml:space="preserve"> </w:t>
+      </w:r>
+      <w:r>
+        <w:rPr>
+          <w:rFonts w:eastAsiaTheme="minorEastAsia"/>
+          <w:color w:val="FF0000"/>
+        </w:rPr>
+        <w:t xml:space="preserve">Deadlock </w:t>
+      </w:r>
+      <w:r>
+        <w:rPr>
+          <w:rFonts w:eastAsiaTheme="minorEastAsia"/>
+        </w:rPr>
+        <w:t xml:space="preserve">with </w:t>
+      </w:r>
+      <w:r>
+        <w:rPr>
+          <w:rFonts w:eastAsiaTheme="minorEastAsia"/>
+          <w:color w:val="FF0000"/>
+        </w:rPr>
+        <w:t>threads not progressing</w:t>
+      </w:r>
+      <w:r>
+        <w:rPr>
+          <w:rFonts w:eastAsiaTheme="minorEastAsia"/>
+        </w:rPr>
+        <w:t xml:space="preserve"> since</w:t>
+      </w:r>
+      <w:r>
+        <w:rPr>
+          <w:rFonts w:eastAsiaTheme="minorEastAsia"/>
+        </w:rPr>
+        <w:t xml:space="preserve"> </w:t>
+      </w:r>
+      <w:r>
+        <w:rPr>
+          <w:rFonts w:eastAsiaTheme="minorEastAsia"/>
+        </w:rPr>
+        <w:t xml:space="preserve">they are waiting for </w:t>
+      </w:r>
+      <w:r>
+        <w:rPr>
+          <w:rFonts w:eastAsiaTheme="minorEastAsia"/>
+        </w:rPr>
+        <w:t xml:space="preserve">each </w:t>
+      </w:r>
+      <w:r>
+        <w:rPr>
+          <w:rFonts w:eastAsiaTheme="minorEastAsia"/>
+        </w:rPr>
+        <w:t>others</w:t>
+      </w:r>
+      <w:proofErr w:type="gramStart"/>
+      <w:r>
+        <w:rPr>
+          <w:rFonts w:eastAsiaTheme="minorEastAsia"/>
+        </w:rPr>
+        <w:t>’</w:t>
+      </w:r>
+      <w:proofErr w:type="gramEnd"/>
+      <w:r>
+        <w:rPr>
+          <w:rFonts w:eastAsiaTheme="minorEastAsia"/>
+        </w:rPr>
+        <w:t xml:space="preserve"> </w:t>
+      </w:r>
+      <w:r>
+        <w:rPr>
+          <w:rFonts w:eastAsiaTheme="minorEastAsia"/>
+        </w:rPr>
+        <w:t>resources.</w:t>
+      </w:r>
+    </w:p>
+    <w:p>
+      <w:pPr>
+        <w:widowControl/>
+        <w:ind w:left="420"/>
+        <w:jc w:val="left"/>
+        <w:rPr>
+          <w:rFonts w:eastAsiaTheme="minorEastAsia"/>
+        </w:rPr>
+      </w:pPr>
+      <w:r>
+        <w:rPr>
+          <w:rFonts w:eastAsiaTheme="minorEastAsia" w:hint="eastAsia"/>
+        </w:rPr>
+        <w:t>–</w:t>
+      </w:r>
+      <w:r>
+        <w:rPr>
+          <w:rFonts w:eastAsiaTheme="minorEastAsia"/>
+        </w:rPr>
+        <w:t xml:space="preserve"> Only solution in Java is to </w:t>
+      </w:r>
+      <w:r>
+        <w:rPr>
+          <w:rFonts w:eastAsiaTheme="minorEastAsia"/>
+          <w:color w:val="FF0000"/>
+        </w:rPr>
+        <w:t xml:space="preserve">eliminate </w:t>
+      </w:r>
+      <w:r>
+        <w:rPr>
+          <w:rFonts w:eastAsiaTheme="minorEastAsia"/>
+        </w:rPr>
+        <w:t xml:space="preserve">the </w:t>
+      </w:r>
+      <w:r>
+        <w:rPr>
+          <w:rFonts w:eastAsiaTheme="minorEastAsia"/>
+          <w:color w:val="FF0000"/>
+        </w:rPr>
+        <w:t>cyclic</w:t>
+      </w:r>
+      <w:r>
+        <w:rPr>
+          <w:rFonts w:eastAsiaTheme="minorEastAsia" w:hint="eastAsia"/>
+          <w:color w:val="FF0000"/>
+        </w:rPr>
+        <w:t xml:space="preserve"> </w:t>
+      </w:r>
+      <w:r>
+        <w:rPr>
+          <w:rFonts w:eastAsiaTheme="minorEastAsia"/>
+          <w:color w:val="FF0000"/>
+        </w:rPr>
+        <w:t>dependency</w:t>
+      </w:r>
+      <w:r>
+        <w:rPr>
+          <w:rFonts w:eastAsiaTheme="minorEastAsia"/>
+        </w:rPr>
+        <w:t xml:space="preserve"> in the actual code (allocating resources to</w:t>
+      </w:r>
+      <w:r>
+        <w:rPr>
+          <w:rFonts w:eastAsiaTheme="minorEastAsia"/>
+        </w:rPr>
+        <w:t xml:space="preserve"> </w:t>
+      </w:r>
+      <w:r>
+        <w:rPr>
+          <w:rFonts w:eastAsiaTheme="minorEastAsia"/>
+        </w:rPr>
+        <w:t>different threads in same order)</w:t>
+      </w:r>
+    </w:p>
+    <w:p>
+      <w:pPr>
+        <w:widowControl/>
+        <w:jc w:val="left"/>
+        <w:rPr>
+          <w:rFonts w:eastAsiaTheme="minorEastAsia"/>
+        </w:rPr>
+      </w:pPr>
+      <w:r>
+        <w:rPr>
+          <w:rFonts w:eastAsiaTheme="minorEastAsia" w:hint="eastAsia"/>
+        </w:rPr>
+        <w:t>•</w:t>
+      </w:r>
+      <w:r>
+        <w:rPr>
+          <w:rFonts w:eastAsiaTheme="minorEastAsia"/>
+        </w:rPr>
+        <w:t xml:space="preserve"> </w:t>
+      </w:r>
+      <w:r>
+        <w:rPr>
+          <w:rFonts w:eastAsiaTheme="minorEastAsia"/>
+          <w:color w:val="FF0000"/>
+        </w:rPr>
+        <w:t xml:space="preserve">Livelock </w:t>
+      </w:r>
+      <w:r>
+        <w:rPr>
+          <w:rFonts w:eastAsiaTheme="minorEastAsia"/>
+        </w:rPr>
+        <w:t>which is similar to deadlock but instead</w:t>
+      </w:r>
+      <w:r>
+        <w:rPr>
+          <w:rFonts w:eastAsiaTheme="minorEastAsia" w:hint="eastAsia"/>
+        </w:rPr>
+        <w:t xml:space="preserve"> </w:t>
+      </w:r>
+      <w:r>
+        <w:rPr>
+          <w:rFonts w:eastAsiaTheme="minorEastAsia"/>
+        </w:rPr>
+        <w:t xml:space="preserve">of being blocked ... threads </w:t>
+      </w:r>
+      <w:r>
+        <w:rPr>
+          <w:rFonts w:eastAsiaTheme="minorEastAsia"/>
+          <w:color w:val="FF0000"/>
+        </w:rPr>
+        <w:t>constantly respond</w:t>
+      </w:r>
+      <w:r>
+        <w:rPr>
+          <w:rFonts w:eastAsiaTheme="minorEastAsia" w:hint="eastAsia"/>
+          <w:color w:val="FF0000"/>
+        </w:rPr>
+        <w:t xml:space="preserve"> </w:t>
+      </w:r>
+      <w:r>
+        <w:rPr>
+          <w:rFonts w:eastAsiaTheme="minorEastAsia"/>
+          <w:color w:val="FF0000"/>
+        </w:rPr>
+        <w:t>to each other</w:t>
+      </w:r>
+      <w:r>
+        <w:rPr>
+          <w:rFonts w:eastAsiaTheme="minorEastAsia"/>
+        </w:rPr>
+        <w:t xml:space="preserve"> and simply </w:t>
+      </w:r>
+      <w:r>
+        <w:rPr>
+          <w:rFonts w:eastAsiaTheme="minorEastAsia"/>
+          <w:color w:val="FF0000"/>
+        </w:rPr>
+        <w:t>do not make progress</w:t>
+      </w:r>
+      <w:r>
+        <w:rPr>
+          <w:rFonts w:eastAsiaTheme="minorEastAsia"/>
+        </w:rPr>
+        <w:t>.</w:t>
+      </w:r>
+    </w:p>
+    <w:p>
+      <w:pPr>
+        <w:widowControl/>
+        <w:jc w:val="left"/>
+        <w:rPr>
+          <w:rFonts w:eastAsiaTheme="minorEastAsia"/>
+        </w:rPr>
+      </w:pPr>
+      <w:r>
+        <w:rPr>
+          <w:rFonts w:eastAsiaTheme="minorEastAsia" w:hint="eastAsia"/>
+        </w:rPr>
+        <w:lastRenderedPageBreak/>
+        <w:t>•</w:t>
+      </w:r>
+      <w:r>
+        <w:rPr>
+          <w:rFonts w:eastAsiaTheme="minorEastAsia"/>
+        </w:rPr>
+        <w:t xml:space="preserve"> </w:t>
+      </w:r>
+      <w:r>
+        <w:rPr>
+          <w:rFonts w:eastAsiaTheme="minorEastAsia"/>
+          <w:color w:val="FF0000"/>
+        </w:rPr>
+        <w:t xml:space="preserve">Starvation </w:t>
+      </w:r>
+      <w:r>
+        <w:rPr>
+          <w:rFonts w:eastAsiaTheme="minorEastAsia"/>
+        </w:rPr>
+        <w:t>where threads do not ever get a</w:t>
+      </w:r>
+      <w:r>
+        <w:rPr>
+          <w:rFonts w:eastAsiaTheme="minorEastAsia"/>
+        </w:rPr>
+        <w:t xml:space="preserve"> </w:t>
+      </w:r>
+      <w:r>
+        <w:rPr>
+          <w:rFonts w:eastAsiaTheme="minorEastAsia"/>
+        </w:rPr>
+        <w:t xml:space="preserve">particular resource (often </w:t>
+      </w:r>
+      <w:r>
+        <w:rPr>
+          <w:rFonts w:eastAsiaTheme="minorEastAsia"/>
+          <w:color w:val="FF0000"/>
+        </w:rPr>
+        <w:t>CPU cycles</w:t>
+      </w:r>
+      <w:r>
+        <w:rPr>
+          <w:rFonts w:eastAsiaTheme="minorEastAsia"/>
+        </w:rPr>
+        <w:t>) to make</w:t>
+      </w:r>
+      <w:r>
+        <w:rPr>
+          <w:rFonts w:eastAsiaTheme="minorEastAsia" w:hint="eastAsia"/>
+        </w:rPr>
+        <w:t xml:space="preserve"> </w:t>
+      </w:r>
+      <w:r>
+        <w:rPr>
+          <w:rFonts w:eastAsiaTheme="minorEastAsia"/>
+        </w:rPr>
+        <w:t>progress due to the structure of the program (or</w:t>
+      </w:r>
+      <w:r>
+        <w:rPr>
+          <w:rFonts w:eastAsiaTheme="minorEastAsia" w:hint="eastAsia"/>
+        </w:rPr>
+        <w:t xml:space="preserve"> </w:t>
+      </w:r>
+      <w:r>
+        <w:rPr>
+          <w:rFonts w:eastAsiaTheme="minorEastAsia"/>
+        </w:rPr>
+        <w:t>overloading of system</w:t>
+      </w:r>
+      <w:r>
+        <w:rPr>
+          <w:rFonts w:eastAsiaTheme="minorEastAsia"/>
+        </w:rPr>
+        <w:t xml:space="preserve"> </w:t>
+      </w:r>
+      <w:r>
+        <w:rPr>
+          <w:rFonts w:eastAsiaTheme="minorEastAsia"/>
+        </w:rPr>
+        <w:t>resources).</w:t>
+      </w:r>
+    </w:p>
+    <w:p>
+      <w:pPr>
+        <w:widowControl/>
         <w:jc w:val="left"/>
         <w:rPr>
           <w:rFonts w:eastAsiaTheme="minorEastAsia"/>
@@ -3483,18 +4652,9 @@
     </w:p>
     <w:p>
       <w:pPr>
-        <w:widowControl/>
-        <w:jc w:val="left"/>
-        <w:rPr>
-          <w:rFonts w:eastAsiaTheme="minorEastAsia"/>
-          <w:color w:val="FF0000"/>
-        </w:rPr>
-      </w:pPr>
-      <w:r>
-        <w:rPr>
-          <w:rFonts w:eastAsiaTheme="minorEastAsia"/>
-          <w:color w:val="FF0000"/>
-        </w:rPr>
+        <w:pStyle w:val="1"/>
+      </w:pPr>
+      <w:r>
         <w:lastRenderedPageBreak/>
         <w:t>Deadlock Conditions</w:t>
       </w:r>
@@ -3787,7 +4947,7 @@
         <w:widowControl/>
         <w:jc w:val="left"/>
         <w:rPr>
-          <w:rFonts w:eastAsiaTheme="minorEastAsia" w:hint="eastAsia"/>
+          <w:rFonts w:eastAsiaTheme="minorEastAsia"/>
         </w:rPr>
       </w:pPr>
       <w:r>
@@ -3816,8 +4976,1881 @@
         </w:rPr>
         <w:t>).</w:t>
       </w:r>
-      <w:bookmarkStart w:id="0" w:name="_GoBack"/>
-      <w:bookmarkEnd w:id="0"/>
+    </w:p>
+    <w:p>
+      <w:pPr>
+        <w:widowControl/>
+        <w:jc w:val="left"/>
+        <w:rPr>
+          <w:rFonts w:eastAsiaTheme="minorEastAsia"/>
+        </w:rPr>
+      </w:pPr>
+      <w:r>
+        <w:rPr>
+          <w:rFonts w:eastAsiaTheme="minorEastAsia"/>
+        </w:rPr>
+        <w:br w:type="page"/>
+      </w:r>
+    </w:p>
+    <w:p>
+      <w:pPr>
+        <w:pStyle w:val="1"/>
+      </w:pPr>
+      <w:r>
+        <w:lastRenderedPageBreak/>
+        <w:t>Synchronized Methods</w:t>
+      </w:r>
+    </w:p>
+    <w:p>
+      <w:pPr>
+        <w:widowControl/>
+        <w:jc w:val="left"/>
+        <w:rPr>
+          <w:rFonts w:eastAsiaTheme="minorEastAsia"/>
+        </w:rPr>
+      </w:pPr>
+      <w:r>
+        <w:rPr>
+          <w:rFonts w:eastAsiaTheme="minorEastAsia" w:hint="eastAsia"/>
+        </w:rPr>
+        <w:t>•</w:t>
+      </w:r>
+      <w:r>
+        <w:rPr>
+          <w:rFonts w:eastAsiaTheme="minorEastAsia"/>
+        </w:rPr>
+        <w:t xml:space="preserve"> Whenever control enters a synchronized method,</w:t>
+      </w:r>
+      <w:r>
+        <w:rPr>
+          <w:rFonts w:eastAsiaTheme="minorEastAsia" w:hint="eastAsia"/>
+        </w:rPr>
+        <w:t xml:space="preserve"> </w:t>
+      </w:r>
+      <w:r>
+        <w:rPr>
+          <w:rFonts w:eastAsiaTheme="minorEastAsia"/>
+        </w:rPr>
+        <w:t xml:space="preserve">the thread that called the method </w:t>
+      </w:r>
+      <w:r>
+        <w:rPr>
+          <w:rFonts w:eastAsiaTheme="minorEastAsia"/>
+          <w:color w:val="FF0000"/>
+        </w:rPr>
+        <w:t xml:space="preserve">locks </w:t>
+      </w:r>
+      <w:r>
+        <w:rPr>
+          <w:rFonts w:eastAsiaTheme="minorEastAsia"/>
+        </w:rPr>
+        <w:t>the</w:t>
+      </w:r>
+      <w:r>
+        <w:rPr>
+          <w:rFonts w:eastAsiaTheme="minorEastAsia" w:hint="eastAsia"/>
+        </w:rPr>
+        <w:t xml:space="preserve"> </w:t>
+      </w:r>
+      <w:r>
+        <w:rPr>
+          <w:rFonts w:eastAsiaTheme="minorEastAsia"/>
+          <w:color w:val="FF0000"/>
+        </w:rPr>
+        <w:t xml:space="preserve">object </w:t>
+      </w:r>
+      <w:r>
+        <w:rPr>
+          <w:rFonts w:eastAsiaTheme="minorEastAsia"/>
+        </w:rPr>
+        <w:t>whose method has been called.</w:t>
+      </w:r>
+    </w:p>
+    <w:p>
+      <w:pPr>
+        <w:widowControl/>
+        <w:jc w:val="left"/>
+        <w:rPr>
+          <w:rFonts w:eastAsiaTheme="minorEastAsia"/>
+        </w:rPr>
+      </w:pPr>
+      <w:r>
+        <w:rPr>
+          <w:rFonts w:eastAsiaTheme="minorEastAsia" w:hint="eastAsia"/>
+        </w:rPr>
+        <w:t>•</w:t>
+      </w:r>
+      <w:r>
+        <w:rPr>
+          <w:rFonts w:eastAsiaTheme="minorEastAsia"/>
+        </w:rPr>
+        <w:t xml:space="preserve"> Other threads cannot enter </w:t>
+      </w:r>
+      <w:r>
+        <w:rPr>
+          <w:rFonts w:eastAsiaTheme="minorEastAsia"/>
+          <w:color w:val="FF0000"/>
+        </w:rPr>
+        <w:t>any other</w:t>
+      </w:r>
+      <w:r>
+        <w:rPr>
+          <w:rFonts w:eastAsiaTheme="minorEastAsia" w:hint="eastAsia"/>
+        </w:rPr>
+        <w:t xml:space="preserve"> </w:t>
+      </w:r>
+      <w:r>
+        <w:rPr>
+          <w:rFonts w:eastAsiaTheme="minorEastAsia"/>
+        </w:rPr>
+        <w:t xml:space="preserve">synchronized </w:t>
+      </w:r>
+      <w:r>
+        <w:rPr>
+          <w:rFonts w:eastAsiaTheme="minorEastAsia"/>
+          <w:color w:val="FF0000"/>
+        </w:rPr>
+        <w:t xml:space="preserve">method </w:t>
+      </w:r>
+      <w:r>
+        <w:rPr>
+          <w:rFonts w:eastAsiaTheme="minorEastAsia"/>
+        </w:rPr>
+        <w:t xml:space="preserve">on the </w:t>
+      </w:r>
+      <w:r>
+        <w:rPr>
+          <w:rFonts w:eastAsiaTheme="minorEastAsia"/>
+          <w:color w:val="FF0000"/>
+        </w:rPr>
+        <w:t xml:space="preserve">same object </w:t>
+      </w:r>
+      <w:r>
+        <w:rPr>
+          <w:rFonts w:eastAsiaTheme="minorEastAsia"/>
+        </w:rPr>
+        <w:t>until</w:t>
+      </w:r>
+      <w:r>
+        <w:rPr>
+          <w:rFonts w:eastAsiaTheme="minorEastAsia" w:hint="eastAsia"/>
+        </w:rPr>
+        <w:t xml:space="preserve"> </w:t>
+      </w:r>
+      <w:r>
+        <w:rPr>
+          <w:rFonts w:eastAsiaTheme="minorEastAsia"/>
+        </w:rPr>
+        <w:t xml:space="preserve">the object is unlocked. They </w:t>
+      </w:r>
+      <w:proofErr w:type="gramStart"/>
+      <w:r>
+        <w:rPr>
+          <w:rFonts w:eastAsiaTheme="minorEastAsia"/>
+        </w:rPr>
+        <w:t>have to</w:t>
+      </w:r>
+      <w:proofErr w:type="gramEnd"/>
+      <w:r>
+        <w:rPr>
+          <w:rFonts w:eastAsiaTheme="minorEastAsia"/>
+        </w:rPr>
+        <w:t xml:space="preserve"> wait (they are</w:t>
+      </w:r>
+      <w:r>
+        <w:rPr>
+          <w:rFonts w:eastAsiaTheme="minorEastAsia" w:hint="eastAsia"/>
+        </w:rPr>
+        <w:t xml:space="preserve"> </w:t>
+      </w:r>
+      <w:r>
+        <w:rPr>
+          <w:rFonts w:eastAsiaTheme="minorEastAsia"/>
+        </w:rPr>
+        <w:t>in the blocked state).</w:t>
+      </w:r>
+    </w:p>
+    <w:p>
+      <w:pPr>
+        <w:widowControl/>
+        <w:jc w:val="left"/>
+        <w:rPr>
+          <w:rFonts w:eastAsiaTheme="minorEastAsia"/>
+        </w:rPr>
+      </w:pPr>
+      <w:r>
+        <w:rPr>
+          <w:rFonts w:eastAsiaTheme="minorEastAsia" w:hint="eastAsia"/>
+        </w:rPr>
+        <w:t>•</w:t>
+      </w:r>
+      <w:r>
+        <w:rPr>
+          <w:rFonts w:eastAsiaTheme="minorEastAsia"/>
+        </w:rPr>
+        <w:t xml:space="preserve"> The acquisition and release of a lock is done</w:t>
+      </w:r>
+      <w:r>
+        <w:rPr>
+          <w:rFonts w:eastAsiaTheme="minorEastAsia" w:hint="eastAsia"/>
+        </w:rPr>
+        <w:t xml:space="preserve"> </w:t>
+      </w:r>
+      <w:r>
+        <w:rPr>
+          <w:rFonts w:eastAsiaTheme="minorEastAsia"/>
+        </w:rPr>
+        <w:t xml:space="preserve">automatically and atomically by the </w:t>
+      </w:r>
+      <w:r>
+        <w:rPr>
+          <w:rFonts w:eastAsiaTheme="minorEastAsia"/>
+          <w:color w:val="FF0000"/>
+        </w:rPr>
+        <w:t>Java runtime</w:t>
+      </w:r>
+      <w:r>
+        <w:rPr>
+          <w:rFonts w:eastAsiaTheme="minorEastAsia" w:hint="eastAsia"/>
+          <w:color w:val="FF0000"/>
+        </w:rPr>
+        <w:t xml:space="preserve"> </w:t>
+      </w:r>
+      <w:r>
+        <w:rPr>
+          <w:rFonts w:eastAsiaTheme="minorEastAsia"/>
+          <w:color w:val="FF0000"/>
+        </w:rPr>
+        <w:t>system</w:t>
+      </w:r>
+      <w:r>
+        <w:rPr>
+          <w:rFonts w:eastAsiaTheme="minorEastAsia"/>
+        </w:rPr>
+        <w:t>. This ensures that race conditions cannot</w:t>
+      </w:r>
+      <w:r>
+        <w:rPr>
+          <w:rFonts w:eastAsiaTheme="minorEastAsia" w:hint="eastAsia"/>
+        </w:rPr>
+        <w:t xml:space="preserve"> </w:t>
+      </w:r>
+      <w:r>
+        <w:rPr>
+          <w:rFonts w:eastAsiaTheme="minorEastAsia"/>
+        </w:rPr>
+        <w:t>occur in the underlying</w:t>
+      </w:r>
+      <w:r>
+        <w:rPr>
+          <w:rFonts w:eastAsiaTheme="minorEastAsia"/>
+        </w:rPr>
+        <w:t xml:space="preserve"> </w:t>
+      </w:r>
+      <w:r>
+        <w:rPr>
+          <w:rFonts w:eastAsiaTheme="minorEastAsia"/>
+        </w:rPr>
+        <w:t>implementation of the</w:t>
+      </w:r>
+      <w:r>
+        <w:rPr>
+          <w:rFonts w:eastAsiaTheme="minorEastAsia" w:hint="eastAsia"/>
+        </w:rPr>
+        <w:t xml:space="preserve"> </w:t>
+      </w:r>
+      <w:r>
+        <w:rPr>
+          <w:rFonts w:eastAsiaTheme="minorEastAsia"/>
+        </w:rPr>
+        <w:t>threads, thus ensuring data integrity.</w:t>
+      </w:r>
+    </w:p>
+    <w:p>
+      <w:pPr>
+        <w:widowControl/>
+        <w:jc w:val="left"/>
+        <w:rPr>
+          <w:rFonts w:eastAsiaTheme="minorEastAsia"/>
+        </w:rPr>
+      </w:pPr>
+      <w:r>
+        <w:rPr>
+          <w:rFonts w:eastAsiaTheme="minorEastAsia"/>
+        </w:rPr>
+        <w:br w:type="page"/>
+      </w:r>
+    </w:p>
+    <w:p>
+      <w:pPr>
+        <w:pStyle w:val="1"/>
+      </w:pPr>
+      <w:r>
+        <w:lastRenderedPageBreak/>
+        <w:t>What do we mean by a Monitor and Conditional</w:t>
+      </w:r>
+      <w:r>
+        <w:rPr>
+          <w:rFonts w:eastAsiaTheme="minorEastAsia" w:hint="eastAsia"/>
+        </w:rPr>
+        <w:t xml:space="preserve"> </w:t>
+      </w:r>
+      <w:r>
+        <w:t>Synchronization?</w:t>
+      </w:r>
+    </w:p>
+    <w:p>
+      <w:pPr>
+        <w:widowControl/>
+        <w:jc w:val="left"/>
+      </w:pPr>
+      <w:r>
+        <w:rPr>
+          <w:rFonts w:hint="eastAsia"/>
+        </w:rPr>
+        <w:t>•</w:t>
+      </w:r>
+      <w:r>
+        <w:t xml:space="preserve"> The term Monitor is used inconsistently within different</w:t>
+      </w:r>
+    </w:p>
+    <w:p>
+      <w:pPr>
+        <w:widowControl/>
+        <w:jc w:val="left"/>
+      </w:pPr>
+      <w:r>
+        <w:t>threading contexts &amp; languages …</w:t>
+      </w:r>
+    </w:p>
+    <w:p>
+      <w:pPr>
+        <w:widowControl/>
+        <w:jc w:val="left"/>
+      </w:pPr>
+      <w:r>
+        <w:rPr>
+          <w:rFonts w:hint="eastAsia"/>
+        </w:rPr>
+        <w:t>•</w:t>
+      </w:r>
+      <w:r>
+        <w:t xml:space="preserve"> We will employ the Hansen and Hoare's idea of a Monitor</w:t>
+      </w:r>
+    </w:p>
+    <w:p>
+      <w:pPr>
+        <w:widowControl/>
+        <w:jc w:val="left"/>
+      </w:pPr>
+      <w:r>
+        <w:t>as first and foremost a data abstraction mechanism for</w:t>
+      </w:r>
+    </w:p>
+    <w:p>
+      <w:pPr>
+        <w:widowControl/>
+        <w:jc w:val="left"/>
+      </w:pPr>
+      <w:r>
+        <w:t>concurrent systems.</w:t>
+      </w:r>
+    </w:p>
+    <w:p>
+      <w:pPr>
+        <w:widowControl/>
+        <w:jc w:val="left"/>
+      </w:pPr>
+      <w:r>
+        <w:rPr>
+          <w:rFonts w:hint="eastAsia"/>
+        </w:rPr>
+        <w:t>•</w:t>
+      </w:r>
+      <w:r>
+        <w:t xml:space="preserve"> A Monitor </w:t>
+      </w:r>
+      <w:r>
+        <w:rPr>
+          <w:color w:val="FF0000"/>
+        </w:rPr>
+        <w:t xml:space="preserve">encapsulates </w:t>
+      </w:r>
+      <w:r>
+        <w:t xml:space="preserve">the </w:t>
+      </w:r>
+      <w:r>
+        <w:rPr>
+          <w:color w:val="FF0000"/>
+        </w:rPr>
+        <w:t>internal state</w:t>
+      </w:r>
+      <w:r>
+        <w:t xml:space="preserve"> representing an</w:t>
+      </w:r>
+    </w:p>
+    <w:p>
+      <w:pPr>
+        <w:widowControl/>
+        <w:jc w:val="left"/>
+        <w:rPr>
+          <w:color w:val="FF0000"/>
+        </w:rPr>
+      </w:pPr>
+      <w:r>
+        <w:rPr>
+          <w:color w:val="FF0000"/>
+        </w:rPr>
+        <w:t xml:space="preserve">object </w:t>
+      </w:r>
+      <w:r>
+        <w:t xml:space="preserve">and provides a set of </w:t>
+      </w:r>
+      <w:r>
+        <w:rPr>
+          <w:color w:val="FF0000"/>
+        </w:rPr>
+        <w:t xml:space="preserve">operations </w:t>
+      </w:r>
+      <w:r>
+        <w:t xml:space="preserve">that are the </w:t>
+      </w:r>
+      <w:r>
+        <w:rPr>
+          <w:color w:val="FF0000"/>
+        </w:rPr>
+        <w:t>only</w:t>
+      </w:r>
+    </w:p>
+    <w:p>
+      <w:pPr>
+        <w:widowControl/>
+        <w:jc w:val="left"/>
+      </w:pPr>
+      <w:r>
+        <w:rPr>
+          <w:color w:val="FF0000"/>
+        </w:rPr>
+        <w:t>means</w:t>
+      </w:r>
+      <w:r>
+        <w:t xml:space="preserve"> to manipulate the </w:t>
+      </w:r>
+      <w:r>
+        <w:rPr>
+          <w:color w:val="FF0000"/>
+        </w:rPr>
+        <w:t>internal state</w:t>
+      </w:r>
+      <w:r>
+        <w:t>.</w:t>
+      </w:r>
+    </w:p>
+    <w:p>
+      <w:pPr>
+        <w:widowControl/>
+        <w:jc w:val="left"/>
+      </w:pPr>
+      <w:r>
+        <w:rPr>
+          <w:rFonts w:hint="eastAsia"/>
+        </w:rPr>
+        <w:t>•</w:t>
+      </w:r>
+      <w:r>
+        <w:t xml:space="preserve"> A Monitor </w:t>
+      </w:r>
+      <w:r>
+        <w:rPr>
+          <w:color w:val="FF0000"/>
+        </w:rPr>
+        <w:t xml:space="preserve">only </w:t>
+      </w:r>
+      <w:r>
+        <w:t xml:space="preserve">allows </w:t>
+      </w:r>
+      <w:r>
+        <w:rPr>
+          <w:color w:val="FF0000"/>
+        </w:rPr>
+        <w:t xml:space="preserve">one Thread </w:t>
+      </w:r>
+      <w:r>
+        <w:t xml:space="preserve">to </w:t>
+      </w:r>
+      <w:r>
+        <w:rPr>
+          <w:color w:val="FF0000"/>
+        </w:rPr>
+        <w:t xml:space="preserve">modify </w:t>
+      </w:r>
+      <w:r>
+        <w:t>the</w:t>
+      </w:r>
+    </w:p>
+    <w:p>
+      <w:pPr>
+        <w:widowControl/>
+        <w:jc w:val="left"/>
+      </w:pPr>
+      <w:r>
+        <w:t>representation at a time (mutual exclusive access)</w:t>
+      </w:r>
+    </w:p>
+    <w:p>
+      <w:pPr>
+        <w:widowControl/>
+        <w:jc w:val="left"/>
+      </w:pPr>
+      <w:r>
+        <w:rPr>
+          <w:rFonts w:hint="eastAsia"/>
+        </w:rPr>
+        <w:t>•</w:t>
+      </w:r>
+      <w:r>
+        <w:t xml:space="preserve"> Monitors can support conditional synchronization by</w:t>
+      </w:r>
+    </w:p>
+    <w:p>
+      <w:pPr>
+        <w:widowControl/>
+        <w:jc w:val="left"/>
+      </w:pPr>
+      <w:r>
+        <w:t>only allowing methods to be run when the internal state of</w:t>
+      </w:r>
+    </w:p>
+    <w:p>
+      <w:pPr>
+        <w:widowControl/>
+        <w:jc w:val="left"/>
+      </w:pPr>
+      <w:r>
+        <w:t>the object is appropriate (guarded actions).</w:t>
+      </w:r>
+    </w:p>
+    <w:p>
+      <w:pPr>
+        <w:widowControl/>
+        <w:jc w:val="left"/>
+      </w:pPr>
+      <w:r>
+        <w:br w:type="page"/>
+      </w:r>
+    </w:p>
+    <w:p>
+      <w:pPr>
+        <w:pStyle w:val="1"/>
+      </w:pPr>
+      <w:r>
+        <w:lastRenderedPageBreak/>
+        <w:t>Condition Synchronization</w:t>
+      </w:r>
+    </w:p>
+    <w:p>
+      <w:pPr>
+        <w:rPr>
+          <w:rFonts w:eastAsiaTheme="minorEastAsia"/>
+        </w:rPr>
+      </w:pPr>
+      <w:r>
+        <w:rPr>
+          <w:rFonts w:eastAsiaTheme="minorEastAsia"/>
+        </w:rPr>
+        <w:t xml:space="preserve">We refer to a thread </w:t>
+      </w:r>
+      <w:r>
+        <w:rPr>
+          <w:rFonts w:eastAsiaTheme="minorEastAsia"/>
+          <w:color w:val="FF0000"/>
+        </w:rPr>
+        <w:t xml:space="preserve">entering </w:t>
+      </w:r>
+      <w:r>
+        <w:rPr>
+          <w:rFonts w:eastAsiaTheme="minorEastAsia"/>
+        </w:rPr>
+        <w:t xml:space="preserve">a monitor when it </w:t>
+      </w:r>
+      <w:r>
+        <w:rPr>
+          <w:rFonts w:eastAsiaTheme="minorEastAsia"/>
+          <w:color w:val="FF0000"/>
+        </w:rPr>
+        <w:t>acquires</w:t>
+      </w:r>
+      <w:r>
+        <w:rPr>
+          <w:rFonts w:eastAsiaTheme="minorEastAsia" w:hint="eastAsia"/>
+          <w:color w:val="FF0000"/>
+        </w:rPr>
+        <w:t xml:space="preserve"> </w:t>
+      </w:r>
+      <w:r>
+        <w:rPr>
+          <w:rFonts w:eastAsiaTheme="minorEastAsia"/>
+        </w:rPr>
+        <w:t xml:space="preserve">the mutual exclusion </w:t>
+      </w:r>
+      <w:r>
+        <w:rPr>
+          <w:rFonts w:eastAsiaTheme="minorEastAsia"/>
+          <w:color w:val="FF0000"/>
+        </w:rPr>
+        <w:t xml:space="preserve">lock </w:t>
+      </w:r>
+      <w:r>
+        <w:rPr>
+          <w:rFonts w:eastAsiaTheme="minorEastAsia"/>
+        </w:rPr>
+        <w:t>associated with the monitor and</w:t>
+      </w:r>
+      <w:r>
+        <w:rPr>
+          <w:rFonts w:eastAsiaTheme="minorEastAsia" w:hint="eastAsia"/>
+        </w:rPr>
+        <w:t xml:space="preserve"> </w:t>
+      </w:r>
+      <w:r>
+        <w:rPr>
+          <w:rFonts w:eastAsiaTheme="minorEastAsia"/>
+          <w:color w:val="FF0000"/>
+        </w:rPr>
+        <w:t xml:space="preserve">exiting </w:t>
+      </w:r>
+      <w:r>
+        <w:rPr>
+          <w:rFonts w:eastAsiaTheme="minorEastAsia"/>
+        </w:rPr>
+        <w:t xml:space="preserve">the monitor when it </w:t>
+      </w:r>
+      <w:r>
+        <w:rPr>
+          <w:rFonts w:eastAsiaTheme="minorEastAsia"/>
+          <w:color w:val="FF0000"/>
+        </w:rPr>
+        <w:t xml:space="preserve">releases </w:t>
+      </w:r>
+      <w:r>
+        <w:rPr>
+          <w:rFonts w:eastAsiaTheme="minorEastAsia"/>
+        </w:rPr>
+        <w:t xml:space="preserve">the </w:t>
+      </w:r>
+      <w:r>
+        <w:rPr>
+          <w:rFonts w:eastAsiaTheme="minorEastAsia"/>
+          <w:color w:val="FF0000"/>
+        </w:rPr>
+        <w:t>lock</w:t>
+      </w:r>
+      <w:r>
+        <w:rPr>
+          <w:rFonts w:eastAsiaTheme="minorEastAsia"/>
+        </w:rPr>
+        <w:t>.</w:t>
+      </w:r>
+      <w:r>
+        <w:rPr>
+          <w:rFonts w:eastAsiaTheme="minorEastAsia" w:hint="eastAsia"/>
+        </w:rPr>
+        <w:t xml:space="preserve"> </w:t>
+      </w:r>
+    </w:p>
+    <w:p>
+      <w:pPr>
+        <w:rPr>
+          <w:rFonts w:eastAsiaTheme="minorEastAsia"/>
+        </w:rPr>
+      </w:pPr>
+      <w:r>
+        <w:rPr>
+          <w:rFonts w:eastAsiaTheme="minorEastAsia"/>
+        </w:rPr>
+        <w:t>wait() - causes the thread to exit the monitor,</w:t>
+      </w:r>
+      <w:r>
+        <w:rPr>
+          <w:rFonts w:eastAsiaTheme="minorEastAsia" w:hint="eastAsia"/>
+        </w:rPr>
+        <w:t xml:space="preserve"> </w:t>
+      </w:r>
+      <w:r>
+        <w:rPr>
+          <w:rFonts w:eastAsiaTheme="minorEastAsia"/>
+        </w:rPr>
+        <w:t>permitting other threads to enter the monitor.</w:t>
+      </w:r>
+    </w:p>
+    <w:p>
+      <w:pPr>
+        <w:rPr>
+          <w:rFonts w:eastAsiaTheme="minorEastAsia"/>
+        </w:rPr>
+      </w:pPr>
+    </w:p>
+    <w:p>
+      <w:pPr>
+        <w:rPr>
+          <w:rFonts w:eastAsiaTheme="minorEastAsia" w:hint="eastAsia"/>
+          <w:b/>
+          <w:bCs/>
+          <w:color w:val="FF0000"/>
+        </w:rPr>
+      </w:pPr>
+      <w:r>
+        <w:rPr>
+          <w:b/>
+          <w:bCs/>
+          <w:color w:val="FF0000"/>
+        </w:rPr>
+        <w:t>Java 5 concurrency classes</w:t>
+      </w:r>
+    </w:p>
+    <w:p>
+      <w:pPr>
+        <w:rPr>
+          <w:rFonts w:eastAsiaTheme="minorEastAsia"/>
+        </w:rPr>
+      </w:pPr>
+      <w:r>
+        <w:rPr>
+          <w:rFonts w:eastAsiaTheme="minorEastAsia" w:hint="eastAsia"/>
+        </w:rPr>
+        <w:t>•</w:t>
+      </w:r>
+      <w:r>
+        <w:rPr>
+          <w:rFonts w:eastAsiaTheme="minorEastAsia"/>
+        </w:rPr>
+        <w:t xml:space="preserve"> Safety</w:t>
+      </w:r>
+    </w:p>
+    <w:p>
+      <w:pPr>
+        <w:rPr>
+          <w:rFonts w:eastAsiaTheme="minorEastAsia"/>
+        </w:rPr>
+      </w:pPr>
+      <w:r>
+        <w:rPr>
+          <w:rFonts w:eastAsiaTheme="minorEastAsia" w:hint="eastAsia"/>
+        </w:rPr>
+        <w:t>–</w:t>
+      </w:r>
+      <w:r>
+        <w:rPr>
+          <w:rFonts w:eastAsiaTheme="minorEastAsia"/>
+        </w:rPr>
+        <w:t xml:space="preserve"> </w:t>
+      </w:r>
+      <w:r>
+        <w:rPr>
+          <w:rFonts w:eastAsiaTheme="minorEastAsia"/>
+          <w:color w:val="FF0000"/>
+        </w:rPr>
+        <w:t>Lock</w:t>
+      </w:r>
+      <w:r>
+        <w:rPr>
+          <w:rFonts w:eastAsiaTheme="minorEastAsia"/>
+        </w:rPr>
+        <w:t xml:space="preserve">, </w:t>
+      </w:r>
+      <w:r>
+        <w:rPr>
+          <w:rFonts w:eastAsiaTheme="minorEastAsia"/>
+          <w:color w:val="FF0000"/>
+        </w:rPr>
+        <w:t>ReentrantLock</w:t>
+      </w:r>
+      <w:r>
+        <w:rPr>
+          <w:rFonts w:eastAsiaTheme="minorEastAsia"/>
+        </w:rPr>
+        <w:t xml:space="preserve">, </w:t>
+      </w:r>
+      <w:r>
+        <w:rPr>
+          <w:rFonts w:eastAsiaTheme="minorEastAsia"/>
+          <w:color w:val="FF0000"/>
+        </w:rPr>
+        <w:t xml:space="preserve">Condition </w:t>
+      </w:r>
+      <w:r>
+        <w:rPr>
+          <w:rFonts w:eastAsiaTheme="minorEastAsia"/>
+        </w:rPr>
+        <w:t xml:space="preserve">provide features </w:t>
+      </w:r>
+      <w:r>
+        <w:rPr>
+          <w:rFonts w:eastAsiaTheme="minorEastAsia"/>
+          <w:color w:val="FF0000"/>
+        </w:rPr>
+        <w:t>similar</w:t>
+      </w:r>
+    </w:p>
+    <w:p>
+      <w:pPr>
+        <w:rPr>
+          <w:rFonts w:eastAsiaTheme="minorEastAsia"/>
+        </w:rPr>
+      </w:pPr>
+      <w:r>
+        <w:rPr>
+          <w:rFonts w:eastAsiaTheme="minorEastAsia"/>
+        </w:rPr>
+        <w:t xml:space="preserve">to </w:t>
+      </w:r>
+      <w:r>
+        <w:rPr>
+          <w:rFonts w:eastAsiaTheme="minorEastAsia"/>
+          <w:color w:val="FF0000"/>
+        </w:rPr>
+        <w:t xml:space="preserve">synchronized </w:t>
+      </w:r>
+      <w:r>
+        <w:rPr>
+          <w:rFonts w:eastAsiaTheme="minorEastAsia"/>
+        </w:rPr>
+        <w:t xml:space="preserve">methods &amp; </w:t>
+      </w:r>
+      <w:r>
+        <w:rPr>
+          <w:rFonts w:eastAsiaTheme="minorEastAsia"/>
+          <w:color w:val="FF0000"/>
+        </w:rPr>
+        <w:t>wait/notify</w:t>
+      </w:r>
+      <w:r>
+        <w:rPr>
+          <w:rFonts w:eastAsiaTheme="minorEastAsia"/>
+        </w:rPr>
+        <w:t xml:space="preserve"> mechanisms.</w:t>
+      </w:r>
+    </w:p>
+    <w:p>
+      <w:pPr>
+        <w:rPr>
+          <w:rFonts w:eastAsiaTheme="minorEastAsia"/>
+        </w:rPr>
+      </w:pPr>
+      <w:r>
+        <w:rPr>
+          <w:rFonts w:eastAsiaTheme="minorEastAsia"/>
+        </w:rPr>
+        <w:t>(All these are in the java.util.concurrent.locks package.)</w:t>
+      </w:r>
+    </w:p>
+    <w:p>
+      <w:pPr>
+        <w:rPr>
+          <w:rFonts w:eastAsiaTheme="minorEastAsia"/>
+        </w:rPr>
+      </w:pPr>
+      <w:r>
+        <w:rPr>
+          <w:rFonts w:eastAsiaTheme="minorEastAsia" w:hint="eastAsia"/>
+        </w:rPr>
+        <w:t>–</w:t>
+      </w:r>
+      <w:r>
+        <w:rPr>
+          <w:rFonts w:eastAsiaTheme="minorEastAsia"/>
+        </w:rPr>
+        <w:t xml:space="preserve"> A large number of pre-written thread-safe container</w:t>
+      </w:r>
+    </w:p>
+    <w:p>
+      <w:pPr>
+        <w:rPr>
+          <w:rFonts w:eastAsiaTheme="minorEastAsia"/>
+        </w:rPr>
+      </w:pPr>
+      <w:r>
+        <w:rPr>
+          <w:rFonts w:eastAsiaTheme="minorEastAsia"/>
+        </w:rPr>
+        <w:t>classes to handle data in a thread-safe manner such as</w:t>
+      </w:r>
+    </w:p>
+    <w:p>
+      <w:pPr>
+        <w:rPr>
+          <w:rFonts w:eastAsiaTheme="minorEastAsia"/>
+        </w:rPr>
+      </w:pPr>
+      <w:r>
+        <w:rPr>
+          <w:rFonts w:eastAsiaTheme="minorEastAsia"/>
+        </w:rPr>
+        <w:t>atomic datatype containers, different types of arrays,</w:t>
+      </w:r>
+    </w:p>
+    <w:p>
+      <w:pPr>
+        <w:rPr>
+          <w:rFonts w:eastAsiaTheme="minorEastAsia"/>
+        </w:rPr>
+      </w:pPr>
+      <w:r>
+        <w:rPr>
+          <w:rFonts w:eastAsiaTheme="minorEastAsia"/>
+        </w:rPr>
+        <w:t>lists, queues, hashmaps, etc.</w:t>
+      </w:r>
+    </w:p>
+    <w:p>
+      <w:pPr>
+        <w:rPr>
+          <w:rFonts w:eastAsiaTheme="minorEastAsia"/>
+        </w:rPr>
+      </w:pPr>
+      <w:r>
+        <w:rPr>
+          <w:rFonts w:eastAsiaTheme="minorEastAsia" w:hint="eastAsia"/>
+        </w:rPr>
+        <w:t>•</w:t>
+      </w:r>
+      <w:r>
+        <w:rPr>
+          <w:rFonts w:eastAsiaTheme="minorEastAsia"/>
+        </w:rPr>
+        <w:t xml:space="preserve"> Control of path of execution of multiple threads.</w:t>
+      </w:r>
+    </w:p>
+    <w:p>
+      <w:pPr>
+        <w:rPr>
+          <w:rFonts w:eastAsiaTheme="minorEastAsia"/>
+        </w:rPr>
+      </w:pPr>
+      <w:r>
+        <w:rPr>
+          <w:rFonts w:eastAsiaTheme="minorEastAsia" w:hint="eastAsia"/>
+        </w:rPr>
+        <w:t>–</w:t>
+      </w:r>
+      <w:r>
+        <w:rPr>
+          <w:rFonts w:eastAsiaTheme="minorEastAsia"/>
+        </w:rPr>
+        <w:t xml:space="preserve"> A number of classes that implement </w:t>
+      </w:r>
+      <w:r>
+        <w:rPr>
+          <w:rFonts w:eastAsiaTheme="minorEastAsia"/>
+          <w:color w:val="FF0000"/>
+        </w:rPr>
+        <w:t>higher-level</w:t>
+      </w:r>
+    </w:p>
+    <w:p>
+      <w:pPr>
+        <w:rPr>
+          <w:rFonts w:eastAsiaTheme="minorEastAsia"/>
+        </w:rPr>
+      </w:pPr>
+      <w:r>
+        <w:rPr>
+          <w:rFonts w:eastAsiaTheme="minorEastAsia"/>
+        </w:rPr>
+        <w:t>concurrency control mechanisms such as counting</w:t>
+      </w:r>
+    </w:p>
+    <w:p>
+      <w:pPr>
+        <w:rPr>
+          <w:rFonts w:eastAsiaTheme="minorEastAsia"/>
+        </w:rPr>
+      </w:pPr>
+      <w:r>
+        <w:rPr>
+          <w:rFonts w:eastAsiaTheme="minorEastAsia"/>
+          <w:color w:val="FF0000"/>
+        </w:rPr>
+        <w:t>semaphores</w:t>
+      </w:r>
+      <w:r>
+        <w:rPr>
+          <w:rFonts w:eastAsiaTheme="minorEastAsia"/>
+        </w:rPr>
+        <w:t xml:space="preserve">, </w:t>
+      </w:r>
+      <w:r>
+        <w:rPr>
+          <w:rFonts w:eastAsiaTheme="minorEastAsia"/>
+          <w:color w:val="FF0000"/>
+        </w:rPr>
+        <w:t>cyclic barriers</w:t>
+      </w:r>
+      <w:r>
+        <w:rPr>
+          <w:rFonts w:eastAsiaTheme="minorEastAsia"/>
+        </w:rPr>
+        <w:t xml:space="preserve">, </w:t>
+      </w:r>
+      <w:r>
+        <w:rPr>
+          <w:rFonts w:eastAsiaTheme="minorEastAsia"/>
+          <w:color w:val="FF0000"/>
+        </w:rPr>
+        <w:t>blocking queues</w:t>
+      </w:r>
+      <w:r>
+        <w:rPr>
+          <w:rFonts w:eastAsiaTheme="minorEastAsia"/>
+        </w:rPr>
+        <w:t xml:space="preserve"> and</w:t>
+      </w:r>
+    </w:p>
+    <w:p>
+      <w:pPr>
+        <w:rPr>
+          <w:rFonts w:eastAsiaTheme="minorEastAsia"/>
+        </w:rPr>
+      </w:pPr>
+      <w:r>
+        <w:rPr>
+          <w:rFonts w:eastAsiaTheme="minorEastAsia"/>
+        </w:rPr>
+        <w:t xml:space="preserve">thread </w:t>
+      </w:r>
+      <w:r>
+        <w:rPr>
+          <w:rFonts w:eastAsiaTheme="minorEastAsia"/>
+          <w:color w:val="FF0000"/>
+        </w:rPr>
+        <w:t>pools</w:t>
+      </w:r>
+      <w:r>
+        <w:rPr>
+          <w:rFonts w:eastAsiaTheme="minorEastAsia"/>
+        </w:rPr>
+        <w:t>.</w:t>
+      </w:r>
+    </w:p>
+    <w:p>
+      <w:pPr>
+        <w:widowControl/>
+        <w:jc w:val="left"/>
+        <w:rPr>
+          <w:rFonts w:eastAsiaTheme="minorEastAsia"/>
+        </w:rPr>
+      </w:pPr>
+    </w:p>
+    <w:p>
+      <w:pPr>
+        <w:rPr>
+          <w:rFonts w:eastAsiaTheme="minorEastAsia"/>
+          <w:b/>
+          <w:bCs/>
+          <w:color w:val="FF0000"/>
+        </w:rPr>
+      </w:pPr>
+      <w:r>
+        <w:rPr>
+          <w:rFonts w:eastAsiaTheme="minorEastAsia"/>
+          <w:b/>
+          <w:bCs/>
+          <w:color w:val="FF0000"/>
+        </w:rPr>
+        <w:t>Semaphore Class</w:t>
+      </w:r>
+    </w:p>
+    <w:p>
+      <w:pPr>
+        <w:rPr>
+          <w:rFonts w:eastAsiaTheme="minorEastAsia"/>
+        </w:rPr>
+      </w:pPr>
+      <w:r>
+        <w:rPr>
+          <w:rFonts w:eastAsiaTheme="minorEastAsia" w:hint="eastAsia"/>
+        </w:rPr>
+        <w:t>•</w:t>
+      </w:r>
+      <w:r>
+        <w:rPr>
+          <w:rFonts w:eastAsiaTheme="minorEastAsia"/>
+        </w:rPr>
+        <w:t xml:space="preserve"> A Semaphore object is constructed with a </w:t>
+      </w:r>
+      <w:r>
+        <w:rPr>
+          <w:rFonts w:eastAsiaTheme="minorEastAsia"/>
+          <w:color w:val="FF0000"/>
+        </w:rPr>
+        <w:t>given number</w:t>
+      </w:r>
+    </w:p>
+    <w:p>
+      <w:pPr>
+        <w:rPr>
+          <w:rFonts w:eastAsiaTheme="minorEastAsia"/>
+        </w:rPr>
+      </w:pPr>
+      <w:r>
+        <w:rPr>
+          <w:rFonts w:eastAsiaTheme="minorEastAsia"/>
+        </w:rPr>
+        <w:t>of ‘</w:t>
+      </w:r>
+      <w:r>
+        <w:rPr>
+          <w:rFonts w:eastAsiaTheme="minorEastAsia"/>
+          <w:color w:val="FF0000"/>
+        </w:rPr>
+        <w:t>permits’</w:t>
+      </w:r>
+      <w:r>
+        <w:rPr>
+          <w:rFonts w:eastAsiaTheme="minorEastAsia"/>
+        </w:rPr>
+        <w:t>.</w:t>
+      </w:r>
+    </w:p>
+    <w:p>
+      <w:pPr>
+        <w:rPr>
+          <w:rFonts w:eastAsiaTheme="minorEastAsia"/>
+        </w:rPr>
+      </w:pPr>
+      <w:r>
+        <w:rPr>
+          <w:rFonts w:eastAsiaTheme="minorEastAsia" w:hint="eastAsia"/>
+        </w:rPr>
+        <w:t>•</w:t>
+      </w:r>
+      <w:r>
+        <w:rPr>
+          <w:rFonts w:eastAsiaTheme="minorEastAsia"/>
+        </w:rPr>
+        <w:t xml:space="preserve"> The key methods are </w:t>
+      </w:r>
+      <w:r>
+        <w:rPr>
+          <w:rFonts w:eastAsiaTheme="minorEastAsia"/>
+          <w:color w:val="FF0000"/>
+        </w:rPr>
+        <w:t>acquire()</w:t>
+      </w:r>
+      <w:r>
+        <w:rPr>
+          <w:rFonts w:eastAsiaTheme="minorEastAsia"/>
+        </w:rPr>
+        <w:t xml:space="preserve"> and </w:t>
+      </w:r>
+      <w:r>
+        <w:rPr>
+          <w:rFonts w:eastAsiaTheme="minorEastAsia"/>
+          <w:color w:val="FF0000"/>
+        </w:rPr>
+        <w:t>release(),</w:t>
+      </w:r>
+      <w:r>
+        <w:rPr>
+          <w:rFonts w:eastAsiaTheme="minorEastAsia"/>
+        </w:rPr>
+        <w:t xml:space="preserve"> although</w:t>
+      </w:r>
+    </w:p>
+    <w:p>
+      <w:pPr>
+        <w:rPr>
+          <w:rFonts w:eastAsiaTheme="minorEastAsia"/>
+        </w:rPr>
+      </w:pPr>
+      <w:r>
+        <w:rPr>
+          <w:rFonts w:eastAsiaTheme="minorEastAsia"/>
+        </w:rPr>
+        <w:t xml:space="preserve">other methods allow you to obtain </w:t>
+      </w:r>
+      <w:proofErr w:type="gramStart"/>
+      <w:r>
+        <w:rPr>
+          <w:rFonts w:eastAsiaTheme="minorEastAsia"/>
+        </w:rPr>
+        <w:t>a number of</w:t>
+      </w:r>
+      <w:proofErr w:type="gramEnd"/>
+      <w:r>
+        <w:rPr>
+          <w:rFonts w:eastAsiaTheme="minorEastAsia"/>
+        </w:rPr>
+        <w:t xml:space="preserve"> permits</w:t>
+      </w:r>
+    </w:p>
+    <w:p>
+      <w:pPr>
+        <w:rPr>
+          <w:rFonts w:eastAsiaTheme="minorEastAsia"/>
+        </w:rPr>
+      </w:pPr>
+      <w:r>
+        <w:rPr>
+          <w:rFonts w:eastAsiaTheme="minorEastAsia"/>
+        </w:rPr>
+        <w:t xml:space="preserve">atomically </w:t>
+      </w:r>
+      <w:proofErr w:type="gramStart"/>
+      <w:r>
+        <w:rPr>
+          <w:rFonts w:eastAsiaTheme="minorEastAsia"/>
+        </w:rPr>
+        <w:t>and also</w:t>
+      </w:r>
+      <w:proofErr w:type="gramEnd"/>
+      <w:r>
+        <w:rPr>
+          <w:rFonts w:eastAsiaTheme="minorEastAsia"/>
+        </w:rPr>
+        <w:t xml:space="preserve"> ‘polling’ to see if permits are</w:t>
+      </w:r>
+    </w:p>
+    <w:p>
+      <w:pPr>
+        <w:rPr>
+          <w:rFonts w:eastAsiaTheme="minorEastAsia"/>
+        </w:rPr>
+      </w:pPr>
+      <w:r>
+        <w:rPr>
+          <w:rFonts w:eastAsiaTheme="minorEastAsia"/>
+        </w:rPr>
+        <w:t>available (tryAcquire, etc.)</w:t>
+      </w:r>
+    </w:p>
+    <w:p>
+      <w:pPr>
+        <w:rPr>
+          <w:rFonts w:eastAsiaTheme="minorEastAsia"/>
+        </w:rPr>
+      </w:pPr>
+      <w:r>
+        <w:rPr>
+          <w:rFonts w:eastAsiaTheme="minorEastAsia" w:hint="eastAsia"/>
+        </w:rPr>
+        <w:t>•</w:t>
+      </w:r>
+      <w:r>
+        <w:rPr>
+          <w:rFonts w:eastAsiaTheme="minorEastAsia"/>
+        </w:rPr>
+        <w:t xml:space="preserve"> One of the constructors can take the boolean value true</w:t>
+      </w:r>
+    </w:p>
+    <w:p>
+      <w:pPr>
+        <w:rPr>
+          <w:rFonts w:eastAsiaTheme="minorEastAsia"/>
+        </w:rPr>
+      </w:pPr>
+      <w:r>
+        <w:rPr>
+          <w:rFonts w:eastAsiaTheme="minorEastAsia"/>
+        </w:rPr>
+        <w:t>which turns the semaphore into a ‘fair’ semaphore</w:t>
+      </w:r>
+    </w:p>
+    <w:p>
+      <w:pPr>
+        <w:rPr>
+          <w:rFonts w:eastAsiaTheme="minorEastAsia"/>
+        </w:rPr>
+      </w:pPr>
+    </w:p>
+    <w:p>
+      <w:pPr>
+        <w:rPr>
+          <w:rFonts w:eastAsiaTheme="minorEastAsia"/>
+        </w:rPr>
+      </w:pPr>
+      <w:r>
+        <w:rPr>
+          <w:rFonts w:eastAsiaTheme="minorEastAsia"/>
+          <w:b/>
+          <w:bCs/>
+          <w:color w:val="FF0000"/>
+        </w:rPr>
+        <w:t>CyclicBarrier</w:t>
+      </w:r>
+      <w:r>
+        <w:rPr>
+          <w:rFonts w:eastAsiaTheme="minorEastAsia"/>
+          <w:color w:val="FF0000"/>
+        </w:rPr>
+        <w:t xml:space="preserve"> </w:t>
+      </w:r>
+      <w:r>
+        <w:rPr>
+          <w:rFonts w:eastAsiaTheme="minorEastAsia"/>
+        </w:rPr>
+        <w:t xml:space="preserve">and </w:t>
+      </w:r>
+      <w:r>
+        <w:rPr>
+          <w:rFonts w:eastAsiaTheme="minorEastAsia"/>
+          <w:b/>
+          <w:bCs/>
+          <w:color w:val="FF0000"/>
+        </w:rPr>
+        <w:t>CountDownLatch</w:t>
+      </w:r>
+      <w:r>
+        <w:rPr>
+          <w:rFonts w:eastAsiaTheme="minorEastAsia"/>
+          <w:color w:val="FF0000"/>
+        </w:rPr>
+        <w:t xml:space="preserve"> </w:t>
+      </w:r>
+      <w:r>
+        <w:rPr>
+          <w:rFonts w:eastAsiaTheme="minorEastAsia"/>
+        </w:rPr>
+        <w:t>Classes</w:t>
+      </w:r>
+    </w:p>
+    <w:p>
+      <w:pPr>
+        <w:rPr>
+          <w:rFonts w:eastAsiaTheme="minorEastAsia"/>
+        </w:rPr>
+      </w:pPr>
+      <w:r>
+        <w:rPr>
+          <w:rFonts w:eastAsiaTheme="minorEastAsia" w:hint="eastAsia"/>
+        </w:rPr>
+        <w:t>•</w:t>
+      </w:r>
+      <w:r>
+        <w:rPr>
+          <w:rFonts w:eastAsiaTheme="minorEastAsia"/>
+        </w:rPr>
+        <w:t xml:space="preserve"> These act as </w:t>
+      </w:r>
+      <w:r>
+        <w:rPr>
+          <w:rFonts w:eastAsiaTheme="minorEastAsia"/>
+          <w:color w:val="FF0000"/>
+        </w:rPr>
+        <w:t xml:space="preserve">barriers </w:t>
+      </w:r>
+      <w:r>
+        <w:rPr>
+          <w:rFonts w:eastAsiaTheme="minorEastAsia"/>
+        </w:rPr>
+        <w:t xml:space="preserve">to threads – it causes them to </w:t>
+      </w:r>
+      <w:r>
+        <w:rPr>
+          <w:rFonts w:eastAsiaTheme="minorEastAsia"/>
+          <w:color w:val="FF0000"/>
+        </w:rPr>
+        <w:t>wait</w:t>
+      </w:r>
+    </w:p>
+    <w:p>
+      <w:pPr>
+        <w:rPr>
+          <w:rFonts w:eastAsiaTheme="minorEastAsia"/>
+        </w:rPr>
+      </w:pPr>
+      <w:r>
+        <w:rPr>
+          <w:rFonts w:eastAsiaTheme="minorEastAsia"/>
+          <w:color w:val="FF0000"/>
+        </w:rPr>
+        <w:t xml:space="preserve">until </w:t>
+      </w:r>
+      <w:r>
+        <w:rPr>
+          <w:rFonts w:eastAsiaTheme="minorEastAsia"/>
+        </w:rPr>
+        <w:t xml:space="preserve">a </w:t>
+      </w:r>
+      <w:r>
+        <w:rPr>
+          <w:rFonts w:eastAsiaTheme="minorEastAsia"/>
+          <w:color w:val="FF0000"/>
+        </w:rPr>
+        <w:t xml:space="preserve">condition </w:t>
+      </w:r>
+      <w:r>
+        <w:rPr>
+          <w:rFonts w:eastAsiaTheme="minorEastAsia"/>
+        </w:rPr>
+        <w:t xml:space="preserve">is </w:t>
+      </w:r>
+      <w:r>
+        <w:rPr>
+          <w:rFonts w:eastAsiaTheme="minorEastAsia"/>
+          <w:color w:val="FF0000"/>
+        </w:rPr>
+        <w:t>true</w:t>
+      </w:r>
+      <w:r>
+        <w:rPr>
+          <w:rFonts w:eastAsiaTheme="minorEastAsia"/>
+        </w:rPr>
+        <w:t>.</w:t>
+      </w:r>
+    </w:p>
+    <w:p>
+      <w:pPr>
+        <w:rPr>
+          <w:rFonts w:eastAsiaTheme="minorEastAsia"/>
+        </w:rPr>
+      </w:pPr>
+      <w:r>
+        <w:rPr>
+          <w:rFonts w:eastAsiaTheme="minorEastAsia" w:hint="eastAsia"/>
+        </w:rPr>
+        <w:t>•</w:t>
+      </w:r>
+      <w:r>
+        <w:rPr>
+          <w:rFonts w:eastAsiaTheme="minorEastAsia"/>
+        </w:rPr>
+        <w:t xml:space="preserve"> The key method is </w:t>
+      </w:r>
+      <w:r>
+        <w:rPr>
+          <w:rFonts w:eastAsiaTheme="minorEastAsia"/>
+          <w:color w:val="FF0000"/>
+        </w:rPr>
+        <w:t>await()</w:t>
+      </w:r>
+      <w:r>
+        <w:rPr>
+          <w:rFonts w:eastAsiaTheme="minorEastAsia"/>
+        </w:rPr>
+        <w:t xml:space="preserve"> – causing the Thread to </w:t>
+      </w:r>
+      <w:r>
+        <w:rPr>
+          <w:rFonts w:eastAsiaTheme="minorEastAsia"/>
+          <w:color w:val="FF0000"/>
+        </w:rPr>
+        <w:t>wait</w:t>
+      </w:r>
+    </w:p>
+    <w:p>
+      <w:pPr>
+        <w:rPr>
+          <w:rFonts w:eastAsiaTheme="minorEastAsia"/>
+        </w:rPr>
+      </w:pPr>
+      <w:r>
+        <w:rPr>
+          <w:rFonts w:eastAsiaTheme="minorEastAsia"/>
+          <w:color w:val="FF0000"/>
+        </w:rPr>
+        <w:t xml:space="preserve">until </w:t>
+      </w:r>
+      <w:r>
+        <w:rPr>
+          <w:rFonts w:eastAsiaTheme="minorEastAsia"/>
+        </w:rPr>
+        <w:t xml:space="preserve">the </w:t>
+      </w:r>
+      <w:r>
+        <w:rPr>
+          <w:rFonts w:eastAsiaTheme="minorEastAsia"/>
+          <w:color w:val="FF0000"/>
+        </w:rPr>
+        <w:t>required condition</w:t>
+      </w:r>
+      <w:r>
+        <w:rPr>
+          <w:rFonts w:eastAsiaTheme="minorEastAsia"/>
+        </w:rPr>
+        <w:t>. The CountDownLatch also</w:t>
+      </w:r>
+    </w:p>
+    <w:p>
+      <w:pPr>
+        <w:widowControl/>
+        <w:jc w:val="left"/>
+        <w:rPr>
+          <w:rFonts w:eastAsiaTheme="minorEastAsia"/>
+        </w:rPr>
+      </w:pPr>
+      <w:r>
+        <w:rPr>
+          <w:rFonts w:eastAsiaTheme="minorEastAsia"/>
+        </w:rPr>
+        <w:t xml:space="preserve">has a </w:t>
+      </w:r>
+      <w:r>
+        <w:rPr>
+          <w:rFonts w:eastAsiaTheme="minorEastAsia"/>
+          <w:color w:val="FF0000"/>
+        </w:rPr>
+        <w:t>countDown()</w:t>
+      </w:r>
+      <w:r>
+        <w:rPr>
+          <w:rFonts w:eastAsiaTheme="minorEastAsia"/>
+        </w:rPr>
+        <w:t xml:space="preserve"> method.</w:t>
+      </w:r>
+      <w:r>
+        <w:rPr>
+          <w:rFonts w:eastAsiaTheme="minorEastAsia"/>
+        </w:rPr>
+        <w:cr/>
+      </w:r>
+      <w:r>
+        <w:rPr>
+          <w:rFonts w:eastAsiaTheme="minorEastAsia"/>
+        </w:rPr>
+        <w:br w:type="page"/>
+      </w:r>
+    </w:p>
+    <w:p>
+      <w:pPr>
+        <w:rPr>
+          <w:rFonts w:eastAsiaTheme="minorEastAsia"/>
+        </w:rPr>
+      </w:pPr>
+      <w:r>
+        <w:rPr>
+          <w:rFonts w:eastAsiaTheme="minorEastAsia"/>
+          <w:b/>
+          <w:bCs/>
+          <w:color w:val="FF0000"/>
+        </w:rPr>
+        <w:lastRenderedPageBreak/>
+        <w:t>ReadWriteLock</w:t>
+      </w:r>
+      <w:r>
+        <w:rPr>
+          <w:rFonts w:eastAsiaTheme="minorEastAsia"/>
+          <w:color w:val="FF0000"/>
+        </w:rPr>
+        <w:t xml:space="preserve"> </w:t>
+      </w:r>
+      <w:r>
+        <w:rPr>
+          <w:rFonts w:eastAsiaTheme="minorEastAsia"/>
+        </w:rPr>
+        <w:t>Class</w:t>
+      </w:r>
+    </w:p>
+    <w:p>
+      <w:pPr>
+        <w:rPr>
+          <w:rFonts w:eastAsiaTheme="minorEastAsia"/>
+        </w:rPr>
+      </w:pPr>
+      <w:r>
+        <w:rPr>
+          <w:rFonts w:eastAsiaTheme="minorEastAsia" w:hint="eastAsia"/>
+        </w:rPr>
+        <w:t>•</w:t>
+      </w:r>
+      <w:r>
+        <w:rPr>
+          <w:rFonts w:eastAsiaTheme="minorEastAsia"/>
+        </w:rPr>
+        <w:t xml:space="preserve"> Sometimes we have the situation where a number of</w:t>
+      </w:r>
+    </w:p>
+    <w:p>
+      <w:pPr>
+        <w:rPr>
+          <w:rFonts w:eastAsiaTheme="minorEastAsia"/>
+        </w:rPr>
+      </w:pPr>
+      <w:r>
+        <w:rPr>
+          <w:rFonts w:eastAsiaTheme="minorEastAsia"/>
+          <w:color w:val="FF0000"/>
+        </w:rPr>
+        <w:t xml:space="preserve">Threads </w:t>
+      </w:r>
+      <w:r>
+        <w:rPr>
+          <w:rFonts w:eastAsiaTheme="minorEastAsia"/>
+        </w:rPr>
+        <w:t xml:space="preserve">want to </w:t>
+      </w:r>
+      <w:r>
+        <w:rPr>
+          <w:rFonts w:eastAsiaTheme="minorEastAsia"/>
+          <w:color w:val="FF0000"/>
+        </w:rPr>
+        <w:t xml:space="preserve">read </w:t>
+      </w:r>
+      <w:r>
+        <w:rPr>
+          <w:rFonts w:eastAsiaTheme="minorEastAsia"/>
+        </w:rPr>
+        <w:t xml:space="preserve">the values of </w:t>
+      </w:r>
+      <w:r>
+        <w:rPr>
+          <w:rFonts w:eastAsiaTheme="minorEastAsia"/>
+          <w:color w:val="FF0000"/>
+        </w:rPr>
+        <w:t>an object</w:t>
+      </w:r>
+      <w:r>
+        <w:rPr>
+          <w:rFonts w:eastAsiaTheme="minorEastAsia"/>
+        </w:rPr>
+        <w:t>, and only</w:t>
+      </w:r>
+    </w:p>
+    <w:p>
+      <w:pPr>
+        <w:rPr>
+          <w:rFonts w:eastAsiaTheme="minorEastAsia"/>
+        </w:rPr>
+      </w:pPr>
+      <w:r>
+        <w:rPr>
+          <w:rFonts w:eastAsiaTheme="minorEastAsia"/>
+          <w:color w:val="FF0000"/>
+        </w:rPr>
+        <w:t xml:space="preserve">infrequently </w:t>
+      </w:r>
+      <w:r>
+        <w:rPr>
+          <w:rFonts w:eastAsiaTheme="minorEastAsia"/>
+        </w:rPr>
+        <w:t xml:space="preserve">will a Thread want to </w:t>
+      </w:r>
+      <w:r>
+        <w:rPr>
+          <w:rFonts w:eastAsiaTheme="minorEastAsia"/>
+          <w:color w:val="FF0000"/>
+        </w:rPr>
+        <w:t xml:space="preserve">write </w:t>
+      </w:r>
+      <w:r>
+        <w:rPr>
+          <w:rFonts w:eastAsiaTheme="minorEastAsia"/>
+        </w:rPr>
+        <w:t>to the object.</w:t>
+      </w:r>
+    </w:p>
+    <w:p>
+      <w:pPr>
+        <w:rPr>
+          <w:rFonts w:eastAsiaTheme="minorEastAsia"/>
+        </w:rPr>
+      </w:pPr>
+      <w:r>
+        <w:rPr>
+          <w:rFonts w:eastAsiaTheme="minorEastAsia" w:hint="eastAsia"/>
+        </w:rPr>
+        <w:t>•</w:t>
+      </w:r>
+      <w:r>
+        <w:rPr>
+          <w:rFonts w:eastAsiaTheme="minorEastAsia"/>
+        </w:rPr>
+        <w:t xml:space="preserve"> In this case it is more efficient to allow </w:t>
+      </w:r>
+      <w:r>
+        <w:rPr>
+          <w:rFonts w:eastAsiaTheme="minorEastAsia"/>
+          <w:color w:val="FF0000"/>
+        </w:rPr>
+        <w:t xml:space="preserve">multiple </w:t>
+      </w:r>
+      <w:r>
+        <w:rPr>
+          <w:rFonts w:eastAsiaTheme="minorEastAsia"/>
+        </w:rPr>
+        <w:t>Threads</w:t>
+      </w:r>
+    </w:p>
+    <w:p>
+      <w:pPr>
+        <w:rPr>
+          <w:rFonts w:eastAsiaTheme="minorEastAsia"/>
+        </w:rPr>
+      </w:pPr>
+      <w:r>
+        <w:rPr>
+          <w:rFonts w:eastAsiaTheme="minorEastAsia"/>
+        </w:rPr>
+        <w:t xml:space="preserve">to simultaneously </w:t>
+      </w:r>
+      <w:r>
+        <w:rPr>
+          <w:rFonts w:eastAsiaTheme="minorEastAsia"/>
+          <w:color w:val="FF0000"/>
+        </w:rPr>
+        <w:t xml:space="preserve">read </w:t>
+      </w:r>
+      <w:r>
+        <w:rPr>
+          <w:rFonts w:eastAsiaTheme="minorEastAsia"/>
+        </w:rPr>
+        <w:t xml:space="preserve">the state of the </w:t>
+      </w:r>
+      <w:r>
+        <w:rPr>
+          <w:rFonts w:eastAsiaTheme="minorEastAsia"/>
+          <w:color w:val="FF0000"/>
+        </w:rPr>
+        <w:t>object</w:t>
+      </w:r>
+      <w:r>
+        <w:rPr>
+          <w:rFonts w:eastAsiaTheme="minorEastAsia"/>
+        </w:rPr>
+        <w:t>, while only</w:t>
+      </w:r>
+    </w:p>
+    <w:p>
+      <w:pPr>
+        <w:rPr>
+          <w:rFonts w:eastAsiaTheme="minorEastAsia"/>
+        </w:rPr>
+      </w:pPr>
+      <w:r>
+        <w:rPr>
+          <w:rFonts w:eastAsiaTheme="minorEastAsia"/>
+        </w:rPr>
+        <w:t xml:space="preserve">allowing </w:t>
+      </w:r>
+      <w:r>
+        <w:rPr>
+          <w:rFonts w:eastAsiaTheme="minorEastAsia"/>
+          <w:color w:val="FF0000"/>
+        </w:rPr>
+        <w:t xml:space="preserve">one </w:t>
+      </w:r>
+      <w:r>
+        <w:rPr>
+          <w:rFonts w:eastAsiaTheme="minorEastAsia"/>
+        </w:rPr>
+        <w:t xml:space="preserve">Thread mutual exclusive access to </w:t>
+      </w:r>
+      <w:r>
+        <w:rPr>
+          <w:rFonts w:eastAsiaTheme="minorEastAsia"/>
+          <w:color w:val="FF0000"/>
+        </w:rPr>
+        <w:t xml:space="preserve">write </w:t>
+      </w:r>
+      <w:r>
+        <w:rPr>
+          <w:rFonts w:eastAsiaTheme="minorEastAsia"/>
+        </w:rPr>
+        <w:t>to</w:t>
+      </w:r>
+    </w:p>
+    <w:p>
+      <w:pPr>
+        <w:rPr>
+          <w:rFonts w:eastAsiaTheme="minorEastAsia"/>
+        </w:rPr>
+      </w:pPr>
+      <w:r>
+        <w:rPr>
+          <w:rFonts w:eastAsiaTheme="minorEastAsia"/>
+        </w:rPr>
+        <w:t>the object.</w:t>
+      </w:r>
+    </w:p>
+    <w:p>
+      <w:pPr>
+        <w:rPr>
+          <w:rFonts w:eastAsiaTheme="minorEastAsia"/>
+        </w:rPr>
+      </w:pPr>
+      <w:r>
+        <w:rPr>
+          <w:rFonts w:eastAsiaTheme="minorEastAsia" w:hint="eastAsia"/>
+        </w:rPr>
+        <w:t>•</w:t>
+      </w:r>
+      <w:r>
+        <w:rPr>
+          <w:rFonts w:eastAsiaTheme="minorEastAsia"/>
+        </w:rPr>
+        <w:t xml:space="preserve"> The key methods are </w:t>
+      </w:r>
+      <w:r>
+        <w:rPr>
+          <w:rFonts w:eastAsiaTheme="minorEastAsia"/>
+          <w:color w:val="FF0000"/>
+        </w:rPr>
+        <w:t>readLock()</w:t>
+      </w:r>
+      <w:r>
+        <w:rPr>
+          <w:rFonts w:eastAsiaTheme="minorEastAsia"/>
+        </w:rPr>
+        <w:t xml:space="preserve"> and </w:t>
+      </w:r>
+      <w:r>
+        <w:rPr>
+          <w:rFonts w:eastAsiaTheme="minorEastAsia"/>
+          <w:color w:val="FF0000"/>
+        </w:rPr>
+        <w:t>writeLock()</w:t>
+      </w:r>
+      <w:r>
+        <w:rPr>
+          <w:rFonts w:eastAsiaTheme="minorEastAsia"/>
+        </w:rPr>
+        <w:t xml:space="preserve"> which</w:t>
+      </w:r>
+    </w:p>
+    <w:p>
+      <w:pPr>
+        <w:rPr>
+          <w:rFonts w:eastAsiaTheme="minorEastAsia"/>
+        </w:rPr>
+      </w:pPr>
+      <w:r>
+        <w:rPr>
+          <w:rFonts w:eastAsiaTheme="minorEastAsia"/>
+        </w:rPr>
+        <w:t>obtain, respectively, read and write locks (which</w:t>
+      </w:r>
+    </w:p>
+    <w:p>
+      <w:pPr>
+        <w:rPr>
+          <w:rFonts w:eastAsiaTheme="minorEastAsia"/>
+        </w:rPr>
+      </w:pPr>
+      <w:r>
+        <w:rPr>
+          <w:rFonts w:eastAsiaTheme="minorEastAsia"/>
+        </w:rPr>
+        <w:t>implement the Lock interface). These can then be used</w:t>
+      </w:r>
+    </w:p>
+    <w:p>
+      <w:pPr>
+        <w:rPr>
+          <w:rFonts w:eastAsiaTheme="minorEastAsia" w:hint="eastAsia"/>
+        </w:rPr>
+      </w:pPr>
+      <w:r>
+        <w:rPr>
+          <w:rFonts w:eastAsiaTheme="minorEastAsia"/>
+        </w:rPr>
+        <w:t>to lock the object for reading and writing.</w:t>
+      </w:r>
+      <w:r>
+        <w:rPr>
+          <w:rFonts w:eastAsiaTheme="minorEastAsia"/>
+        </w:rPr>
+        <w:cr/>
+      </w:r>
     </w:p>
     <w:sectPr>
       <w:pgSz w:w="11906" w:h="16838"/>
@@ -4647,6 +7680,7 @@
   <w:style w:type="character" w:default="1" w:styleId="a0">
     <w:name w:val="Default Paragraph Font"/>
     <w:uiPriority w:val="1"/>
+    <w:semiHidden/>
     <w:unhideWhenUsed/>
   </w:style>
   <w:style w:type="table" w:default="1" w:styleId="a1">
